--- a/Documentation/ECEN-361-Lab-08-Part2-DAC-ADC-Sampling.docx
+++ b/Documentation/ECEN-361-Lab-08-Part2-DAC-ADC-Sampling.docx
@@ -8,18 +8,10 @@
         <w:jc w:val="center"/>
       </w:pPr>
       <w:r>
-        <w:t>ECEN-</w:t>
-      </w:r>
-      <w:proofErr w:type="gramStart"/>
-      <w:r>
-        <w:t xml:space="preserve">361  </w:t>
-      </w:r>
-      <w:r>
-        <w:t>Lab</w:t>
-      </w:r>
-      <w:proofErr w:type="gramEnd"/>
-      <w:r>
-        <w:t>-0</w:t>
+        <w:t xml:space="preserve">ECEN-361  </w:t>
+      </w:r>
+      <w:r>
+        <w:t>Lab-0</w:t>
       </w:r>
       <w:r>
         <w:t>8</w:t>
@@ -100,13 +92,8 @@
         <w:t xml:space="preserve">Understand </w:t>
       </w:r>
       <w:r>
-        <w:t xml:space="preserve">ADC operations &amp; triggering control via </w:t>
-      </w:r>
-      <w:proofErr w:type="gramStart"/>
-      <w:r>
-        <w:t>timer</w:t>
-      </w:r>
-      <w:proofErr w:type="gramEnd"/>
+        <w:t>ADC operations &amp; triggering control via timer</w:t>
+      </w:r>
     </w:p>
     <w:p>
       <w:pPr>
@@ -135,13 +122,8 @@
         <w:t>te on an ADC</w:t>
       </w:r>
       <w:r>
-        <w:t xml:space="preserve">, via a Serial-port-based graphical </w:t>
-      </w:r>
-      <w:proofErr w:type="gramStart"/>
-      <w:r>
-        <w:t>tool</w:t>
-      </w:r>
-      <w:proofErr w:type="gramEnd"/>
+        <w:t>, via a Serial-port-based graphical tool</w:t>
+      </w:r>
     </w:p>
     <w:p>
       <w:pPr>
@@ -184,15 +166,7 @@
         <w:t xml:space="preserve"> </w:t>
       </w:r>
       <w:r>
-        <w:t xml:space="preserve">Repositories must be </w:t>
-      </w:r>
-      <w:proofErr w:type="gramStart"/>
-      <w:r>
-        <w:t>pushed,</w:t>
-      </w:r>
-      <w:proofErr w:type="gramEnd"/>
-      <w:r>
-        <w:t xml:space="preserve"> code will be run.</w:t>
+        <w:t>Repositories must be pushed, code will be run.</w:t>
       </w:r>
     </w:p>
     <w:p>
@@ -627,7 +601,7 @@
         <w:pStyle w:val="Heading3"/>
         <w:numPr>
           <w:ilvl w:val="1"/>
-          <w:numId w:val="1"/>
+          <w:numId w:val="28"/>
         </w:numPr>
         <w:ind w:left="1080"/>
       </w:pPr>
@@ -742,41 +716,24 @@
         <w:pStyle w:val="Heading3"/>
         <w:numPr>
           <w:ilvl w:val="1"/>
-          <w:numId w:val="1"/>
+          <w:numId w:val="28"/>
         </w:numPr>
         <w:ind w:left="1080"/>
       </w:pPr>
       <w:r>
         <w:t xml:space="preserve">Option 2:  </w:t>
       </w:r>
-      <w:proofErr w:type="spellStart"/>
-      <w:proofErr w:type="gramStart"/>
-      <w:r>
-        <w:t>SerialPlot</w:t>
-      </w:r>
-      <w:proofErr w:type="spellEnd"/>
-      <w:r>
-        <w:t xml:space="preserve">  (</w:t>
-      </w:r>
-      <w:proofErr w:type="gramEnd"/>
-      <w:r>
-        <w:fldChar w:fldCharType="begin"/>
-      </w:r>
-      <w:r>
-        <w:instrText>HYPERLINK "https://hackaday.io/project/5334-serialplot-realtime-plotting-software"</w:instrText>
-      </w:r>
-      <w:r>
-        <w:fldChar w:fldCharType="separate"/>
-      </w:r>
-      <w:r>
-        <w:rPr>
-          <w:rStyle w:val="Hyperlink"/>
-        </w:rPr>
-        <w:t>LINK HERE</w:t>
-      </w:r>
-      <w:r>
-        <w:fldChar w:fldCharType="end"/>
-      </w:r>
+      <w:r>
+        <w:t>SerialPlot  (</w:t>
+      </w:r>
+      <w:hyperlink r:id="rId11" w:history="1">
+        <w:r>
+          <w:rPr>
+            <w:rStyle w:val="Hyperlink"/>
+          </w:rPr>
+          <w:t>LINK HERE</w:t>
+        </w:r>
+      </w:hyperlink>
       <w:r>
         <w:t>)</w:t>
       </w:r>
@@ -790,21 +747,25 @@
         <w:t xml:space="preserve">If you </w:t>
       </w:r>
       <w:r>
-        <w:t xml:space="preserve">don’t have Arduino or want to use something different (like for Mac or Linux), </w:t>
-      </w:r>
-      <w:proofErr w:type="spellStart"/>
-      <w:r>
-        <w:t>SerialPlot</w:t>
-      </w:r>
-      <w:proofErr w:type="spellEnd"/>
-      <w:r>
-        <w:t xml:space="preserve"> works very well.  Install from the link above, connect the correct COM port, and set the </w:t>
+        <w:t xml:space="preserve">don’t have Arduino or want to use something different (like for Mac or Linux), SerialPlot works very well.  Install from the link above, connect the correct COM port, and set the </w:t>
       </w:r>
       <w:r>
         <w:t>“Plot Width”</w:t>
       </w:r>
       <w:r>
-        <w:t xml:space="preserve"> to about 100.</w:t>
+        <w:t xml:space="preserve"> </w:t>
+      </w:r>
+      <w:r>
+        <w:t xml:space="preserve">(Plot tab) </w:t>
+      </w:r>
+      <w:r>
+        <w:t>to about 100</w:t>
+      </w:r>
+      <w:r>
+        <w:t xml:space="preserve"> and the Data Format to ASCII (Data Format tab)</w:t>
+      </w:r>
+      <w:r>
+        <w:t>.</w:t>
       </w:r>
     </w:p>
     <w:p>
@@ -875,7 +836,7 @@
                     <pic:cNvPicPr/>
                   </pic:nvPicPr>
                   <pic:blipFill>
-                    <a:blip r:embed="rId11">
+                    <a:blip r:embed="rId12">
                       <a:extLst>
                         <a:ext uri="{28A0092B-C50C-407E-A947-70E740481C1C}">
                           <a14:useLocalDpi xmlns:a14="http://schemas.microsoft.com/office/drawing/2010/main" val="0"/>
@@ -945,7 +906,7 @@
                     <pic:cNvPicPr/>
                   </pic:nvPicPr>
                   <pic:blipFill rotWithShape="1">
-                    <a:blip r:embed="rId12" cstate="print">
+                    <a:blip r:embed="rId13" cstate="print">
                       <a:extLst>
                         <a:ext uri="{28A0092B-C50C-407E-A947-70E740481C1C}">
                           <a14:useLocalDpi xmlns:a14="http://schemas.microsoft.com/office/drawing/2010/main" val="0"/>
@@ -984,7 +945,6 @@
           </wp:anchor>
         </w:drawing>
       </w:r>
-      <w:proofErr w:type="spellStart"/>
       <w:r>
         <w:rPr>
           <w:b/>
@@ -992,7 +952,6 @@
         </w:rPr>
         <w:t>SerialPlot</w:t>
       </w:r>
-      <w:proofErr w:type="spellEnd"/>
       <w:r>
         <w:rPr>
           <w:b/>
@@ -1043,6 +1002,7 @@
         <w:jc w:val="left"/>
       </w:pPr>
       <w:r>
+        <w:lastRenderedPageBreak/>
         <w:t xml:space="preserve">Note that you can see the data on the COM port as well by opening a serial terminal emulator, like PuTTY.  You can’t connect both PuTTY AND the plotting program at the same time.  </w:t>
       </w:r>
     </w:p>
@@ -1051,7 +1011,6 @@
         <w:pStyle w:val="Heading3"/>
       </w:pPr>
       <w:r>
-        <w:lastRenderedPageBreak/>
         <w:t>Sample Rate with button</w:t>
       </w:r>
       <w:r>
@@ -1075,16 +1034,11 @@
         <w:t xml:space="preserve">exactly 1Hz. </w:t>
       </w:r>
       <w:r>
-        <w:t xml:space="preserve"> This was shown in the last </w:t>
-      </w:r>
-      <w:proofErr w:type="gramStart"/>
-      <w:r>
-        <w:t xml:space="preserve">lab, </w:t>
+        <w:t xml:space="preserve"> This was shown in the last lab, </w:t>
       </w:r>
       <w:r>
         <w:t>and</w:t>
       </w:r>
-      <w:proofErr w:type="gramEnd"/>
       <w:r>
         <w:t xml:space="preserve"> can be </w:t>
       </w:r>
@@ -1122,7 +1076,7 @@
         <w:pStyle w:val="ListParagraph"/>
         <w:numPr>
           <w:ilvl w:val="0"/>
-          <w:numId w:val="3"/>
+          <w:numId w:val="53"/>
         </w:numPr>
         <w:jc w:val="left"/>
       </w:pPr>
@@ -1156,7 +1110,7 @@
         <w:pStyle w:val="ListParagraph"/>
         <w:numPr>
           <w:ilvl w:val="0"/>
-          <w:numId w:val="3"/>
+          <w:numId w:val="53"/>
         </w:numPr>
         <w:jc w:val="left"/>
       </w:pPr>
@@ -1170,13 +1124,8 @@
         <w:t xml:space="preserve"> with the graphic </w:t>
       </w:r>
       <w:r>
-        <w:t xml:space="preserve">plotting </w:t>
-      </w:r>
-      <w:proofErr w:type="gramStart"/>
-      <w:r>
-        <w:t>tool</w:t>
-      </w:r>
-      <w:proofErr w:type="gramEnd"/>
+        <w:t>plotting tool</w:t>
+      </w:r>
     </w:p>
     <w:p>
       <w:pPr>
@@ -1223,7 +1172,7 @@
                     <pic:cNvPicPr/>
                   </pic:nvPicPr>
                   <pic:blipFill>
-                    <a:blip r:embed="rId13">
+                    <a:blip r:embed="rId14">
                       <a:extLst>
                         <a:ext uri="{28A0092B-C50C-407E-A947-70E740481C1C}">
                           <a14:useLocalDpi xmlns:a14="http://schemas.microsoft.com/office/drawing/2010/main" val="0"/>
@@ -1271,23 +1220,7 @@
         <w:t xml:space="preserve"> [1, 2, 4, 8, and 50 samples/</w:t>
       </w:r>
       <w:r>
-        <w:t>period].  The sample rate will change via the S3 button.  Pressing S3 will then change the display to show the Samples/Cycle, as</w:t>
-      </w:r>
-      <w:proofErr w:type="gramStart"/>
-      <w:r>
-        <w:t xml:space="preserve">   “</w:t>
-      </w:r>
-      <w:proofErr w:type="gramEnd"/>
-      <w:r>
-        <w:t xml:space="preserve">S.   </w:t>
-      </w:r>
-      <w:proofErr w:type="gramStart"/>
-      <w:r>
-        <w:t>x”  where</w:t>
-      </w:r>
-      <w:proofErr w:type="gramEnd"/>
-      <w:r>
-        <w:t xml:space="preserve"> x is the samples/period.  Press S3 and see that it cycles:</w:t>
+        <w:t>period].  The sample rate will change via the S3 button.  Pressing S3 will then change the display to show the Samples/Cycle, as   “S.   x”  where x is the samples/period.  Press S3 and see that it cycles:</w:t>
       </w:r>
     </w:p>
     <w:p>
@@ -1303,23 +1236,7 @@
         <w:t>W</w:t>
       </w:r>
       <w:r>
-        <w:t xml:space="preserve">ith the </w:t>
-      </w:r>
-      <w:proofErr w:type="spellStart"/>
-      <w:r>
-        <w:t>SerialPlotter</w:t>
-      </w:r>
-      <w:proofErr w:type="spellEnd"/>
-      <w:r>
-        <w:t xml:space="preserve"> screen connected and working, press S3 and cycle </w:t>
-      </w:r>
-      <w:proofErr w:type="gramStart"/>
-      <w:r>
-        <w:t>thru</w:t>
-      </w:r>
-      <w:proofErr w:type="gramEnd"/>
-      <w:r>
-        <w:t xml:space="preserve"> the samples.    NOTE – Only the “8” </w:t>
+        <w:t xml:space="preserve">ith the SerialPlotter screen connected and working, press S3 and cycle thru the samples.    NOTE – Only the “8” </w:t>
       </w:r>
       <w:r>
         <w:t>changes things!</w:t>
@@ -1404,21 +1321,8 @@
         <w:tab/>
       </w:r>
       <w:r>
-        <w:t xml:space="preserve">to the </w:t>
-      </w:r>
-      <w:proofErr w:type="spellStart"/>
-      <w:r>
-        <w:t>jumpered</w:t>
-      </w:r>
-      <w:proofErr w:type="spellEnd"/>
-      <w:r>
-        <w:t xml:space="preserve"> </w:t>
-      </w:r>
-      <w:proofErr w:type="gramStart"/>
-      <w:r>
-        <w:t>wire</w:t>
-      </w:r>
-      <w:proofErr w:type="gramEnd"/>
+        <w:t>to the jumpered wire</w:t>
+      </w:r>
     </w:p>
     <w:p>
       <w:r>
@@ -1446,18 +1350,10 @@
         <w:t>to</w:t>
       </w:r>
       <w:r>
-        <w:t xml:space="preserve"> PC10 (top </w:t>
-      </w:r>
-      <w:proofErr w:type="gramStart"/>
-      <w:r>
-        <w:t>left</w:t>
-      </w:r>
-      <w:r>
-        <w:t xml:space="preserve">  CN</w:t>
-      </w:r>
-      <w:proofErr w:type="gramEnd"/>
-      <w:r>
-        <w:t>7.1</w:t>
+        <w:t xml:space="preserve"> PC10 (top left</w:t>
+      </w:r>
+      <w:r>
+        <w:t xml:space="preserve">  CN7.1</w:t>
       </w:r>
       <w:r>
         <w:t>)</w:t>
@@ -1500,7 +1396,7 @@
                     <pic:cNvPicPr/>
                   </pic:nvPicPr>
                   <pic:blipFill rotWithShape="1">
-                    <a:blip r:embed="rId14">
+                    <a:blip r:embed="rId15">
                       <a:extLst>
                         <a:ext uri="{28A0092B-C50C-407E-A947-70E740481C1C}">
                           <a14:useLocalDpi xmlns:a14="http://schemas.microsoft.com/office/drawing/2010/main" val="0"/>
@@ -1540,18 +1436,10 @@
         </w:drawing>
       </w:r>
       <w:r>
-        <w:t>Channel D2 Digital (rename to “</w:t>
-      </w:r>
-      <w:proofErr w:type="spellStart"/>
-      <w:r>
-        <w:t>ADC</w:t>
-      </w:r>
-      <w:r>
-        <w:t>_Sample</w:t>
-      </w:r>
-      <w:proofErr w:type="spellEnd"/>
-      <w:r>
-        <w:t>”)</w:t>
+        <w:t>Channel D2 Digital (rename to “ADC</w:t>
+      </w:r>
+      <w:r>
+        <w:t>_Sample”)</w:t>
       </w:r>
       <w:r>
         <w:tab/>
@@ -1577,7 +1465,7 @@
         <w:pStyle w:val="ListParagraph"/>
         <w:numPr>
           <w:ilvl w:val="0"/>
-          <w:numId w:val="4"/>
+          <w:numId w:val="55"/>
         </w:numPr>
         <w:jc w:val="left"/>
       </w:pPr>
@@ -1598,15 +1486,7 @@
         <w:t xml:space="preserve">pulse from the DAC at the beginning of the </w:t>
       </w:r>
       <w:r>
-        <w:t xml:space="preserve">SineWave </w:t>
-      </w:r>
-      <w:proofErr w:type="gramStart"/>
-      <w:r>
-        <w:t>out  (</w:t>
-      </w:r>
-      <w:proofErr w:type="gramEnd"/>
-      <w:r>
-        <w:t>1000 pts)</w:t>
+        <w:t>SineWave out  (1000 pts)</w:t>
       </w:r>
     </w:p>
     <w:p>
@@ -1614,38 +1494,32 @@
         <w:pStyle w:val="ListParagraph"/>
         <w:numPr>
           <w:ilvl w:val="0"/>
-          <w:numId w:val="4"/>
+          <w:numId w:val="55"/>
         </w:numPr>
         <w:jc w:val="left"/>
       </w:pPr>
-      <w:proofErr w:type="spellStart"/>
       <w:r>
         <w:rPr>
           <w:b/>
           <w:bCs/>
         </w:rPr>
+        <w:lastRenderedPageBreak/>
         <w:t>ADC_Sample</w:t>
       </w:r>
-      <w:proofErr w:type="spellEnd"/>
       <w:r>
         <w:t>:</w:t>
       </w:r>
       <w:r>
         <w:tab/>
-        <w:t xml:space="preserve">A GPIO pulse out each time an ADC sample is </w:t>
-      </w:r>
-      <w:proofErr w:type="gramStart"/>
-      <w:r>
-        <w:t>taken</w:t>
-      </w:r>
-      <w:proofErr w:type="gramEnd"/>
+        <w:t>A GPIO pulse out each time an ADC sample is taken</w:t>
+      </w:r>
     </w:p>
     <w:p>
       <w:pPr>
         <w:pStyle w:val="ListParagraph"/>
         <w:numPr>
           <w:ilvl w:val="0"/>
-          <w:numId w:val="4"/>
+          <w:numId w:val="55"/>
         </w:numPr>
         <w:jc w:val="left"/>
       </w:pPr>
@@ -1661,13 +1535,8 @@
       </w:r>
       <w:r>
         <w:tab/>
-        <w:t xml:space="preserve">The analog wave out and going back in to be </w:t>
-      </w:r>
-      <w:proofErr w:type="gramStart"/>
-      <w:r>
-        <w:t>sampled</w:t>
-      </w:r>
-      <w:proofErr w:type="gramEnd"/>
+        <w:t>The analog wave out and going back in to be sampled</w:t>
+      </w:r>
     </w:p>
     <w:p>
       <w:pPr>
@@ -1727,15 +1596,7 @@
         <w:t xml:space="preserve">one of the internal Timer, or </w:t>
       </w:r>
       <w:r>
-        <w:t xml:space="preserve">manually by </w:t>
-      </w:r>
-      <w:proofErr w:type="gramStart"/>
-      <w:r>
-        <w:t>a S</w:t>
-      </w:r>
-      <w:proofErr w:type="gramEnd"/>
-      <w:r>
-        <w:t xml:space="preserve">/W call.  </w:t>
+        <w:t xml:space="preserve">manually by a S/W call.  </w:t>
       </w:r>
       <w:r>
         <w:t xml:space="preserve">Because we want to do some processing directly, we are using a Timer with the Timers ISR to </w:t>
@@ -1790,7 +1651,7 @@
                     <pic:cNvPicPr/>
                   </pic:nvPicPr>
                   <pic:blipFill rotWithShape="1">
-                    <a:blip r:embed="rId15">
+                    <a:blip r:embed="rId16">
                       <a:extLst>
                         <a:ext uri="{28A0092B-C50C-407E-A947-70E740481C1C}">
                           <a14:useLocalDpi xmlns:a14="http://schemas.microsoft.com/office/drawing/2010/main" val="0"/>
@@ -1865,7 +1726,7 @@
                     <pic:cNvPicPr/>
                   </pic:nvPicPr>
                   <pic:blipFill>
-                    <a:blip r:embed="rId16">
+                    <a:blip r:embed="rId17">
                       <a:extLst>
                         <a:ext uri="{28A0092B-C50C-407E-A947-70E740481C1C}">
                           <a14:useLocalDpi xmlns:a14="http://schemas.microsoft.com/office/drawing/2010/main" val="0"/>
@@ -1916,7 +1777,6 @@
       <w:r>
         <w:t xml:space="preserve">stored in </w:t>
       </w:r>
-      <w:proofErr w:type="spellStart"/>
       <w:r>
         <w:rPr>
           <w:rFonts w:ascii="Courier New" w:hAnsi="Courier New" w:cs="Courier New"/>
@@ -1925,14 +1785,12 @@
         </w:rPr>
         <w:t>main.c</w:t>
       </w:r>
-      <w:proofErr w:type="spellEnd"/>
       <w:r>
         <w:t>, i</w:t>
       </w:r>
       <w:r>
         <w:t xml:space="preserve">n a </w:t>
       </w:r>
-      <w:proofErr w:type="gramStart"/>
       <w:r>
         <w:rPr>
           <w:rFonts w:ascii="Courier New" w:hAnsi="Courier New" w:cs="Courier New"/>
@@ -1941,7 +1799,6 @@
         </w:rPr>
         <w:t>struct</w:t>
       </w:r>
-      <w:proofErr w:type="gramEnd"/>
       <w:r>
         <w:t xml:space="preserve"> for convenience and readability.  </w:t>
       </w:r>
@@ -2124,7 +1981,7 @@
                                           </pic:cNvPicPr>
                                         </pic:nvPicPr>
                                         <pic:blipFill>
-                                          <a:blip r:embed="rId17">
+                                          <a:blip r:embed="rId18">
                                             <a:extLst>
                                               <a:ext uri="{28A0092B-C50C-407E-A947-70E740481C1C}">
                                                 <a14:useLocalDpi xmlns:a14="http://schemas.microsoft.com/office/drawing/2010/main" val="0"/>
@@ -2408,7 +2265,7 @@
                                     </pic:cNvPicPr>
                                   </pic:nvPicPr>
                                   <pic:blipFill>
-                                    <a:blip r:embed="rId17">
+                                    <a:blip r:embed="rId18">
                                       <a:extLst>
                                         <a:ext uri="{28A0092B-C50C-407E-A947-70E740481C1C}">
                                           <a14:useLocalDpi xmlns:a14="http://schemas.microsoft.com/office/drawing/2010/main" val="0"/>
@@ -2755,20 +2612,7 @@
         <w:t xml:space="preserve">Now that the sample rate </w:t>
       </w:r>
       <w:r>
-        <w:t xml:space="preserve">is known and selectable, we’ll look at the results via </w:t>
-      </w:r>
-      <w:proofErr w:type="gramStart"/>
-      <w:r>
-        <w:t xml:space="preserve">the </w:t>
-      </w:r>
-      <w:proofErr w:type="spellStart"/>
-      <w:r>
-        <w:t>SerialPlotter</w:t>
-      </w:r>
-      <w:proofErr w:type="spellEnd"/>
-      <w:proofErr w:type="gramEnd"/>
-      <w:r>
-        <w:t>.</w:t>
+        <w:t>is known and selectable, we’ll look at the results via the SerialPlotter.</w:t>
       </w:r>
     </w:p>
     <w:p>
@@ -2987,7 +2831,7 @@
                     <pic:cNvPicPr/>
                   </pic:nvPicPr>
                   <pic:blipFill>
-                    <a:blip r:embed="rId18">
+                    <a:blip r:embed="rId19">
                       <a:extLst>
                         <a:ext uri="{28A0092B-C50C-407E-A947-70E740481C1C}">
                           <a14:useLocalDpi xmlns:a14="http://schemas.microsoft.com/office/drawing/2010/main" val="0"/>
@@ -3224,14 +3068,7 @@
                                 <w:sz w:val="20"/>
                               </w:rPr>
                               <w:br/>
-                              <w:t xml:space="preserve">Accurate because our source is </w:t>
-                            </w:r>
-                            <w:r>
-                              <w:rPr>
-                                <w:color w:val="000000" w:themeColor="text1"/>
-                                <w:sz w:val="20"/>
-                              </w:rPr>
-                              <w:t>1Hz</w:t>
+                              <w:t>Accurate because our source is 1Hz</w:t>
                             </w:r>
                           </w:p>
                         </w:txbxContent>
@@ -3321,14 +3158,7 @@
                           <w:sz w:val="20"/>
                         </w:rPr>
                         <w:br/>
-                        <w:t xml:space="preserve">Accurate because our source is </w:t>
-                      </w:r>
-                      <w:r>
-                        <w:rPr>
-                          <w:color w:val="000000" w:themeColor="text1"/>
-                          <w:sz w:val="20"/>
-                        </w:rPr>
-                        <w:t>1Hz</w:t>
+                        <w:t>Accurate because our source is 1Hz</w:t>
                       </w:r>
                     </w:p>
                   </w:txbxContent>
@@ -4028,10 +3858,7 @@
                             </w:r>
                             <w:r>
                               <w:tab/>
-                              <w:t xml:space="preserve">Take/Paste two screenshots from the output of your </w:t>
-                            </w:r>
-                            <w:r>
-                              <w:t>SerialPlotter screen showing the resulting waveform</w:t>
+                              <w:t>Take/Paste two screenshots from the output of your SerialPlotter screen showing the resulting waveform</w:t>
                             </w:r>
                             <w:r>
                               <w:t>s</w:t>
@@ -4287,10 +4114,7 @@
                       </w:r>
                       <w:r>
                         <w:tab/>
-                        <w:t xml:space="preserve">Take/Paste two screenshots from the output of your </w:t>
-                      </w:r>
-                      <w:r>
-                        <w:t>SerialPlotter screen showing the resulting waveform</w:t>
+                        <w:t>Take/Paste two screenshots from the output of your SerialPlotter screen showing the resulting waveform</w:t>
                       </w:r>
                       <w:r>
                         <w:t>s</w:t>
@@ -4580,10 +4404,7 @@
                               <w:t xml:space="preserve">Extra Credit Ideas </w:t>
                             </w:r>
                             <w:r>
-                              <w:t xml:space="preserve">(Points as </w:t>
-                            </w:r>
-                            <w:r>
-                              <w:t>indicated</w:t>
+                              <w:t>(Points as indicated</w:t>
                             </w:r>
                             <w:r>
                               <w:t>)</w:t>
@@ -4602,7 +4423,7 @@
                               <w:pStyle w:val="ListParagraph"/>
                               <w:numPr>
                                 <w:ilvl w:val="0"/>
-                                <w:numId w:val="2"/>
+                                <w:numId w:val="48"/>
                               </w:numPr>
                               <w:ind w:left="900" w:hanging="630"/>
                             </w:pPr>
@@ -4657,7 +4478,7 @@
                               <w:pStyle w:val="ListParagraph"/>
                               <w:numPr>
                                 <w:ilvl w:val="0"/>
-                                <w:numId w:val="2"/>
+                                <w:numId w:val="48"/>
                               </w:numPr>
                               <w:ind w:left="900" w:hanging="630"/>
                               <w:jc w:val="left"/>
@@ -4666,10 +4487,7 @@
                               <w:t xml:space="preserve">The serial port </w:t>
                             </w:r>
                             <w:r>
-                              <w:t xml:space="preserve">was done by using the </w:t>
-                            </w:r>
-                            <w:r>
-                              <w:t xml:space="preserve">printf() function.  </w:t>
+                              <w:t xml:space="preserve">was done by using the printf() function.  </w:t>
                             </w:r>
                             <w:r>
                               <w:t>Change it to be a DMA buffer out instead. (5 pts.)</w:t>
@@ -4709,7 +4527,7 @@
                               <w:pStyle w:val="ListParagraph"/>
                               <w:numPr>
                                 <w:ilvl w:val="0"/>
-                                <w:numId w:val="2"/>
+                                <w:numId w:val="48"/>
                               </w:numPr>
                               <w:ind w:left="900" w:hanging="630"/>
                               <w:jc w:val="left"/>
@@ -4783,7 +4601,7 @@
                               <w:pStyle w:val="ListParagraph"/>
                               <w:numPr>
                                 <w:ilvl w:val="0"/>
-                                <w:numId w:val="2"/>
+                                <w:numId w:val="48"/>
                               </w:numPr>
                               <w:ind w:left="900" w:hanging="630"/>
                               <w:jc w:val="left"/>
@@ -4884,10 +4702,7 @@
                         <w:t xml:space="preserve">Extra Credit Ideas </w:t>
                       </w:r>
                       <w:r>
-                        <w:t xml:space="preserve">(Points as </w:t>
-                      </w:r>
-                      <w:r>
-                        <w:t>indicated</w:t>
+                        <w:t>(Points as indicated</w:t>
                       </w:r>
                       <w:r>
                         <w:t>)</w:t>
@@ -4906,7 +4721,7 @@
                         <w:pStyle w:val="ListParagraph"/>
                         <w:numPr>
                           <w:ilvl w:val="0"/>
-                          <w:numId w:val="2"/>
+                          <w:numId w:val="48"/>
                         </w:numPr>
                         <w:ind w:left="900" w:hanging="630"/>
                       </w:pPr>
@@ -4961,7 +4776,7 @@
                         <w:pStyle w:val="ListParagraph"/>
                         <w:numPr>
                           <w:ilvl w:val="0"/>
-                          <w:numId w:val="2"/>
+                          <w:numId w:val="48"/>
                         </w:numPr>
                         <w:ind w:left="900" w:hanging="630"/>
                         <w:jc w:val="left"/>
@@ -4970,10 +4785,7 @@
                         <w:t xml:space="preserve">The serial port </w:t>
                       </w:r>
                       <w:r>
-                        <w:t xml:space="preserve">was done by using the </w:t>
-                      </w:r>
-                      <w:r>
-                        <w:t xml:space="preserve">printf() function.  </w:t>
+                        <w:t xml:space="preserve">was done by using the printf() function.  </w:t>
                       </w:r>
                       <w:r>
                         <w:t>Change it to be a DMA buffer out instead. (5 pts.)</w:t>
@@ -5013,7 +4825,7 @@
                         <w:pStyle w:val="ListParagraph"/>
                         <w:numPr>
                           <w:ilvl w:val="0"/>
-                          <w:numId w:val="2"/>
+                          <w:numId w:val="48"/>
                         </w:numPr>
                         <w:ind w:left="900" w:hanging="630"/>
                         <w:jc w:val="left"/>
@@ -5087,7 +4899,7 @@
                         <w:pStyle w:val="ListParagraph"/>
                         <w:numPr>
                           <w:ilvl w:val="0"/>
-                          <w:numId w:val="2"/>
+                          <w:numId w:val="48"/>
                         </w:numPr>
                         <w:ind w:left="900" w:hanging="630"/>
                         <w:jc w:val="left"/>
@@ -5329,7 +5141,7 @@
                             <w:r>
                               <w:t xml:space="preserve"> (</w:t>
                             </w:r>
-                            <w:hyperlink r:id="rId19" w:history="1">
+                            <w:hyperlink r:id="rId20" w:history="1">
                               <w:r>
                                 <w:rPr>
                                   <w:rStyle w:val="Hyperlink"/>
@@ -5392,10 +5204,7 @@
                               <w:tab/>
                             </w:r>
                             <w:r>
-                              <w:t xml:space="preserve">Practically, </w:t>
-                            </w:r>
-                            <w:r>
-                              <w:t xml:space="preserve">is </w:t>
+                              <w:t xml:space="preserve">Practically, is </w:t>
                             </w:r>
                             <w:r>
                               <w:t xml:space="preserve"> </w:t>
@@ -5623,7 +5432,7 @@
                       <w:r>
                         <w:t xml:space="preserve"> (</w:t>
                       </w:r>
-                      <w:hyperlink r:id="rId20" w:history="1">
+                      <w:hyperlink r:id="rId21" w:history="1">
                         <w:r>
                           <w:rPr>
                             <w:rStyle w:val="Hyperlink"/>
@@ -5686,10 +5495,7 @@
                         <w:tab/>
                       </w:r>
                       <w:r>
-                        <w:t xml:space="preserve">Practically, </w:t>
-                      </w:r>
-                      <w:r>
-                        <w:t xml:space="preserve">is </w:t>
+                        <w:t xml:space="preserve">Practically, is </w:t>
                       </w:r>
                       <w:r>
                         <w:t xml:space="preserve"> </w:t>
@@ -5856,6 +5662,2726 @@
 <file path=word/numbering.xml><?xml version="1.0" encoding="utf-8"?>
 <w:numbering xmlns:wpc="http://schemas.microsoft.com/office/word/2010/wordprocessingCanvas" xmlns:cx="http://schemas.microsoft.com/office/drawing/2014/chartex" xmlns:cx1="http://schemas.microsoft.com/office/drawing/2015/9/8/chartex" xmlns:cx2="http://schemas.microsoft.com/office/drawing/2015/10/21/chartex" xmlns:cx3="http://schemas.microsoft.com/office/drawing/2016/5/9/chartex" xmlns:cx4="http://schemas.microsoft.com/office/drawing/2016/5/10/chartex" xmlns:cx5="http://schemas.microsoft.com/office/drawing/2016/5/11/chartex" xmlns:cx6="http://schemas.microsoft.com/office/drawing/2016/5/12/chartex" xmlns:cx7="http://schemas.microsoft.com/office/drawing/2016/5/13/chartex" xmlns:cx8="http://schemas.microsoft.com/office/drawing/2016/5/14/chartex" xmlns:mc="http://schemas.openxmlformats.org/markup-compatibility/2006" xmlns:aink="http://schemas.microsoft.com/office/drawing/2016/ink" xmlns:am3d="http://schemas.microsoft.com/office/drawing/2017/model3d" xmlns:o="urn:schemas-microsoft-com:office:office" xmlns:oel="http://schemas.microsoft.com/office/2019/extlst" xmlns:r="http://schemas.openxmlformats.org/officeDocument/2006/relationships" xmlns:m="http://schemas.openxmlformats.org/officeDocument/2006/math" xmlns:v="urn:schemas-microsoft-com:vml" xmlns:wp14="http://schemas.microsoft.com/office/word/2010/wordprocessingDrawing" xmlns:wp="http://schemas.openxmlformats.org/drawingml/2006/wordprocessingDrawing" xmlns:w10="urn:schemas-microsoft-com:office:word" xmlns:w="http://schemas.openxmlformats.org/wordprocessingml/2006/main" xmlns:w14="http://schemas.microsoft.com/office/word/2010/wordml" xmlns:w15="http://schemas.microsoft.com/office/word/2012/wordml" xmlns:w16cex="http://schemas.microsoft.com/office/word/2018/wordml/cex" xmlns:w16cid="http://schemas.microsoft.com/office/word/2016/wordml/cid" xmlns:w16="http://schemas.microsoft.com/office/word/2018/wordml" xmlns:w16sdtdh="http://schemas.microsoft.com/office/word/2020/wordml/sdtdatahash" xmlns:w16se="http://schemas.microsoft.com/office/word/2015/wordml/symex" xmlns:wpg="http://schemas.microsoft.com/office/word/2010/wordprocessingGroup" xmlns:wpi="http://schemas.microsoft.com/office/word/2010/wordprocessingInk" xmlns:wne="http://schemas.microsoft.com/office/word/2006/wordml" xmlns:wps="http://schemas.microsoft.com/office/word/2010/wordprocessingShape" mc:Ignorable="w14 w15 w16se w16cid w16 w16cex w16sdtdh wp14">
   <w:abstractNum w:abstractNumId="0" w15:restartNumberingAfterBreak="0">
+    <w:nsid w:val="02AD4736"/>
+    <w:multiLevelType w:val="hybridMultilevel"/>
+    <w:tmpl w:val="46908A42"/>
+    <w:lvl w:ilvl="0" w:tplc="04090001">
+      <w:start w:val="1"/>
+      <w:numFmt w:val="bullet"/>
+      <w:lvlText w:val=""/>
+      <w:lvlJc w:val="left"/>
+      <w:pPr>
+        <w:ind w:left="720" w:hanging="360"/>
+      </w:pPr>
+      <w:rPr>
+        <w:rFonts w:ascii="Symbol" w:hAnsi="Symbol" w:hint="default"/>
+      </w:rPr>
+    </w:lvl>
+    <w:lvl w:ilvl="1" w:tplc="04090003" w:tentative="1">
+      <w:start w:val="1"/>
+      <w:numFmt w:val="bullet"/>
+      <w:lvlText w:val="o"/>
+      <w:lvlJc w:val="left"/>
+      <w:pPr>
+        <w:ind w:left="1440" w:hanging="360"/>
+      </w:pPr>
+      <w:rPr>
+        <w:rFonts w:ascii="Courier New" w:hAnsi="Courier New" w:cs="Courier New" w:hint="default"/>
+      </w:rPr>
+    </w:lvl>
+    <w:lvl w:ilvl="2" w:tplc="04090005" w:tentative="1">
+      <w:start w:val="1"/>
+      <w:numFmt w:val="bullet"/>
+      <w:lvlText w:val=""/>
+      <w:lvlJc w:val="left"/>
+      <w:pPr>
+        <w:ind w:left="2160" w:hanging="360"/>
+      </w:pPr>
+      <w:rPr>
+        <w:rFonts w:ascii="Wingdings" w:hAnsi="Wingdings" w:hint="default"/>
+      </w:rPr>
+    </w:lvl>
+    <w:lvl w:ilvl="3" w:tplc="04090001" w:tentative="1">
+      <w:start w:val="1"/>
+      <w:numFmt w:val="bullet"/>
+      <w:lvlText w:val=""/>
+      <w:lvlJc w:val="left"/>
+      <w:pPr>
+        <w:ind w:left="2880" w:hanging="360"/>
+      </w:pPr>
+      <w:rPr>
+        <w:rFonts w:ascii="Symbol" w:hAnsi="Symbol" w:hint="default"/>
+      </w:rPr>
+    </w:lvl>
+    <w:lvl w:ilvl="4" w:tplc="04090003" w:tentative="1">
+      <w:start w:val="1"/>
+      <w:numFmt w:val="bullet"/>
+      <w:lvlText w:val="o"/>
+      <w:lvlJc w:val="left"/>
+      <w:pPr>
+        <w:ind w:left="3600" w:hanging="360"/>
+      </w:pPr>
+      <w:rPr>
+        <w:rFonts w:ascii="Courier New" w:hAnsi="Courier New" w:cs="Courier New" w:hint="default"/>
+      </w:rPr>
+    </w:lvl>
+    <w:lvl w:ilvl="5" w:tplc="04090005" w:tentative="1">
+      <w:start w:val="1"/>
+      <w:numFmt w:val="bullet"/>
+      <w:lvlText w:val=""/>
+      <w:lvlJc w:val="left"/>
+      <w:pPr>
+        <w:ind w:left="4320" w:hanging="360"/>
+      </w:pPr>
+      <w:rPr>
+        <w:rFonts w:ascii="Wingdings" w:hAnsi="Wingdings" w:hint="default"/>
+      </w:rPr>
+    </w:lvl>
+    <w:lvl w:ilvl="6" w:tplc="04090001" w:tentative="1">
+      <w:start w:val="1"/>
+      <w:numFmt w:val="bullet"/>
+      <w:lvlText w:val=""/>
+      <w:lvlJc w:val="left"/>
+      <w:pPr>
+        <w:ind w:left="5040" w:hanging="360"/>
+      </w:pPr>
+      <w:rPr>
+        <w:rFonts w:ascii="Symbol" w:hAnsi="Symbol" w:hint="default"/>
+      </w:rPr>
+    </w:lvl>
+    <w:lvl w:ilvl="7" w:tplc="04090003" w:tentative="1">
+      <w:start w:val="1"/>
+      <w:numFmt w:val="bullet"/>
+      <w:lvlText w:val="o"/>
+      <w:lvlJc w:val="left"/>
+      <w:pPr>
+        <w:ind w:left="5760" w:hanging="360"/>
+      </w:pPr>
+      <w:rPr>
+        <w:rFonts w:ascii="Courier New" w:hAnsi="Courier New" w:cs="Courier New" w:hint="default"/>
+      </w:rPr>
+    </w:lvl>
+    <w:lvl w:ilvl="8" w:tplc="04090005" w:tentative="1">
+      <w:start w:val="1"/>
+      <w:numFmt w:val="bullet"/>
+      <w:lvlText w:val=""/>
+      <w:lvlJc w:val="left"/>
+      <w:pPr>
+        <w:ind w:left="6480" w:hanging="360"/>
+      </w:pPr>
+      <w:rPr>
+        <w:rFonts w:ascii="Wingdings" w:hAnsi="Wingdings" w:hint="default"/>
+      </w:rPr>
+    </w:lvl>
+  </w:abstractNum>
+  <w:abstractNum w:abstractNumId="1" w15:restartNumberingAfterBreak="0">
+    <w:nsid w:val="04782BB8"/>
+    <w:multiLevelType w:val="hybridMultilevel"/>
+    <w:tmpl w:val="B838DFD4"/>
+    <w:lvl w:ilvl="0" w:tplc="04090001">
+      <w:start w:val="1"/>
+      <w:numFmt w:val="bullet"/>
+      <w:lvlText w:val=""/>
+      <w:lvlJc w:val="left"/>
+      <w:pPr>
+        <w:ind w:left="720" w:hanging="360"/>
+      </w:pPr>
+      <w:rPr>
+        <w:rFonts w:ascii="Symbol" w:hAnsi="Symbol" w:hint="default"/>
+      </w:rPr>
+    </w:lvl>
+    <w:lvl w:ilvl="1" w:tplc="04090003" w:tentative="1">
+      <w:start w:val="1"/>
+      <w:numFmt w:val="bullet"/>
+      <w:lvlText w:val="o"/>
+      <w:lvlJc w:val="left"/>
+      <w:pPr>
+        <w:ind w:left="1440" w:hanging="360"/>
+      </w:pPr>
+      <w:rPr>
+        <w:rFonts w:ascii="Courier New" w:hAnsi="Courier New" w:cs="Courier New" w:hint="default"/>
+      </w:rPr>
+    </w:lvl>
+    <w:lvl w:ilvl="2" w:tplc="04090005" w:tentative="1">
+      <w:start w:val="1"/>
+      <w:numFmt w:val="bullet"/>
+      <w:lvlText w:val=""/>
+      <w:lvlJc w:val="left"/>
+      <w:pPr>
+        <w:ind w:left="2160" w:hanging="360"/>
+      </w:pPr>
+      <w:rPr>
+        <w:rFonts w:ascii="Wingdings" w:hAnsi="Wingdings" w:hint="default"/>
+      </w:rPr>
+    </w:lvl>
+    <w:lvl w:ilvl="3" w:tplc="04090001" w:tentative="1">
+      <w:start w:val="1"/>
+      <w:numFmt w:val="bullet"/>
+      <w:lvlText w:val=""/>
+      <w:lvlJc w:val="left"/>
+      <w:pPr>
+        <w:ind w:left="2880" w:hanging="360"/>
+      </w:pPr>
+      <w:rPr>
+        <w:rFonts w:ascii="Symbol" w:hAnsi="Symbol" w:hint="default"/>
+      </w:rPr>
+    </w:lvl>
+    <w:lvl w:ilvl="4" w:tplc="04090003" w:tentative="1">
+      <w:start w:val="1"/>
+      <w:numFmt w:val="bullet"/>
+      <w:lvlText w:val="o"/>
+      <w:lvlJc w:val="left"/>
+      <w:pPr>
+        <w:ind w:left="3600" w:hanging="360"/>
+      </w:pPr>
+      <w:rPr>
+        <w:rFonts w:ascii="Courier New" w:hAnsi="Courier New" w:cs="Courier New" w:hint="default"/>
+      </w:rPr>
+    </w:lvl>
+    <w:lvl w:ilvl="5" w:tplc="04090005" w:tentative="1">
+      <w:start w:val="1"/>
+      <w:numFmt w:val="bullet"/>
+      <w:lvlText w:val=""/>
+      <w:lvlJc w:val="left"/>
+      <w:pPr>
+        <w:ind w:left="4320" w:hanging="360"/>
+      </w:pPr>
+      <w:rPr>
+        <w:rFonts w:ascii="Wingdings" w:hAnsi="Wingdings" w:hint="default"/>
+      </w:rPr>
+    </w:lvl>
+    <w:lvl w:ilvl="6" w:tplc="04090001" w:tentative="1">
+      <w:start w:val="1"/>
+      <w:numFmt w:val="bullet"/>
+      <w:lvlText w:val=""/>
+      <w:lvlJc w:val="left"/>
+      <w:pPr>
+        <w:ind w:left="5040" w:hanging="360"/>
+      </w:pPr>
+      <w:rPr>
+        <w:rFonts w:ascii="Symbol" w:hAnsi="Symbol" w:hint="default"/>
+      </w:rPr>
+    </w:lvl>
+    <w:lvl w:ilvl="7" w:tplc="04090003" w:tentative="1">
+      <w:start w:val="1"/>
+      <w:numFmt w:val="bullet"/>
+      <w:lvlText w:val="o"/>
+      <w:lvlJc w:val="left"/>
+      <w:pPr>
+        <w:ind w:left="5760" w:hanging="360"/>
+      </w:pPr>
+      <w:rPr>
+        <w:rFonts w:ascii="Courier New" w:hAnsi="Courier New" w:cs="Courier New" w:hint="default"/>
+      </w:rPr>
+    </w:lvl>
+    <w:lvl w:ilvl="8" w:tplc="04090005" w:tentative="1">
+      <w:start w:val="1"/>
+      <w:numFmt w:val="bullet"/>
+      <w:lvlText w:val=""/>
+      <w:lvlJc w:val="left"/>
+      <w:pPr>
+        <w:ind w:left="6480" w:hanging="360"/>
+      </w:pPr>
+      <w:rPr>
+        <w:rFonts w:ascii="Wingdings" w:hAnsi="Wingdings" w:hint="default"/>
+      </w:rPr>
+    </w:lvl>
+  </w:abstractNum>
+  <w:abstractNum w:abstractNumId="2" w15:restartNumberingAfterBreak="0">
+    <w:nsid w:val="0C82011E"/>
+    <w:multiLevelType w:val="hybridMultilevel"/>
+    <w:tmpl w:val="012EC45C"/>
+    <w:lvl w:ilvl="0" w:tplc="04090001">
+      <w:start w:val="1"/>
+      <w:numFmt w:val="bullet"/>
+      <w:lvlText w:val=""/>
+      <w:lvlJc w:val="left"/>
+      <w:pPr>
+        <w:ind w:left="720" w:hanging="360"/>
+      </w:pPr>
+      <w:rPr>
+        <w:rFonts w:ascii="Symbol" w:hAnsi="Symbol" w:hint="default"/>
+      </w:rPr>
+    </w:lvl>
+    <w:lvl w:ilvl="1" w:tplc="04090003" w:tentative="1">
+      <w:start w:val="1"/>
+      <w:numFmt w:val="bullet"/>
+      <w:lvlText w:val="o"/>
+      <w:lvlJc w:val="left"/>
+      <w:pPr>
+        <w:ind w:left="1440" w:hanging="360"/>
+      </w:pPr>
+      <w:rPr>
+        <w:rFonts w:ascii="Courier New" w:hAnsi="Courier New" w:cs="Courier New" w:hint="default"/>
+      </w:rPr>
+    </w:lvl>
+    <w:lvl w:ilvl="2" w:tplc="04090005" w:tentative="1">
+      <w:start w:val="1"/>
+      <w:numFmt w:val="bullet"/>
+      <w:lvlText w:val=""/>
+      <w:lvlJc w:val="left"/>
+      <w:pPr>
+        <w:ind w:left="2160" w:hanging="360"/>
+      </w:pPr>
+      <w:rPr>
+        <w:rFonts w:ascii="Wingdings" w:hAnsi="Wingdings" w:hint="default"/>
+      </w:rPr>
+    </w:lvl>
+    <w:lvl w:ilvl="3" w:tplc="04090001" w:tentative="1">
+      <w:start w:val="1"/>
+      <w:numFmt w:val="bullet"/>
+      <w:lvlText w:val=""/>
+      <w:lvlJc w:val="left"/>
+      <w:pPr>
+        <w:ind w:left="2880" w:hanging="360"/>
+      </w:pPr>
+      <w:rPr>
+        <w:rFonts w:ascii="Symbol" w:hAnsi="Symbol" w:hint="default"/>
+      </w:rPr>
+    </w:lvl>
+    <w:lvl w:ilvl="4" w:tplc="04090003" w:tentative="1">
+      <w:start w:val="1"/>
+      <w:numFmt w:val="bullet"/>
+      <w:lvlText w:val="o"/>
+      <w:lvlJc w:val="left"/>
+      <w:pPr>
+        <w:ind w:left="3600" w:hanging="360"/>
+      </w:pPr>
+      <w:rPr>
+        <w:rFonts w:ascii="Courier New" w:hAnsi="Courier New" w:cs="Courier New" w:hint="default"/>
+      </w:rPr>
+    </w:lvl>
+    <w:lvl w:ilvl="5" w:tplc="04090005" w:tentative="1">
+      <w:start w:val="1"/>
+      <w:numFmt w:val="bullet"/>
+      <w:lvlText w:val=""/>
+      <w:lvlJc w:val="left"/>
+      <w:pPr>
+        <w:ind w:left="4320" w:hanging="360"/>
+      </w:pPr>
+      <w:rPr>
+        <w:rFonts w:ascii="Wingdings" w:hAnsi="Wingdings" w:hint="default"/>
+      </w:rPr>
+    </w:lvl>
+    <w:lvl w:ilvl="6" w:tplc="04090001" w:tentative="1">
+      <w:start w:val="1"/>
+      <w:numFmt w:val="bullet"/>
+      <w:lvlText w:val=""/>
+      <w:lvlJc w:val="left"/>
+      <w:pPr>
+        <w:ind w:left="5040" w:hanging="360"/>
+      </w:pPr>
+      <w:rPr>
+        <w:rFonts w:ascii="Symbol" w:hAnsi="Symbol" w:hint="default"/>
+      </w:rPr>
+    </w:lvl>
+    <w:lvl w:ilvl="7" w:tplc="04090003" w:tentative="1">
+      <w:start w:val="1"/>
+      <w:numFmt w:val="bullet"/>
+      <w:lvlText w:val="o"/>
+      <w:lvlJc w:val="left"/>
+      <w:pPr>
+        <w:ind w:left="5760" w:hanging="360"/>
+      </w:pPr>
+      <w:rPr>
+        <w:rFonts w:ascii="Courier New" w:hAnsi="Courier New" w:cs="Courier New" w:hint="default"/>
+      </w:rPr>
+    </w:lvl>
+    <w:lvl w:ilvl="8" w:tplc="04090005" w:tentative="1">
+      <w:start w:val="1"/>
+      <w:numFmt w:val="bullet"/>
+      <w:lvlText w:val=""/>
+      <w:lvlJc w:val="left"/>
+      <w:pPr>
+        <w:ind w:left="6480" w:hanging="360"/>
+      </w:pPr>
+      <w:rPr>
+        <w:rFonts w:ascii="Wingdings" w:hAnsi="Wingdings" w:hint="default"/>
+      </w:rPr>
+    </w:lvl>
+  </w:abstractNum>
+  <w:abstractNum w:abstractNumId="3" w15:restartNumberingAfterBreak="0">
+    <w:nsid w:val="0D2B5438"/>
+    <w:multiLevelType w:val="hybridMultilevel"/>
+    <w:tmpl w:val="FE9688BE"/>
+    <w:lvl w:ilvl="0" w:tplc="0409000F">
+      <w:start w:val="1"/>
+      <w:numFmt w:val="decimal"/>
+      <w:lvlText w:val="%1."/>
+      <w:lvlJc w:val="left"/>
+      <w:pPr>
+        <w:ind w:left="720" w:hanging="360"/>
+      </w:pPr>
+    </w:lvl>
+    <w:lvl w:ilvl="1" w:tplc="04090019">
+      <w:start w:val="1"/>
+      <w:numFmt w:val="lowerLetter"/>
+      <w:lvlText w:val="%2."/>
+      <w:lvlJc w:val="left"/>
+      <w:pPr>
+        <w:ind w:left="1440" w:hanging="360"/>
+      </w:pPr>
+    </w:lvl>
+    <w:lvl w:ilvl="2" w:tplc="0409001B">
+      <w:start w:val="1"/>
+      <w:numFmt w:val="lowerRoman"/>
+      <w:lvlText w:val="%3."/>
+      <w:lvlJc w:val="right"/>
+      <w:pPr>
+        <w:ind w:left="2160" w:hanging="180"/>
+      </w:pPr>
+    </w:lvl>
+    <w:lvl w:ilvl="3" w:tplc="0409000F" w:tentative="1">
+      <w:start w:val="1"/>
+      <w:numFmt w:val="decimal"/>
+      <w:lvlText w:val="%4."/>
+      <w:lvlJc w:val="left"/>
+      <w:pPr>
+        <w:ind w:left="2880" w:hanging="360"/>
+      </w:pPr>
+    </w:lvl>
+    <w:lvl w:ilvl="4" w:tplc="04090019" w:tentative="1">
+      <w:start w:val="1"/>
+      <w:numFmt w:val="lowerLetter"/>
+      <w:lvlText w:val="%5."/>
+      <w:lvlJc w:val="left"/>
+      <w:pPr>
+        <w:ind w:left="3600" w:hanging="360"/>
+      </w:pPr>
+    </w:lvl>
+    <w:lvl w:ilvl="5" w:tplc="0409001B" w:tentative="1">
+      <w:start w:val="1"/>
+      <w:numFmt w:val="lowerRoman"/>
+      <w:lvlText w:val="%6."/>
+      <w:lvlJc w:val="right"/>
+      <w:pPr>
+        <w:ind w:left="4320" w:hanging="180"/>
+      </w:pPr>
+    </w:lvl>
+    <w:lvl w:ilvl="6" w:tplc="0409000F" w:tentative="1">
+      <w:start w:val="1"/>
+      <w:numFmt w:val="decimal"/>
+      <w:lvlText w:val="%7."/>
+      <w:lvlJc w:val="left"/>
+      <w:pPr>
+        <w:ind w:left="5040" w:hanging="360"/>
+      </w:pPr>
+    </w:lvl>
+    <w:lvl w:ilvl="7" w:tplc="04090019" w:tentative="1">
+      <w:start w:val="1"/>
+      <w:numFmt w:val="lowerLetter"/>
+      <w:lvlText w:val="%8."/>
+      <w:lvlJc w:val="left"/>
+      <w:pPr>
+        <w:ind w:left="5760" w:hanging="360"/>
+      </w:pPr>
+    </w:lvl>
+    <w:lvl w:ilvl="8" w:tplc="0409001B" w:tentative="1">
+      <w:start w:val="1"/>
+      <w:numFmt w:val="lowerRoman"/>
+      <w:lvlText w:val="%9."/>
+      <w:lvlJc w:val="right"/>
+      <w:pPr>
+        <w:ind w:left="6480" w:hanging="180"/>
+      </w:pPr>
+    </w:lvl>
+  </w:abstractNum>
+  <w:abstractNum w:abstractNumId="4" w15:restartNumberingAfterBreak="0">
+    <w:nsid w:val="1017724E"/>
+    <w:multiLevelType w:val="hybridMultilevel"/>
+    <w:tmpl w:val="E86870D6"/>
+    <w:lvl w:ilvl="0" w:tplc="04090001">
+      <w:start w:val="1"/>
+      <w:numFmt w:val="bullet"/>
+      <w:lvlText w:val=""/>
+      <w:lvlJc w:val="left"/>
+      <w:pPr>
+        <w:ind w:left="720" w:hanging="360"/>
+      </w:pPr>
+      <w:rPr>
+        <w:rFonts w:ascii="Symbol" w:hAnsi="Symbol" w:hint="default"/>
+      </w:rPr>
+    </w:lvl>
+    <w:lvl w:ilvl="1" w:tplc="04090003" w:tentative="1">
+      <w:start w:val="1"/>
+      <w:numFmt w:val="bullet"/>
+      <w:lvlText w:val="o"/>
+      <w:lvlJc w:val="left"/>
+      <w:pPr>
+        <w:ind w:left="1440" w:hanging="360"/>
+      </w:pPr>
+      <w:rPr>
+        <w:rFonts w:ascii="Courier New" w:hAnsi="Courier New" w:cs="Courier New" w:hint="default"/>
+      </w:rPr>
+    </w:lvl>
+    <w:lvl w:ilvl="2" w:tplc="04090005" w:tentative="1">
+      <w:start w:val="1"/>
+      <w:numFmt w:val="bullet"/>
+      <w:lvlText w:val=""/>
+      <w:lvlJc w:val="left"/>
+      <w:pPr>
+        <w:ind w:left="2160" w:hanging="360"/>
+      </w:pPr>
+      <w:rPr>
+        <w:rFonts w:ascii="Wingdings" w:hAnsi="Wingdings" w:hint="default"/>
+      </w:rPr>
+    </w:lvl>
+    <w:lvl w:ilvl="3" w:tplc="04090001" w:tentative="1">
+      <w:start w:val="1"/>
+      <w:numFmt w:val="bullet"/>
+      <w:lvlText w:val=""/>
+      <w:lvlJc w:val="left"/>
+      <w:pPr>
+        <w:ind w:left="2880" w:hanging="360"/>
+      </w:pPr>
+      <w:rPr>
+        <w:rFonts w:ascii="Symbol" w:hAnsi="Symbol" w:hint="default"/>
+      </w:rPr>
+    </w:lvl>
+    <w:lvl w:ilvl="4" w:tplc="04090003" w:tentative="1">
+      <w:start w:val="1"/>
+      <w:numFmt w:val="bullet"/>
+      <w:lvlText w:val="o"/>
+      <w:lvlJc w:val="left"/>
+      <w:pPr>
+        <w:ind w:left="3600" w:hanging="360"/>
+      </w:pPr>
+      <w:rPr>
+        <w:rFonts w:ascii="Courier New" w:hAnsi="Courier New" w:cs="Courier New" w:hint="default"/>
+      </w:rPr>
+    </w:lvl>
+    <w:lvl w:ilvl="5" w:tplc="04090005" w:tentative="1">
+      <w:start w:val="1"/>
+      <w:numFmt w:val="bullet"/>
+      <w:lvlText w:val=""/>
+      <w:lvlJc w:val="left"/>
+      <w:pPr>
+        <w:ind w:left="4320" w:hanging="360"/>
+      </w:pPr>
+      <w:rPr>
+        <w:rFonts w:ascii="Wingdings" w:hAnsi="Wingdings" w:hint="default"/>
+      </w:rPr>
+    </w:lvl>
+    <w:lvl w:ilvl="6" w:tplc="04090001" w:tentative="1">
+      <w:start w:val="1"/>
+      <w:numFmt w:val="bullet"/>
+      <w:lvlText w:val=""/>
+      <w:lvlJc w:val="left"/>
+      <w:pPr>
+        <w:ind w:left="5040" w:hanging="360"/>
+      </w:pPr>
+      <w:rPr>
+        <w:rFonts w:ascii="Symbol" w:hAnsi="Symbol" w:hint="default"/>
+      </w:rPr>
+    </w:lvl>
+    <w:lvl w:ilvl="7" w:tplc="04090003" w:tentative="1">
+      <w:start w:val="1"/>
+      <w:numFmt w:val="bullet"/>
+      <w:lvlText w:val="o"/>
+      <w:lvlJc w:val="left"/>
+      <w:pPr>
+        <w:ind w:left="5760" w:hanging="360"/>
+      </w:pPr>
+      <w:rPr>
+        <w:rFonts w:ascii="Courier New" w:hAnsi="Courier New" w:cs="Courier New" w:hint="default"/>
+      </w:rPr>
+    </w:lvl>
+    <w:lvl w:ilvl="8" w:tplc="04090005" w:tentative="1">
+      <w:start w:val="1"/>
+      <w:numFmt w:val="bullet"/>
+      <w:lvlText w:val=""/>
+      <w:lvlJc w:val="left"/>
+      <w:pPr>
+        <w:ind w:left="6480" w:hanging="360"/>
+      </w:pPr>
+      <w:rPr>
+        <w:rFonts w:ascii="Wingdings" w:hAnsi="Wingdings" w:hint="default"/>
+      </w:rPr>
+    </w:lvl>
+  </w:abstractNum>
+  <w:abstractNum w:abstractNumId="5" w15:restartNumberingAfterBreak="0">
+    <w:nsid w:val="132935E2"/>
+    <w:multiLevelType w:val="hybridMultilevel"/>
+    <w:tmpl w:val="A272682A"/>
+    <w:lvl w:ilvl="0" w:tplc="04090001">
+      <w:start w:val="1"/>
+      <w:numFmt w:val="bullet"/>
+      <w:lvlText w:val=""/>
+      <w:lvlJc w:val="left"/>
+      <w:pPr>
+        <w:ind w:left="720" w:hanging="360"/>
+      </w:pPr>
+      <w:rPr>
+        <w:rFonts w:ascii="Symbol" w:hAnsi="Symbol" w:hint="default"/>
+      </w:rPr>
+    </w:lvl>
+    <w:lvl w:ilvl="1" w:tplc="04090003">
+      <w:start w:val="1"/>
+      <w:numFmt w:val="bullet"/>
+      <w:lvlText w:val="o"/>
+      <w:lvlJc w:val="left"/>
+      <w:pPr>
+        <w:ind w:left="1440" w:hanging="360"/>
+      </w:pPr>
+      <w:rPr>
+        <w:rFonts w:ascii="Courier New" w:hAnsi="Courier New" w:cs="Courier New" w:hint="default"/>
+      </w:rPr>
+    </w:lvl>
+    <w:lvl w:ilvl="2" w:tplc="04090005" w:tentative="1">
+      <w:start w:val="1"/>
+      <w:numFmt w:val="bullet"/>
+      <w:lvlText w:val=""/>
+      <w:lvlJc w:val="left"/>
+      <w:pPr>
+        <w:ind w:left="2160" w:hanging="360"/>
+      </w:pPr>
+      <w:rPr>
+        <w:rFonts w:ascii="Wingdings" w:hAnsi="Wingdings" w:hint="default"/>
+      </w:rPr>
+    </w:lvl>
+    <w:lvl w:ilvl="3" w:tplc="04090001" w:tentative="1">
+      <w:start w:val="1"/>
+      <w:numFmt w:val="bullet"/>
+      <w:lvlText w:val=""/>
+      <w:lvlJc w:val="left"/>
+      <w:pPr>
+        <w:ind w:left="2880" w:hanging="360"/>
+      </w:pPr>
+      <w:rPr>
+        <w:rFonts w:ascii="Symbol" w:hAnsi="Symbol" w:hint="default"/>
+      </w:rPr>
+    </w:lvl>
+    <w:lvl w:ilvl="4" w:tplc="04090003" w:tentative="1">
+      <w:start w:val="1"/>
+      <w:numFmt w:val="bullet"/>
+      <w:lvlText w:val="o"/>
+      <w:lvlJc w:val="left"/>
+      <w:pPr>
+        <w:ind w:left="3600" w:hanging="360"/>
+      </w:pPr>
+      <w:rPr>
+        <w:rFonts w:ascii="Courier New" w:hAnsi="Courier New" w:cs="Courier New" w:hint="default"/>
+      </w:rPr>
+    </w:lvl>
+    <w:lvl w:ilvl="5" w:tplc="04090005" w:tentative="1">
+      <w:start w:val="1"/>
+      <w:numFmt w:val="bullet"/>
+      <w:lvlText w:val=""/>
+      <w:lvlJc w:val="left"/>
+      <w:pPr>
+        <w:ind w:left="4320" w:hanging="360"/>
+      </w:pPr>
+      <w:rPr>
+        <w:rFonts w:ascii="Wingdings" w:hAnsi="Wingdings" w:hint="default"/>
+      </w:rPr>
+    </w:lvl>
+    <w:lvl w:ilvl="6" w:tplc="04090001" w:tentative="1">
+      <w:start w:val="1"/>
+      <w:numFmt w:val="bullet"/>
+      <w:lvlText w:val=""/>
+      <w:lvlJc w:val="left"/>
+      <w:pPr>
+        <w:ind w:left="5040" w:hanging="360"/>
+      </w:pPr>
+      <w:rPr>
+        <w:rFonts w:ascii="Symbol" w:hAnsi="Symbol" w:hint="default"/>
+      </w:rPr>
+    </w:lvl>
+    <w:lvl w:ilvl="7" w:tplc="04090003" w:tentative="1">
+      <w:start w:val="1"/>
+      <w:numFmt w:val="bullet"/>
+      <w:lvlText w:val="o"/>
+      <w:lvlJc w:val="left"/>
+      <w:pPr>
+        <w:ind w:left="5760" w:hanging="360"/>
+      </w:pPr>
+      <w:rPr>
+        <w:rFonts w:ascii="Courier New" w:hAnsi="Courier New" w:cs="Courier New" w:hint="default"/>
+      </w:rPr>
+    </w:lvl>
+    <w:lvl w:ilvl="8" w:tplc="04090005" w:tentative="1">
+      <w:start w:val="1"/>
+      <w:numFmt w:val="bullet"/>
+      <w:lvlText w:val=""/>
+      <w:lvlJc w:val="left"/>
+      <w:pPr>
+        <w:ind w:left="6480" w:hanging="360"/>
+      </w:pPr>
+      <w:rPr>
+        <w:rFonts w:ascii="Wingdings" w:hAnsi="Wingdings" w:hint="default"/>
+      </w:rPr>
+    </w:lvl>
+  </w:abstractNum>
+  <w:abstractNum w:abstractNumId="6" w15:restartNumberingAfterBreak="0">
+    <w:nsid w:val="13722F18"/>
+    <w:multiLevelType w:val="hybridMultilevel"/>
+    <w:tmpl w:val="DB1AF338"/>
+    <w:lvl w:ilvl="0" w:tplc="04090001">
+      <w:start w:val="1"/>
+      <w:numFmt w:val="bullet"/>
+      <w:lvlText w:val=""/>
+      <w:lvlJc w:val="left"/>
+      <w:pPr>
+        <w:ind w:left="720" w:hanging="360"/>
+      </w:pPr>
+      <w:rPr>
+        <w:rFonts w:ascii="Symbol" w:hAnsi="Symbol" w:hint="default"/>
+      </w:rPr>
+    </w:lvl>
+    <w:lvl w:ilvl="1" w:tplc="04090003" w:tentative="1">
+      <w:start w:val="1"/>
+      <w:numFmt w:val="bullet"/>
+      <w:lvlText w:val="o"/>
+      <w:lvlJc w:val="left"/>
+      <w:pPr>
+        <w:ind w:left="1440" w:hanging="360"/>
+      </w:pPr>
+      <w:rPr>
+        <w:rFonts w:ascii="Courier New" w:hAnsi="Courier New" w:cs="Courier New" w:hint="default"/>
+      </w:rPr>
+    </w:lvl>
+    <w:lvl w:ilvl="2" w:tplc="04090005" w:tentative="1">
+      <w:start w:val="1"/>
+      <w:numFmt w:val="bullet"/>
+      <w:lvlText w:val=""/>
+      <w:lvlJc w:val="left"/>
+      <w:pPr>
+        <w:ind w:left="2160" w:hanging="360"/>
+      </w:pPr>
+      <w:rPr>
+        <w:rFonts w:ascii="Wingdings" w:hAnsi="Wingdings" w:hint="default"/>
+      </w:rPr>
+    </w:lvl>
+    <w:lvl w:ilvl="3" w:tplc="04090001" w:tentative="1">
+      <w:start w:val="1"/>
+      <w:numFmt w:val="bullet"/>
+      <w:lvlText w:val=""/>
+      <w:lvlJc w:val="left"/>
+      <w:pPr>
+        <w:ind w:left="2880" w:hanging="360"/>
+      </w:pPr>
+      <w:rPr>
+        <w:rFonts w:ascii="Symbol" w:hAnsi="Symbol" w:hint="default"/>
+      </w:rPr>
+    </w:lvl>
+    <w:lvl w:ilvl="4" w:tplc="04090003" w:tentative="1">
+      <w:start w:val="1"/>
+      <w:numFmt w:val="bullet"/>
+      <w:lvlText w:val="o"/>
+      <w:lvlJc w:val="left"/>
+      <w:pPr>
+        <w:ind w:left="3600" w:hanging="360"/>
+      </w:pPr>
+      <w:rPr>
+        <w:rFonts w:ascii="Courier New" w:hAnsi="Courier New" w:cs="Courier New" w:hint="default"/>
+      </w:rPr>
+    </w:lvl>
+    <w:lvl w:ilvl="5" w:tplc="04090005" w:tentative="1">
+      <w:start w:val="1"/>
+      <w:numFmt w:val="bullet"/>
+      <w:lvlText w:val=""/>
+      <w:lvlJc w:val="left"/>
+      <w:pPr>
+        <w:ind w:left="4320" w:hanging="360"/>
+      </w:pPr>
+      <w:rPr>
+        <w:rFonts w:ascii="Wingdings" w:hAnsi="Wingdings" w:hint="default"/>
+      </w:rPr>
+    </w:lvl>
+    <w:lvl w:ilvl="6" w:tplc="04090001" w:tentative="1">
+      <w:start w:val="1"/>
+      <w:numFmt w:val="bullet"/>
+      <w:lvlText w:val=""/>
+      <w:lvlJc w:val="left"/>
+      <w:pPr>
+        <w:ind w:left="5040" w:hanging="360"/>
+      </w:pPr>
+      <w:rPr>
+        <w:rFonts w:ascii="Symbol" w:hAnsi="Symbol" w:hint="default"/>
+      </w:rPr>
+    </w:lvl>
+    <w:lvl w:ilvl="7" w:tplc="04090003" w:tentative="1">
+      <w:start w:val="1"/>
+      <w:numFmt w:val="bullet"/>
+      <w:lvlText w:val="o"/>
+      <w:lvlJc w:val="left"/>
+      <w:pPr>
+        <w:ind w:left="5760" w:hanging="360"/>
+      </w:pPr>
+      <w:rPr>
+        <w:rFonts w:ascii="Courier New" w:hAnsi="Courier New" w:cs="Courier New" w:hint="default"/>
+      </w:rPr>
+    </w:lvl>
+    <w:lvl w:ilvl="8" w:tplc="04090005" w:tentative="1">
+      <w:start w:val="1"/>
+      <w:numFmt w:val="bullet"/>
+      <w:lvlText w:val=""/>
+      <w:lvlJc w:val="left"/>
+      <w:pPr>
+        <w:ind w:left="6480" w:hanging="360"/>
+      </w:pPr>
+      <w:rPr>
+        <w:rFonts w:ascii="Wingdings" w:hAnsi="Wingdings" w:hint="default"/>
+      </w:rPr>
+    </w:lvl>
+  </w:abstractNum>
+  <w:abstractNum w:abstractNumId="7" w15:restartNumberingAfterBreak="0">
+    <w:nsid w:val="14EB4037"/>
+    <w:multiLevelType w:val="multilevel"/>
+    <w:tmpl w:val="75A26CCC"/>
+    <w:lvl w:ilvl="0">
+      <w:start w:val="1"/>
+      <w:numFmt w:val="decimal"/>
+      <w:lvlText w:val="%1"/>
+      <w:lvlJc w:val="left"/>
+      <w:pPr>
+        <w:ind w:left="720" w:hanging="360"/>
+      </w:pPr>
+      <w:rPr>
+        <w:rFonts w:hint="default"/>
+      </w:rPr>
+    </w:lvl>
+    <w:lvl w:ilvl="1">
+      <w:start w:val="2"/>
+      <w:numFmt w:val="decimal"/>
+      <w:isLgl/>
+      <w:lvlText w:val="%1.%2"/>
+      <w:lvlJc w:val="left"/>
+      <w:pPr>
+        <w:ind w:left="1080" w:hanging="360"/>
+      </w:pPr>
+      <w:rPr>
+        <w:rFonts w:hint="default"/>
+      </w:rPr>
+    </w:lvl>
+    <w:lvl w:ilvl="2">
+      <w:start w:val="1"/>
+      <w:numFmt w:val="decimal"/>
+      <w:isLgl/>
+      <w:lvlText w:val="%1.%2.%3"/>
+      <w:lvlJc w:val="left"/>
+      <w:pPr>
+        <w:ind w:left="1800" w:hanging="720"/>
+      </w:pPr>
+      <w:rPr>
+        <w:rFonts w:hint="default"/>
+      </w:rPr>
+    </w:lvl>
+    <w:lvl w:ilvl="3">
+      <w:start w:val="1"/>
+      <w:numFmt w:val="decimal"/>
+      <w:isLgl/>
+      <w:lvlText w:val="%1.%2.%3.%4"/>
+      <w:lvlJc w:val="left"/>
+      <w:pPr>
+        <w:ind w:left="2160" w:hanging="720"/>
+      </w:pPr>
+      <w:rPr>
+        <w:rFonts w:hint="default"/>
+      </w:rPr>
+    </w:lvl>
+    <w:lvl w:ilvl="4">
+      <w:start w:val="1"/>
+      <w:numFmt w:val="decimal"/>
+      <w:isLgl/>
+      <w:lvlText w:val="%1.%2.%3.%4.%5"/>
+      <w:lvlJc w:val="left"/>
+      <w:pPr>
+        <w:ind w:left="2880" w:hanging="1080"/>
+      </w:pPr>
+      <w:rPr>
+        <w:rFonts w:hint="default"/>
+      </w:rPr>
+    </w:lvl>
+    <w:lvl w:ilvl="5">
+      <w:start w:val="1"/>
+      <w:numFmt w:val="decimal"/>
+      <w:isLgl/>
+      <w:lvlText w:val="%1.%2.%3.%4.%5.%6"/>
+      <w:lvlJc w:val="left"/>
+      <w:pPr>
+        <w:ind w:left="3240" w:hanging="1080"/>
+      </w:pPr>
+      <w:rPr>
+        <w:rFonts w:hint="default"/>
+      </w:rPr>
+    </w:lvl>
+    <w:lvl w:ilvl="6">
+      <w:start w:val="1"/>
+      <w:numFmt w:val="decimal"/>
+      <w:isLgl/>
+      <w:lvlText w:val="%1.%2.%3.%4.%5.%6.%7"/>
+      <w:lvlJc w:val="left"/>
+      <w:pPr>
+        <w:ind w:left="3960" w:hanging="1440"/>
+      </w:pPr>
+      <w:rPr>
+        <w:rFonts w:hint="default"/>
+      </w:rPr>
+    </w:lvl>
+    <w:lvl w:ilvl="7">
+      <w:start w:val="1"/>
+      <w:numFmt w:val="decimal"/>
+      <w:isLgl/>
+      <w:lvlText w:val="%1.%2.%3.%4.%5.%6.%7.%8"/>
+      <w:lvlJc w:val="left"/>
+      <w:pPr>
+        <w:ind w:left="4320" w:hanging="1440"/>
+      </w:pPr>
+      <w:rPr>
+        <w:rFonts w:hint="default"/>
+      </w:rPr>
+    </w:lvl>
+    <w:lvl w:ilvl="8">
+      <w:start w:val="1"/>
+      <w:numFmt w:val="decimal"/>
+      <w:isLgl/>
+      <w:lvlText w:val="%1.%2.%3.%4.%5.%6.%7.%8.%9"/>
+      <w:lvlJc w:val="left"/>
+      <w:pPr>
+        <w:ind w:left="5040" w:hanging="1800"/>
+      </w:pPr>
+      <w:rPr>
+        <w:rFonts w:hint="default"/>
+      </w:rPr>
+    </w:lvl>
+  </w:abstractNum>
+  <w:abstractNum w:abstractNumId="8" w15:restartNumberingAfterBreak="0">
+    <w:nsid w:val="16C96028"/>
+    <w:multiLevelType w:val="hybridMultilevel"/>
+    <w:tmpl w:val="306CEDF2"/>
+    <w:lvl w:ilvl="0" w:tplc="04090001">
+      <w:start w:val="1"/>
+      <w:numFmt w:val="bullet"/>
+      <w:lvlText w:val=""/>
+      <w:lvlJc w:val="left"/>
+      <w:pPr>
+        <w:ind w:left="720" w:hanging="360"/>
+      </w:pPr>
+      <w:rPr>
+        <w:rFonts w:ascii="Symbol" w:hAnsi="Symbol" w:hint="default"/>
+      </w:rPr>
+    </w:lvl>
+    <w:lvl w:ilvl="1" w:tplc="04090003" w:tentative="1">
+      <w:start w:val="1"/>
+      <w:numFmt w:val="bullet"/>
+      <w:lvlText w:val="o"/>
+      <w:lvlJc w:val="left"/>
+      <w:pPr>
+        <w:ind w:left="1440" w:hanging="360"/>
+      </w:pPr>
+      <w:rPr>
+        <w:rFonts w:ascii="Courier New" w:hAnsi="Courier New" w:cs="Courier New" w:hint="default"/>
+      </w:rPr>
+    </w:lvl>
+    <w:lvl w:ilvl="2" w:tplc="04090005" w:tentative="1">
+      <w:start w:val="1"/>
+      <w:numFmt w:val="bullet"/>
+      <w:lvlText w:val=""/>
+      <w:lvlJc w:val="left"/>
+      <w:pPr>
+        <w:ind w:left="2160" w:hanging="360"/>
+      </w:pPr>
+      <w:rPr>
+        <w:rFonts w:ascii="Wingdings" w:hAnsi="Wingdings" w:hint="default"/>
+      </w:rPr>
+    </w:lvl>
+    <w:lvl w:ilvl="3" w:tplc="04090001" w:tentative="1">
+      <w:start w:val="1"/>
+      <w:numFmt w:val="bullet"/>
+      <w:lvlText w:val=""/>
+      <w:lvlJc w:val="left"/>
+      <w:pPr>
+        <w:ind w:left="2880" w:hanging="360"/>
+      </w:pPr>
+      <w:rPr>
+        <w:rFonts w:ascii="Symbol" w:hAnsi="Symbol" w:hint="default"/>
+      </w:rPr>
+    </w:lvl>
+    <w:lvl w:ilvl="4" w:tplc="04090003" w:tentative="1">
+      <w:start w:val="1"/>
+      <w:numFmt w:val="bullet"/>
+      <w:lvlText w:val="o"/>
+      <w:lvlJc w:val="left"/>
+      <w:pPr>
+        <w:ind w:left="3600" w:hanging="360"/>
+      </w:pPr>
+      <w:rPr>
+        <w:rFonts w:ascii="Courier New" w:hAnsi="Courier New" w:cs="Courier New" w:hint="default"/>
+      </w:rPr>
+    </w:lvl>
+    <w:lvl w:ilvl="5" w:tplc="04090005" w:tentative="1">
+      <w:start w:val="1"/>
+      <w:numFmt w:val="bullet"/>
+      <w:lvlText w:val=""/>
+      <w:lvlJc w:val="left"/>
+      <w:pPr>
+        <w:ind w:left="4320" w:hanging="360"/>
+      </w:pPr>
+      <w:rPr>
+        <w:rFonts w:ascii="Wingdings" w:hAnsi="Wingdings" w:hint="default"/>
+      </w:rPr>
+    </w:lvl>
+    <w:lvl w:ilvl="6" w:tplc="04090001" w:tentative="1">
+      <w:start w:val="1"/>
+      <w:numFmt w:val="bullet"/>
+      <w:lvlText w:val=""/>
+      <w:lvlJc w:val="left"/>
+      <w:pPr>
+        <w:ind w:left="5040" w:hanging="360"/>
+      </w:pPr>
+      <w:rPr>
+        <w:rFonts w:ascii="Symbol" w:hAnsi="Symbol" w:hint="default"/>
+      </w:rPr>
+    </w:lvl>
+    <w:lvl w:ilvl="7" w:tplc="04090003" w:tentative="1">
+      <w:start w:val="1"/>
+      <w:numFmt w:val="bullet"/>
+      <w:lvlText w:val="o"/>
+      <w:lvlJc w:val="left"/>
+      <w:pPr>
+        <w:ind w:left="5760" w:hanging="360"/>
+      </w:pPr>
+      <w:rPr>
+        <w:rFonts w:ascii="Courier New" w:hAnsi="Courier New" w:cs="Courier New" w:hint="default"/>
+      </w:rPr>
+    </w:lvl>
+    <w:lvl w:ilvl="8" w:tplc="04090005" w:tentative="1">
+      <w:start w:val="1"/>
+      <w:numFmt w:val="bullet"/>
+      <w:lvlText w:val=""/>
+      <w:lvlJc w:val="left"/>
+      <w:pPr>
+        <w:ind w:left="6480" w:hanging="360"/>
+      </w:pPr>
+      <w:rPr>
+        <w:rFonts w:ascii="Wingdings" w:hAnsi="Wingdings" w:hint="default"/>
+      </w:rPr>
+    </w:lvl>
+  </w:abstractNum>
+  <w:abstractNum w:abstractNumId="9" w15:restartNumberingAfterBreak="0">
+    <w:nsid w:val="1866290B"/>
+    <w:multiLevelType w:val="hybridMultilevel"/>
+    <w:tmpl w:val="64022534"/>
+    <w:lvl w:ilvl="0" w:tplc="04090011">
+      <w:start w:val="1"/>
+      <w:numFmt w:val="decimal"/>
+      <w:lvlText w:val="%1)"/>
+      <w:lvlJc w:val="left"/>
+      <w:pPr>
+        <w:ind w:left="720" w:hanging="360"/>
+      </w:pPr>
+      <w:rPr>
+        <w:rFonts w:hint="default"/>
+      </w:rPr>
+    </w:lvl>
+    <w:lvl w:ilvl="1" w:tplc="04090019" w:tentative="1">
+      <w:start w:val="1"/>
+      <w:numFmt w:val="lowerLetter"/>
+      <w:lvlText w:val="%2."/>
+      <w:lvlJc w:val="left"/>
+      <w:pPr>
+        <w:ind w:left="1440" w:hanging="360"/>
+      </w:pPr>
+    </w:lvl>
+    <w:lvl w:ilvl="2" w:tplc="0409001B" w:tentative="1">
+      <w:start w:val="1"/>
+      <w:numFmt w:val="lowerRoman"/>
+      <w:lvlText w:val="%3."/>
+      <w:lvlJc w:val="right"/>
+      <w:pPr>
+        <w:ind w:left="2160" w:hanging="180"/>
+      </w:pPr>
+    </w:lvl>
+    <w:lvl w:ilvl="3" w:tplc="0409000F" w:tentative="1">
+      <w:start w:val="1"/>
+      <w:numFmt w:val="decimal"/>
+      <w:lvlText w:val="%4."/>
+      <w:lvlJc w:val="left"/>
+      <w:pPr>
+        <w:ind w:left="2880" w:hanging="360"/>
+      </w:pPr>
+    </w:lvl>
+    <w:lvl w:ilvl="4" w:tplc="04090019" w:tentative="1">
+      <w:start w:val="1"/>
+      <w:numFmt w:val="lowerLetter"/>
+      <w:lvlText w:val="%5."/>
+      <w:lvlJc w:val="left"/>
+      <w:pPr>
+        <w:ind w:left="3600" w:hanging="360"/>
+      </w:pPr>
+    </w:lvl>
+    <w:lvl w:ilvl="5" w:tplc="0409001B" w:tentative="1">
+      <w:start w:val="1"/>
+      <w:numFmt w:val="lowerRoman"/>
+      <w:lvlText w:val="%6."/>
+      <w:lvlJc w:val="right"/>
+      <w:pPr>
+        <w:ind w:left="4320" w:hanging="180"/>
+      </w:pPr>
+    </w:lvl>
+    <w:lvl w:ilvl="6" w:tplc="0409000F" w:tentative="1">
+      <w:start w:val="1"/>
+      <w:numFmt w:val="decimal"/>
+      <w:lvlText w:val="%7."/>
+      <w:lvlJc w:val="left"/>
+      <w:pPr>
+        <w:ind w:left="5040" w:hanging="360"/>
+      </w:pPr>
+    </w:lvl>
+    <w:lvl w:ilvl="7" w:tplc="04090019" w:tentative="1">
+      <w:start w:val="1"/>
+      <w:numFmt w:val="lowerLetter"/>
+      <w:lvlText w:val="%8."/>
+      <w:lvlJc w:val="left"/>
+      <w:pPr>
+        <w:ind w:left="5760" w:hanging="360"/>
+      </w:pPr>
+    </w:lvl>
+    <w:lvl w:ilvl="8" w:tplc="0409001B" w:tentative="1">
+      <w:start w:val="1"/>
+      <w:numFmt w:val="lowerRoman"/>
+      <w:lvlText w:val="%9."/>
+      <w:lvlJc w:val="right"/>
+      <w:pPr>
+        <w:ind w:left="6480" w:hanging="180"/>
+      </w:pPr>
+    </w:lvl>
+  </w:abstractNum>
+  <w:abstractNum w:abstractNumId="10" w15:restartNumberingAfterBreak="0">
+    <w:nsid w:val="1AA84C76"/>
+    <w:multiLevelType w:val="hybridMultilevel"/>
+    <w:tmpl w:val="35CE9300"/>
+    <w:lvl w:ilvl="0" w:tplc="04090001">
+      <w:start w:val="1"/>
+      <w:numFmt w:val="bullet"/>
+      <w:lvlText w:val=""/>
+      <w:lvlJc w:val="left"/>
+      <w:pPr>
+        <w:ind w:left="720" w:hanging="360"/>
+      </w:pPr>
+      <w:rPr>
+        <w:rFonts w:ascii="Symbol" w:hAnsi="Symbol" w:hint="default"/>
+      </w:rPr>
+    </w:lvl>
+    <w:lvl w:ilvl="1" w:tplc="04090003" w:tentative="1">
+      <w:start w:val="1"/>
+      <w:numFmt w:val="bullet"/>
+      <w:lvlText w:val="o"/>
+      <w:lvlJc w:val="left"/>
+      <w:pPr>
+        <w:ind w:left="1440" w:hanging="360"/>
+      </w:pPr>
+      <w:rPr>
+        <w:rFonts w:ascii="Courier New" w:hAnsi="Courier New" w:cs="Courier New" w:hint="default"/>
+      </w:rPr>
+    </w:lvl>
+    <w:lvl w:ilvl="2" w:tplc="04090005" w:tentative="1">
+      <w:start w:val="1"/>
+      <w:numFmt w:val="bullet"/>
+      <w:lvlText w:val=""/>
+      <w:lvlJc w:val="left"/>
+      <w:pPr>
+        <w:ind w:left="2160" w:hanging="360"/>
+      </w:pPr>
+      <w:rPr>
+        <w:rFonts w:ascii="Wingdings" w:hAnsi="Wingdings" w:hint="default"/>
+      </w:rPr>
+    </w:lvl>
+    <w:lvl w:ilvl="3" w:tplc="04090001" w:tentative="1">
+      <w:start w:val="1"/>
+      <w:numFmt w:val="bullet"/>
+      <w:lvlText w:val=""/>
+      <w:lvlJc w:val="left"/>
+      <w:pPr>
+        <w:ind w:left="2880" w:hanging="360"/>
+      </w:pPr>
+      <w:rPr>
+        <w:rFonts w:ascii="Symbol" w:hAnsi="Symbol" w:hint="default"/>
+      </w:rPr>
+    </w:lvl>
+    <w:lvl w:ilvl="4" w:tplc="04090003" w:tentative="1">
+      <w:start w:val="1"/>
+      <w:numFmt w:val="bullet"/>
+      <w:lvlText w:val="o"/>
+      <w:lvlJc w:val="left"/>
+      <w:pPr>
+        <w:ind w:left="3600" w:hanging="360"/>
+      </w:pPr>
+      <w:rPr>
+        <w:rFonts w:ascii="Courier New" w:hAnsi="Courier New" w:cs="Courier New" w:hint="default"/>
+      </w:rPr>
+    </w:lvl>
+    <w:lvl w:ilvl="5" w:tplc="04090005" w:tentative="1">
+      <w:start w:val="1"/>
+      <w:numFmt w:val="bullet"/>
+      <w:lvlText w:val=""/>
+      <w:lvlJc w:val="left"/>
+      <w:pPr>
+        <w:ind w:left="4320" w:hanging="360"/>
+      </w:pPr>
+      <w:rPr>
+        <w:rFonts w:ascii="Wingdings" w:hAnsi="Wingdings" w:hint="default"/>
+      </w:rPr>
+    </w:lvl>
+    <w:lvl w:ilvl="6" w:tplc="04090001" w:tentative="1">
+      <w:start w:val="1"/>
+      <w:numFmt w:val="bullet"/>
+      <w:lvlText w:val=""/>
+      <w:lvlJc w:val="left"/>
+      <w:pPr>
+        <w:ind w:left="5040" w:hanging="360"/>
+      </w:pPr>
+      <w:rPr>
+        <w:rFonts w:ascii="Symbol" w:hAnsi="Symbol" w:hint="default"/>
+      </w:rPr>
+    </w:lvl>
+    <w:lvl w:ilvl="7" w:tplc="04090003" w:tentative="1">
+      <w:start w:val="1"/>
+      <w:numFmt w:val="bullet"/>
+      <w:lvlText w:val="o"/>
+      <w:lvlJc w:val="left"/>
+      <w:pPr>
+        <w:ind w:left="5760" w:hanging="360"/>
+      </w:pPr>
+      <w:rPr>
+        <w:rFonts w:ascii="Courier New" w:hAnsi="Courier New" w:cs="Courier New" w:hint="default"/>
+      </w:rPr>
+    </w:lvl>
+    <w:lvl w:ilvl="8" w:tplc="04090005" w:tentative="1">
+      <w:start w:val="1"/>
+      <w:numFmt w:val="bullet"/>
+      <w:lvlText w:val=""/>
+      <w:lvlJc w:val="left"/>
+      <w:pPr>
+        <w:ind w:left="6480" w:hanging="360"/>
+      </w:pPr>
+      <w:rPr>
+        <w:rFonts w:ascii="Wingdings" w:hAnsi="Wingdings" w:hint="default"/>
+      </w:rPr>
+    </w:lvl>
+  </w:abstractNum>
+  <w:abstractNum w:abstractNumId="11" w15:restartNumberingAfterBreak="0">
+    <w:nsid w:val="1DBD0C31"/>
+    <w:multiLevelType w:val="hybridMultilevel"/>
+    <w:tmpl w:val="EC143C48"/>
+    <w:lvl w:ilvl="0" w:tplc="04090001">
+      <w:start w:val="1"/>
+      <w:numFmt w:val="bullet"/>
+      <w:lvlText w:val=""/>
+      <w:lvlJc w:val="left"/>
+      <w:pPr>
+        <w:ind w:left="720" w:hanging="360"/>
+      </w:pPr>
+      <w:rPr>
+        <w:rFonts w:ascii="Symbol" w:hAnsi="Symbol" w:hint="default"/>
+      </w:rPr>
+    </w:lvl>
+    <w:lvl w:ilvl="1" w:tplc="04090003" w:tentative="1">
+      <w:start w:val="1"/>
+      <w:numFmt w:val="bullet"/>
+      <w:lvlText w:val="o"/>
+      <w:lvlJc w:val="left"/>
+      <w:pPr>
+        <w:ind w:left="1440" w:hanging="360"/>
+      </w:pPr>
+      <w:rPr>
+        <w:rFonts w:ascii="Courier New" w:hAnsi="Courier New" w:cs="Courier New" w:hint="default"/>
+      </w:rPr>
+    </w:lvl>
+    <w:lvl w:ilvl="2" w:tplc="04090005" w:tentative="1">
+      <w:start w:val="1"/>
+      <w:numFmt w:val="bullet"/>
+      <w:lvlText w:val=""/>
+      <w:lvlJc w:val="left"/>
+      <w:pPr>
+        <w:ind w:left="2160" w:hanging="360"/>
+      </w:pPr>
+      <w:rPr>
+        <w:rFonts w:ascii="Wingdings" w:hAnsi="Wingdings" w:hint="default"/>
+      </w:rPr>
+    </w:lvl>
+    <w:lvl w:ilvl="3" w:tplc="04090001" w:tentative="1">
+      <w:start w:val="1"/>
+      <w:numFmt w:val="bullet"/>
+      <w:lvlText w:val=""/>
+      <w:lvlJc w:val="left"/>
+      <w:pPr>
+        <w:ind w:left="2880" w:hanging="360"/>
+      </w:pPr>
+      <w:rPr>
+        <w:rFonts w:ascii="Symbol" w:hAnsi="Symbol" w:hint="default"/>
+      </w:rPr>
+    </w:lvl>
+    <w:lvl w:ilvl="4" w:tplc="04090003" w:tentative="1">
+      <w:start w:val="1"/>
+      <w:numFmt w:val="bullet"/>
+      <w:lvlText w:val="o"/>
+      <w:lvlJc w:val="left"/>
+      <w:pPr>
+        <w:ind w:left="3600" w:hanging="360"/>
+      </w:pPr>
+      <w:rPr>
+        <w:rFonts w:ascii="Courier New" w:hAnsi="Courier New" w:cs="Courier New" w:hint="default"/>
+      </w:rPr>
+    </w:lvl>
+    <w:lvl w:ilvl="5" w:tplc="04090005" w:tentative="1">
+      <w:start w:val="1"/>
+      <w:numFmt w:val="bullet"/>
+      <w:lvlText w:val=""/>
+      <w:lvlJc w:val="left"/>
+      <w:pPr>
+        <w:ind w:left="4320" w:hanging="360"/>
+      </w:pPr>
+      <w:rPr>
+        <w:rFonts w:ascii="Wingdings" w:hAnsi="Wingdings" w:hint="default"/>
+      </w:rPr>
+    </w:lvl>
+    <w:lvl w:ilvl="6" w:tplc="04090001" w:tentative="1">
+      <w:start w:val="1"/>
+      <w:numFmt w:val="bullet"/>
+      <w:lvlText w:val=""/>
+      <w:lvlJc w:val="left"/>
+      <w:pPr>
+        <w:ind w:left="5040" w:hanging="360"/>
+      </w:pPr>
+      <w:rPr>
+        <w:rFonts w:ascii="Symbol" w:hAnsi="Symbol" w:hint="default"/>
+      </w:rPr>
+    </w:lvl>
+    <w:lvl w:ilvl="7" w:tplc="04090003" w:tentative="1">
+      <w:start w:val="1"/>
+      <w:numFmt w:val="bullet"/>
+      <w:lvlText w:val="o"/>
+      <w:lvlJc w:val="left"/>
+      <w:pPr>
+        <w:ind w:left="5760" w:hanging="360"/>
+      </w:pPr>
+      <w:rPr>
+        <w:rFonts w:ascii="Courier New" w:hAnsi="Courier New" w:cs="Courier New" w:hint="default"/>
+      </w:rPr>
+    </w:lvl>
+    <w:lvl w:ilvl="8" w:tplc="04090005" w:tentative="1">
+      <w:start w:val="1"/>
+      <w:numFmt w:val="bullet"/>
+      <w:lvlText w:val=""/>
+      <w:lvlJc w:val="left"/>
+      <w:pPr>
+        <w:ind w:left="6480" w:hanging="360"/>
+      </w:pPr>
+      <w:rPr>
+        <w:rFonts w:ascii="Wingdings" w:hAnsi="Wingdings" w:hint="default"/>
+      </w:rPr>
+    </w:lvl>
+  </w:abstractNum>
+  <w:abstractNum w:abstractNumId="12" w15:restartNumberingAfterBreak="0">
+    <w:nsid w:val="1E0A0A9D"/>
+    <w:multiLevelType w:val="hybridMultilevel"/>
+    <w:tmpl w:val="9A8EC6EE"/>
+    <w:lvl w:ilvl="0" w:tplc="2F4AB612">
+      <w:start w:val="1"/>
+      <w:numFmt w:val="decimal"/>
+      <w:lvlText w:val="%1."/>
+      <w:lvlJc w:val="left"/>
+      <w:pPr>
+        <w:ind w:left="720" w:hanging="360"/>
+      </w:pPr>
+    </w:lvl>
+    <w:lvl w:ilvl="1" w:tplc="04090019" w:tentative="1">
+      <w:start w:val="1"/>
+      <w:numFmt w:val="lowerLetter"/>
+      <w:lvlText w:val="%2."/>
+      <w:lvlJc w:val="left"/>
+      <w:pPr>
+        <w:ind w:left="1440" w:hanging="360"/>
+      </w:pPr>
+    </w:lvl>
+    <w:lvl w:ilvl="2" w:tplc="0409001B" w:tentative="1">
+      <w:start w:val="1"/>
+      <w:numFmt w:val="lowerRoman"/>
+      <w:lvlText w:val="%3."/>
+      <w:lvlJc w:val="right"/>
+      <w:pPr>
+        <w:ind w:left="2160" w:hanging="180"/>
+      </w:pPr>
+    </w:lvl>
+    <w:lvl w:ilvl="3" w:tplc="0409000F" w:tentative="1">
+      <w:start w:val="1"/>
+      <w:numFmt w:val="decimal"/>
+      <w:lvlText w:val="%4."/>
+      <w:lvlJc w:val="left"/>
+      <w:pPr>
+        <w:ind w:left="2880" w:hanging="360"/>
+      </w:pPr>
+    </w:lvl>
+    <w:lvl w:ilvl="4" w:tplc="04090019" w:tentative="1">
+      <w:start w:val="1"/>
+      <w:numFmt w:val="lowerLetter"/>
+      <w:lvlText w:val="%5."/>
+      <w:lvlJc w:val="left"/>
+      <w:pPr>
+        <w:ind w:left="3600" w:hanging="360"/>
+      </w:pPr>
+    </w:lvl>
+    <w:lvl w:ilvl="5" w:tplc="0409001B" w:tentative="1">
+      <w:start w:val="1"/>
+      <w:numFmt w:val="lowerRoman"/>
+      <w:lvlText w:val="%6."/>
+      <w:lvlJc w:val="right"/>
+      <w:pPr>
+        <w:ind w:left="4320" w:hanging="180"/>
+      </w:pPr>
+    </w:lvl>
+    <w:lvl w:ilvl="6" w:tplc="0409000F" w:tentative="1">
+      <w:start w:val="1"/>
+      <w:numFmt w:val="decimal"/>
+      <w:lvlText w:val="%7."/>
+      <w:lvlJc w:val="left"/>
+      <w:pPr>
+        <w:ind w:left="5040" w:hanging="360"/>
+      </w:pPr>
+    </w:lvl>
+    <w:lvl w:ilvl="7" w:tplc="04090019" w:tentative="1">
+      <w:start w:val="1"/>
+      <w:numFmt w:val="lowerLetter"/>
+      <w:lvlText w:val="%8."/>
+      <w:lvlJc w:val="left"/>
+      <w:pPr>
+        <w:ind w:left="5760" w:hanging="360"/>
+      </w:pPr>
+    </w:lvl>
+    <w:lvl w:ilvl="8" w:tplc="0409001B" w:tentative="1">
+      <w:start w:val="1"/>
+      <w:numFmt w:val="lowerRoman"/>
+      <w:lvlText w:val="%9."/>
+      <w:lvlJc w:val="right"/>
+      <w:pPr>
+        <w:ind w:left="6480" w:hanging="180"/>
+      </w:pPr>
+    </w:lvl>
+  </w:abstractNum>
+  <w:abstractNum w:abstractNumId="13" w15:restartNumberingAfterBreak="0">
+    <w:nsid w:val="225A0F02"/>
+    <w:multiLevelType w:val="hybridMultilevel"/>
+    <w:tmpl w:val="4F3ABE12"/>
+    <w:lvl w:ilvl="0" w:tplc="FFFFFFFF">
+      <w:start w:val="1"/>
+      <w:numFmt w:val="decimal"/>
+      <w:lvlText w:val="%1.)"/>
+      <w:lvlJc w:val="left"/>
+      <w:pPr>
+        <w:ind w:left="720" w:hanging="360"/>
+      </w:pPr>
+      <w:rPr>
+        <w:rFonts w:hint="default"/>
+      </w:rPr>
+    </w:lvl>
+    <w:lvl w:ilvl="1" w:tplc="FFFFFFFF" w:tentative="1">
+      <w:start w:val="1"/>
+      <w:numFmt w:val="lowerLetter"/>
+      <w:lvlText w:val="%2."/>
+      <w:lvlJc w:val="left"/>
+      <w:pPr>
+        <w:ind w:left="1440" w:hanging="360"/>
+      </w:pPr>
+    </w:lvl>
+    <w:lvl w:ilvl="2" w:tplc="FFFFFFFF" w:tentative="1">
+      <w:start w:val="1"/>
+      <w:numFmt w:val="lowerRoman"/>
+      <w:lvlText w:val="%3."/>
+      <w:lvlJc w:val="right"/>
+      <w:pPr>
+        <w:ind w:left="2160" w:hanging="180"/>
+      </w:pPr>
+    </w:lvl>
+    <w:lvl w:ilvl="3" w:tplc="FFFFFFFF" w:tentative="1">
+      <w:start w:val="1"/>
+      <w:numFmt w:val="decimal"/>
+      <w:lvlText w:val="%4."/>
+      <w:lvlJc w:val="left"/>
+      <w:pPr>
+        <w:ind w:left="2880" w:hanging="360"/>
+      </w:pPr>
+    </w:lvl>
+    <w:lvl w:ilvl="4" w:tplc="FFFFFFFF" w:tentative="1">
+      <w:start w:val="1"/>
+      <w:numFmt w:val="lowerLetter"/>
+      <w:lvlText w:val="%5."/>
+      <w:lvlJc w:val="left"/>
+      <w:pPr>
+        <w:ind w:left="3600" w:hanging="360"/>
+      </w:pPr>
+    </w:lvl>
+    <w:lvl w:ilvl="5" w:tplc="FFFFFFFF" w:tentative="1">
+      <w:start w:val="1"/>
+      <w:numFmt w:val="lowerRoman"/>
+      <w:lvlText w:val="%6."/>
+      <w:lvlJc w:val="right"/>
+      <w:pPr>
+        <w:ind w:left="4320" w:hanging="180"/>
+      </w:pPr>
+    </w:lvl>
+    <w:lvl w:ilvl="6" w:tplc="FFFFFFFF" w:tentative="1">
+      <w:start w:val="1"/>
+      <w:numFmt w:val="decimal"/>
+      <w:lvlText w:val="%7."/>
+      <w:lvlJc w:val="left"/>
+      <w:pPr>
+        <w:ind w:left="5040" w:hanging="360"/>
+      </w:pPr>
+    </w:lvl>
+    <w:lvl w:ilvl="7" w:tplc="FFFFFFFF" w:tentative="1">
+      <w:start w:val="1"/>
+      <w:numFmt w:val="lowerLetter"/>
+      <w:lvlText w:val="%8."/>
+      <w:lvlJc w:val="left"/>
+      <w:pPr>
+        <w:ind w:left="5760" w:hanging="360"/>
+      </w:pPr>
+    </w:lvl>
+    <w:lvl w:ilvl="8" w:tplc="FFFFFFFF" w:tentative="1">
+      <w:start w:val="1"/>
+      <w:numFmt w:val="lowerRoman"/>
+      <w:lvlText w:val="%9."/>
+      <w:lvlJc w:val="right"/>
+      <w:pPr>
+        <w:ind w:left="6480" w:hanging="180"/>
+      </w:pPr>
+    </w:lvl>
+  </w:abstractNum>
+  <w:abstractNum w:abstractNumId="14" w15:restartNumberingAfterBreak="0">
+    <w:nsid w:val="23A07564"/>
+    <w:multiLevelType w:val="hybridMultilevel"/>
+    <w:tmpl w:val="4F3ABE12"/>
+    <w:lvl w:ilvl="0" w:tplc="18D067BA">
+      <w:start w:val="1"/>
+      <w:numFmt w:val="decimal"/>
+      <w:lvlText w:val="%1.)"/>
+      <w:lvlJc w:val="left"/>
+      <w:pPr>
+        <w:ind w:left="720" w:hanging="360"/>
+      </w:pPr>
+      <w:rPr>
+        <w:rFonts w:hint="default"/>
+      </w:rPr>
+    </w:lvl>
+    <w:lvl w:ilvl="1" w:tplc="04090019" w:tentative="1">
+      <w:start w:val="1"/>
+      <w:numFmt w:val="lowerLetter"/>
+      <w:lvlText w:val="%2."/>
+      <w:lvlJc w:val="left"/>
+      <w:pPr>
+        <w:ind w:left="1440" w:hanging="360"/>
+      </w:pPr>
+    </w:lvl>
+    <w:lvl w:ilvl="2" w:tplc="0409001B" w:tentative="1">
+      <w:start w:val="1"/>
+      <w:numFmt w:val="lowerRoman"/>
+      <w:lvlText w:val="%3."/>
+      <w:lvlJc w:val="right"/>
+      <w:pPr>
+        <w:ind w:left="2160" w:hanging="180"/>
+      </w:pPr>
+    </w:lvl>
+    <w:lvl w:ilvl="3" w:tplc="0409000F" w:tentative="1">
+      <w:start w:val="1"/>
+      <w:numFmt w:val="decimal"/>
+      <w:lvlText w:val="%4."/>
+      <w:lvlJc w:val="left"/>
+      <w:pPr>
+        <w:ind w:left="2880" w:hanging="360"/>
+      </w:pPr>
+    </w:lvl>
+    <w:lvl w:ilvl="4" w:tplc="04090019" w:tentative="1">
+      <w:start w:val="1"/>
+      <w:numFmt w:val="lowerLetter"/>
+      <w:lvlText w:val="%5."/>
+      <w:lvlJc w:val="left"/>
+      <w:pPr>
+        <w:ind w:left="3600" w:hanging="360"/>
+      </w:pPr>
+    </w:lvl>
+    <w:lvl w:ilvl="5" w:tplc="0409001B" w:tentative="1">
+      <w:start w:val="1"/>
+      <w:numFmt w:val="lowerRoman"/>
+      <w:lvlText w:val="%6."/>
+      <w:lvlJc w:val="right"/>
+      <w:pPr>
+        <w:ind w:left="4320" w:hanging="180"/>
+      </w:pPr>
+    </w:lvl>
+    <w:lvl w:ilvl="6" w:tplc="0409000F" w:tentative="1">
+      <w:start w:val="1"/>
+      <w:numFmt w:val="decimal"/>
+      <w:lvlText w:val="%7."/>
+      <w:lvlJc w:val="left"/>
+      <w:pPr>
+        <w:ind w:left="5040" w:hanging="360"/>
+      </w:pPr>
+    </w:lvl>
+    <w:lvl w:ilvl="7" w:tplc="04090019" w:tentative="1">
+      <w:start w:val="1"/>
+      <w:numFmt w:val="lowerLetter"/>
+      <w:lvlText w:val="%8."/>
+      <w:lvlJc w:val="left"/>
+      <w:pPr>
+        <w:ind w:left="5760" w:hanging="360"/>
+      </w:pPr>
+    </w:lvl>
+    <w:lvl w:ilvl="8" w:tplc="0409001B" w:tentative="1">
+      <w:start w:val="1"/>
+      <w:numFmt w:val="lowerRoman"/>
+      <w:lvlText w:val="%9."/>
+      <w:lvlJc w:val="right"/>
+      <w:pPr>
+        <w:ind w:left="6480" w:hanging="180"/>
+      </w:pPr>
+    </w:lvl>
+  </w:abstractNum>
+  <w:abstractNum w:abstractNumId="15" w15:restartNumberingAfterBreak="0">
+    <w:nsid w:val="274A7E99"/>
+    <w:multiLevelType w:val="hybridMultilevel"/>
+    <w:tmpl w:val="F1889E72"/>
+    <w:lvl w:ilvl="0" w:tplc="0409000F">
+      <w:start w:val="1"/>
+      <w:numFmt w:val="decimal"/>
+      <w:lvlText w:val="%1."/>
+      <w:lvlJc w:val="left"/>
+      <w:pPr>
+        <w:ind w:left="715" w:hanging="360"/>
+      </w:pPr>
+    </w:lvl>
+    <w:lvl w:ilvl="1" w:tplc="04090019" w:tentative="1">
+      <w:start w:val="1"/>
+      <w:numFmt w:val="lowerLetter"/>
+      <w:lvlText w:val="%2."/>
+      <w:lvlJc w:val="left"/>
+      <w:pPr>
+        <w:ind w:left="1435" w:hanging="360"/>
+      </w:pPr>
+    </w:lvl>
+    <w:lvl w:ilvl="2" w:tplc="0409001B" w:tentative="1">
+      <w:start w:val="1"/>
+      <w:numFmt w:val="lowerRoman"/>
+      <w:lvlText w:val="%3."/>
+      <w:lvlJc w:val="right"/>
+      <w:pPr>
+        <w:ind w:left="2155" w:hanging="180"/>
+      </w:pPr>
+    </w:lvl>
+    <w:lvl w:ilvl="3" w:tplc="0409000F" w:tentative="1">
+      <w:start w:val="1"/>
+      <w:numFmt w:val="decimal"/>
+      <w:lvlText w:val="%4."/>
+      <w:lvlJc w:val="left"/>
+      <w:pPr>
+        <w:ind w:left="2875" w:hanging="360"/>
+      </w:pPr>
+    </w:lvl>
+    <w:lvl w:ilvl="4" w:tplc="04090019" w:tentative="1">
+      <w:start w:val="1"/>
+      <w:numFmt w:val="lowerLetter"/>
+      <w:lvlText w:val="%5."/>
+      <w:lvlJc w:val="left"/>
+      <w:pPr>
+        <w:ind w:left="3595" w:hanging="360"/>
+      </w:pPr>
+    </w:lvl>
+    <w:lvl w:ilvl="5" w:tplc="0409001B" w:tentative="1">
+      <w:start w:val="1"/>
+      <w:numFmt w:val="lowerRoman"/>
+      <w:lvlText w:val="%6."/>
+      <w:lvlJc w:val="right"/>
+      <w:pPr>
+        <w:ind w:left="4315" w:hanging="180"/>
+      </w:pPr>
+    </w:lvl>
+    <w:lvl w:ilvl="6" w:tplc="0409000F" w:tentative="1">
+      <w:start w:val="1"/>
+      <w:numFmt w:val="decimal"/>
+      <w:lvlText w:val="%7."/>
+      <w:lvlJc w:val="left"/>
+      <w:pPr>
+        <w:ind w:left="5035" w:hanging="360"/>
+      </w:pPr>
+    </w:lvl>
+    <w:lvl w:ilvl="7" w:tplc="04090019" w:tentative="1">
+      <w:start w:val="1"/>
+      <w:numFmt w:val="lowerLetter"/>
+      <w:lvlText w:val="%8."/>
+      <w:lvlJc w:val="left"/>
+      <w:pPr>
+        <w:ind w:left="5755" w:hanging="360"/>
+      </w:pPr>
+    </w:lvl>
+    <w:lvl w:ilvl="8" w:tplc="0409001B" w:tentative="1">
+      <w:start w:val="1"/>
+      <w:numFmt w:val="lowerRoman"/>
+      <w:lvlText w:val="%9."/>
+      <w:lvlJc w:val="right"/>
+      <w:pPr>
+        <w:ind w:left="6475" w:hanging="180"/>
+      </w:pPr>
+    </w:lvl>
+  </w:abstractNum>
+  <w:abstractNum w:abstractNumId="16" w15:restartNumberingAfterBreak="0">
+    <w:nsid w:val="282C609A"/>
+    <w:multiLevelType w:val="hybridMultilevel"/>
+    <w:tmpl w:val="820EE0EC"/>
+    <w:lvl w:ilvl="0" w:tplc="04090001">
+      <w:start w:val="1"/>
+      <w:numFmt w:val="bullet"/>
+      <w:lvlText w:val=""/>
+      <w:lvlJc w:val="left"/>
+      <w:pPr>
+        <w:ind w:left="720" w:hanging="360"/>
+      </w:pPr>
+      <w:rPr>
+        <w:rFonts w:ascii="Symbol" w:hAnsi="Symbol" w:hint="default"/>
+      </w:rPr>
+    </w:lvl>
+    <w:lvl w:ilvl="1" w:tplc="04090003" w:tentative="1">
+      <w:start w:val="1"/>
+      <w:numFmt w:val="bullet"/>
+      <w:lvlText w:val="o"/>
+      <w:lvlJc w:val="left"/>
+      <w:pPr>
+        <w:ind w:left="1440" w:hanging="360"/>
+      </w:pPr>
+      <w:rPr>
+        <w:rFonts w:ascii="Courier New" w:hAnsi="Courier New" w:cs="Courier New" w:hint="default"/>
+      </w:rPr>
+    </w:lvl>
+    <w:lvl w:ilvl="2" w:tplc="04090005" w:tentative="1">
+      <w:start w:val="1"/>
+      <w:numFmt w:val="bullet"/>
+      <w:lvlText w:val=""/>
+      <w:lvlJc w:val="left"/>
+      <w:pPr>
+        <w:ind w:left="2160" w:hanging="360"/>
+      </w:pPr>
+      <w:rPr>
+        <w:rFonts w:ascii="Wingdings" w:hAnsi="Wingdings" w:hint="default"/>
+      </w:rPr>
+    </w:lvl>
+    <w:lvl w:ilvl="3" w:tplc="04090001" w:tentative="1">
+      <w:start w:val="1"/>
+      <w:numFmt w:val="bullet"/>
+      <w:lvlText w:val=""/>
+      <w:lvlJc w:val="left"/>
+      <w:pPr>
+        <w:ind w:left="2880" w:hanging="360"/>
+      </w:pPr>
+      <w:rPr>
+        <w:rFonts w:ascii="Symbol" w:hAnsi="Symbol" w:hint="default"/>
+      </w:rPr>
+    </w:lvl>
+    <w:lvl w:ilvl="4" w:tplc="04090003" w:tentative="1">
+      <w:start w:val="1"/>
+      <w:numFmt w:val="bullet"/>
+      <w:lvlText w:val="o"/>
+      <w:lvlJc w:val="left"/>
+      <w:pPr>
+        <w:ind w:left="3600" w:hanging="360"/>
+      </w:pPr>
+      <w:rPr>
+        <w:rFonts w:ascii="Courier New" w:hAnsi="Courier New" w:cs="Courier New" w:hint="default"/>
+      </w:rPr>
+    </w:lvl>
+    <w:lvl w:ilvl="5" w:tplc="04090005" w:tentative="1">
+      <w:start w:val="1"/>
+      <w:numFmt w:val="bullet"/>
+      <w:lvlText w:val=""/>
+      <w:lvlJc w:val="left"/>
+      <w:pPr>
+        <w:ind w:left="4320" w:hanging="360"/>
+      </w:pPr>
+      <w:rPr>
+        <w:rFonts w:ascii="Wingdings" w:hAnsi="Wingdings" w:hint="default"/>
+      </w:rPr>
+    </w:lvl>
+    <w:lvl w:ilvl="6" w:tplc="04090001" w:tentative="1">
+      <w:start w:val="1"/>
+      <w:numFmt w:val="bullet"/>
+      <w:lvlText w:val=""/>
+      <w:lvlJc w:val="left"/>
+      <w:pPr>
+        <w:ind w:left="5040" w:hanging="360"/>
+      </w:pPr>
+      <w:rPr>
+        <w:rFonts w:ascii="Symbol" w:hAnsi="Symbol" w:hint="default"/>
+      </w:rPr>
+    </w:lvl>
+    <w:lvl w:ilvl="7" w:tplc="04090003" w:tentative="1">
+      <w:start w:val="1"/>
+      <w:numFmt w:val="bullet"/>
+      <w:lvlText w:val="o"/>
+      <w:lvlJc w:val="left"/>
+      <w:pPr>
+        <w:ind w:left="5760" w:hanging="360"/>
+      </w:pPr>
+      <w:rPr>
+        <w:rFonts w:ascii="Courier New" w:hAnsi="Courier New" w:cs="Courier New" w:hint="default"/>
+      </w:rPr>
+    </w:lvl>
+    <w:lvl w:ilvl="8" w:tplc="04090005" w:tentative="1">
+      <w:start w:val="1"/>
+      <w:numFmt w:val="bullet"/>
+      <w:lvlText w:val=""/>
+      <w:lvlJc w:val="left"/>
+      <w:pPr>
+        <w:ind w:left="6480" w:hanging="360"/>
+      </w:pPr>
+      <w:rPr>
+        <w:rFonts w:ascii="Wingdings" w:hAnsi="Wingdings" w:hint="default"/>
+      </w:rPr>
+    </w:lvl>
+  </w:abstractNum>
+  <w:abstractNum w:abstractNumId="17" w15:restartNumberingAfterBreak="0">
+    <w:nsid w:val="28697E42"/>
+    <w:multiLevelType w:val="hybridMultilevel"/>
+    <w:tmpl w:val="DF44F210"/>
+    <w:lvl w:ilvl="0" w:tplc="FFFFFFFF">
+      <w:start w:val="1"/>
+      <w:numFmt w:val="decimal"/>
+      <w:lvlText w:val="%1."/>
+      <w:lvlJc w:val="left"/>
+      <w:pPr>
+        <w:ind w:left="1080" w:hanging="360"/>
+      </w:pPr>
+    </w:lvl>
+    <w:lvl w:ilvl="1" w:tplc="FFFFFFFF" w:tentative="1">
+      <w:start w:val="1"/>
+      <w:numFmt w:val="lowerLetter"/>
+      <w:lvlText w:val="%2."/>
+      <w:lvlJc w:val="left"/>
+      <w:pPr>
+        <w:ind w:left="1800" w:hanging="360"/>
+      </w:pPr>
+    </w:lvl>
+    <w:lvl w:ilvl="2" w:tplc="FFFFFFFF" w:tentative="1">
+      <w:start w:val="1"/>
+      <w:numFmt w:val="lowerRoman"/>
+      <w:lvlText w:val="%3."/>
+      <w:lvlJc w:val="right"/>
+      <w:pPr>
+        <w:ind w:left="2520" w:hanging="180"/>
+      </w:pPr>
+    </w:lvl>
+    <w:lvl w:ilvl="3" w:tplc="FFFFFFFF" w:tentative="1">
+      <w:start w:val="1"/>
+      <w:numFmt w:val="decimal"/>
+      <w:lvlText w:val="%4."/>
+      <w:lvlJc w:val="left"/>
+      <w:pPr>
+        <w:ind w:left="3240" w:hanging="360"/>
+      </w:pPr>
+    </w:lvl>
+    <w:lvl w:ilvl="4" w:tplc="FFFFFFFF" w:tentative="1">
+      <w:start w:val="1"/>
+      <w:numFmt w:val="lowerLetter"/>
+      <w:lvlText w:val="%5."/>
+      <w:lvlJc w:val="left"/>
+      <w:pPr>
+        <w:ind w:left="3960" w:hanging="360"/>
+      </w:pPr>
+    </w:lvl>
+    <w:lvl w:ilvl="5" w:tplc="FFFFFFFF" w:tentative="1">
+      <w:start w:val="1"/>
+      <w:numFmt w:val="lowerRoman"/>
+      <w:lvlText w:val="%6."/>
+      <w:lvlJc w:val="right"/>
+      <w:pPr>
+        <w:ind w:left="4680" w:hanging="180"/>
+      </w:pPr>
+    </w:lvl>
+    <w:lvl w:ilvl="6" w:tplc="FFFFFFFF" w:tentative="1">
+      <w:start w:val="1"/>
+      <w:numFmt w:val="decimal"/>
+      <w:lvlText w:val="%7."/>
+      <w:lvlJc w:val="left"/>
+      <w:pPr>
+        <w:ind w:left="5400" w:hanging="360"/>
+      </w:pPr>
+    </w:lvl>
+    <w:lvl w:ilvl="7" w:tplc="FFFFFFFF" w:tentative="1">
+      <w:start w:val="1"/>
+      <w:numFmt w:val="lowerLetter"/>
+      <w:lvlText w:val="%8."/>
+      <w:lvlJc w:val="left"/>
+      <w:pPr>
+        <w:ind w:left="6120" w:hanging="360"/>
+      </w:pPr>
+    </w:lvl>
+    <w:lvl w:ilvl="8" w:tplc="FFFFFFFF" w:tentative="1">
+      <w:start w:val="1"/>
+      <w:numFmt w:val="lowerRoman"/>
+      <w:lvlText w:val="%9."/>
+      <w:lvlJc w:val="right"/>
+      <w:pPr>
+        <w:ind w:left="6840" w:hanging="180"/>
+      </w:pPr>
+    </w:lvl>
+  </w:abstractNum>
+  <w:abstractNum w:abstractNumId="18" w15:restartNumberingAfterBreak="0">
+    <w:nsid w:val="2915380E"/>
+    <w:multiLevelType w:val="hybridMultilevel"/>
+    <w:tmpl w:val="6AACE27C"/>
+    <w:lvl w:ilvl="0" w:tplc="04090001">
+      <w:start w:val="1"/>
+      <w:numFmt w:val="bullet"/>
+      <w:lvlText w:val=""/>
+      <w:lvlJc w:val="left"/>
+      <w:pPr>
+        <w:ind w:left="720" w:hanging="360"/>
+      </w:pPr>
+      <w:rPr>
+        <w:rFonts w:ascii="Symbol" w:hAnsi="Symbol" w:hint="default"/>
+      </w:rPr>
+    </w:lvl>
+    <w:lvl w:ilvl="1" w:tplc="04090003">
+      <w:start w:val="1"/>
+      <w:numFmt w:val="bullet"/>
+      <w:lvlText w:val="o"/>
+      <w:lvlJc w:val="left"/>
+      <w:pPr>
+        <w:ind w:left="1440" w:hanging="360"/>
+      </w:pPr>
+      <w:rPr>
+        <w:rFonts w:ascii="Courier New" w:hAnsi="Courier New" w:cs="Courier New" w:hint="default"/>
+      </w:rPr>
+    </w:lvl>
+    <w:lvl w:ilvl="2" w:tplc="04090005" w:tentative="1">
+      <w:start w:val="1"/>
+      <w:numFmt w:val="bullet"/>
+      <w:lvlText w:val=""/>
+      <w:lvlJc w:val="left"/>
+      <w:pPr>
+        <w:ind w:left="2160" w:hanging="360"/>
+      </w:pPr>
+      <w:rPr>
+        <w:rFonts w:ascii="Wingdings" w:hAnsi="Wingdings" w:hint="default"/>
+      </w:rPr>
+    </w:lvl>
+    <w:lvl w:ilvl="3" w:tplc="04090001" w:tentative="1">
+      <w:start w:val="1"/>
+      <w:numFmt w:val="bullet"/>
+      <w:lvlText w:val=""/>
+      <w:lvlJc w:val="left"/>
+      <w:pPr>
+        <w:ind w:left="2880" w:hanging="360"/>
+      </w:pPr>
+      <w:rPr>
+        <w:rFonts w:ascii="Symbol" w:hAnsi="Symbol" w:hint="default"/>
+      </w:rPr>
+    </w:lvl>
+    <w:lvl w:ilvl="4" w:tplc="04090003" w:tentative="1">
+      <w:start w:val="1"/>
+      <w:numFmt w:val="bullet"/>
+      <w:lvlText w:val="o"/>
+      <w:lvlJc w:val="left"/>
+      <w:pPr>
+        <w:ind w:left="3600" w:hanging="360"/>
+      </w:pPr>
+      <w:rPr>
+        <w:rFonts w:ascii="Courier New" w:hAnsi="Courier New" w:cs="Courier New" w:hint="default"/>
+      </w:rPr>
+    </w:lvl>
+    <w:lvl w:ilvl="5" w:tplc="04090005" w:tentative="1">
+      <w:start w:val="1"/>
+      <w:numFmt w:val="bullet"/>
+      <w:lvlText w:val=""/>
+      <w:lvlJc w:val="left"/>
+      <w:pPr>
+        <w:ind w:left="4320" w:hanging="360"/>
+      </w:pPr>
+      <w:rPr>
+        <w:rFonts w:ascii="Wingdings" w:hAnsi="Wingdings" w:hint="default"/>
+      </w:rPr>
+    </w:lvl>
+    <w:lvl w:ilvl="6" w:tplc="04090001" w:tentative="1">
+      <w:start w:val="1"/>
+      <w:numFmt w:val="bullet"/>
+      <w:lvlText w:val=""/>
+      <w:lvlJc w:val="left"/>
+      <w:pPr>
+        <w:ind w:left="5040" w:hanging="360"/>
+      </w:pPr>
+      <w:rPr>
+        <w:rFonts w:ascii="Symbol" w:hAnsi="Symbol" w:hint="default"/>
+      </w:rPr>
+    </w:lvl>
+    <w:lvl w:ilvl="7" w:tplc="04090003" w:tentative="1">
+      <w:start w:val="1"/>
+      <w:numFmt w:val="bullet"/>
+      <w:lvlText w:val="o"/>
+      <w:lvlJc w:val="left"/>
+      <w:pPr>
+        <w:ind w:left="5760" w:hanging="360"/>
+      </w:pPr>
+      <w:rPr>
+        <w:rFonts w:ascii="Courier New" w:hAnsi="Courier New" w:cs="Courier New" w:hint="default"/>
+      </w:rPr>
+    </w:lvl>
+    <w:lvl w:ilvl="8" w:tplc="04090005" w:tentative="1">
+      <w:start w:val="1"/>
+      <w:numFmt w:val="bullet"/>
+      <w:lvlText w:val=""/>
+      <w:lvlJc w:val="left"/>
+      <w:pPr>
+        <w:ind w:left="6480" w:hanging="360"/>
+      </w:pPr>
+      <w:rPr>
+        <w:rFonts w:ascii="Wingdings" w:hAnsi="Wingdings" w:hint="default"/>
+      </w:rPr>
+    </w:lvl>
+  </w:abstractNum>
+  <w:abstractNum w:abstractNumId="19" w15:restartNumberingAfterBreak="0">
+    <w:nsid w:val="2A246167"/>
+    <w:multiLevelType w:val="hybridMultilevel"/>
+    <w:tmpl w:val="DFA4514E"/>
+    <w:lvl w:ilvl="0" w:tplc="0409000F">
+      <w:start w:val="1"/>
+      <w:numFmt w:val="decimal"/>
+      <w:lvlText w:val="%1."/>
+      <w:lvlJc w:val="left"/>
+      <w:pPr>
+        <w:ind w:left="780" w:hanging="360"/>
+      </w:pPr>
+    </w:lvl>
+    <w:lvl w:ilvl="1" w:tplc="04090019">
+      <w:start w:val="1"/>
+      <w:numFmt w:val="lowerLetter"/>
+      <w:lvlText w:val="%2."/>
+      <w:lvlJc w:val="left"/>
+      <w:pPr>
+        <w:ind w:left="1500" w:hanging="360"/>
+      </w:pPr>
+    </w:lvl>
+    <w:lvl w:ilvl="2" w:tplc="0409001B" w:tentative="1">
+      <w:start w:val="1"/>
+      <w:numFmt w:val="lowerRoman"/>
+      <w:lvlText w:val="%3."/>
+      <w:lvlJc w:val="right"/>
+      <w:pPr>
+        <w:ind w:left="2220" w:hanging="180"/>
+      </w:pPr>
+    </w:lvl>
+    <w:lvl w:ilvl="3" w:tplc="0409000F" w:tentative="1">
+      <w:start w:val="1"/>
+      <w:numFmt w:val="decimal"/>
+      <w:lvlText w:val="%4."/>
+      <w:lvlJc w:val="left"/>
+      <w:pPr>
+        <w:ind w:left="2940" w:hanging="360"/>
+      </w:pPr>
+    </w:lvl>
+    <w:lvl w:ilvl="4" w:tplc="04090019" w:tentative="1">
+      <w:start w:val="1"/>
+      <w:numFmt w:val="lowerLetter"/>
+      <w:lvlText w:val="%5."/>
+      <w:lvlJc w:val="left"/>
+      <w:pPr>
+        <w:ind w:left="3660" w:hanging="360"/>
+      </w:pPr>
+    </w:lvl>
+    <w:lvl w:ilvl="5" w:tplc="0409001B" w:tentative="1">
+      <w:start w:val="1"/>
+      <w:numFmt w:val="lowerRoman"/>
+      <w:lvlText w:val="%6."/>
+      <w:lvlJc w:val="right"/>
+      <w:pPr>
+        <w:ind w:left="4380" w:hanging="180"/>
+      </w:pPr>
+    </w:lvl>
+    <w:lvl w:ilvl="6" w:tplc="0409000F" w:tentative="1">
+      <w:start w:val="1"/>
+      <w:numFmt w:val="decimal"/>
+      <w:lvlText w:val="%7."/>
+      <w:lvlJc w:val="left"/>
+      <w:pPr>
+        <w:ind w:left="5100" w:hanging="360"/>
+      </w:pPr>
+    </w:lvl>
+    <w:lvl w:ilvl="7" w:tplc="04090019" w:tentative="1">
+      <w:start w:val="1"/>
+      <w:numFmt w:val="lowerLetter"/>
+      <w:lvlText w:val="%8."/>
+      <w:lvlJc w:val="left"/>
+      <w:pPr>
+        <w:ind w:left="5820" w:hanging="360"/>
+      </w:pPr>
+    </w:lvl>
+    <w:lvl w:ilvl="8" w:tplc="0409001B" w:tentative="1">
+      <w:start w:val="1"/>
+      <w:numFmt w:val="lowerRoman"/>
+      <w:lvlText w:val="%9."/>
+      <w:lvlJc w:val="right"/>
+      <w:pPr>
+        <w:ind w:left="6540" w:hanging="180"/>
+      </w:pPr>
+    </w:lvl>
+  </w:abstractNum>
+  <w:abstractNum w:abstractNumId="20" w15:restartNumberingAfterBreak="0">
+    <w:nsid w:val="2A6469A1"/>
+    <w:multiLevelType w:val="hybridMultilevel"/>
+    <w:tmpl w:val="44A62B44"/>
+    <w:lvl w:ilvl="0" w:tplc="0409000F">
+      <w:start w:val="1"/>
+      <w:numFmt w:val="decimal"/>
+      <w:lvlText w:val="%1."/>
+      <w:lvlJc w:val="left"/>
+      <w:pPr>
+        <w:ind w:left="720" w:hanging="360"/>
+      </w:pPr>
+    </w:lvl>
+    <w:lvl w:ilvl="1" w:tplc="04090019" w:tentative="1">
+      <w:start w:val="1"/>
+      <w:numFmt w:val="lowerLetter"/>
+      <w:lvlText w:val="%2."/>
+      <w:lvlJc w:val="left"/>
+      <w:pPr>
+        <w:ind w:left="1440" w:hanging="360"/>
+      </w:pPr>
+    </w:lvl>
+    <w:lvl w:ilvl="2" w:tplc="0409001B" w:tentative="1">
+      <w:start w:val="1"/>
+      <w:numFmt w:val="lowerRoman"/>
+      <w:lvlText w:val="%3."/>
+      <w:lvlJc w:val="right"/>
+      <w:pPr>
+        <w:ind w:left="2160" w:hanging="180"/>
+      </w:pPr>
+    </w:lvl>
+    <w:lvl w:ilvl="3" w:tplc="0409000F" w:tentative="1">
+      <w:start w:val="1"/>
+      <w:numFmt w:val="decimal"/>
+      <w:lvlText w:val="%4."/>
+      <w:lvlJc w:val="left"/>
+      <w:pPr>
+        <w:ind w:left="2880" w:hanging="360"/>
+      </w:pPr>
+    </w:lvl>
+    <w:lvl w:ilvl="4" w:tplc="04090019" w:tentative="1">
+      <w:start w:val="1"/>
+      <w:numFmt w:val="lowerLetter"/>
+      <w:lvlText w:val="%5."/>
+      <w:lvlJc w:val="left"/>
+      <w:pPr>
+        <w:ind w:left="3600" w:hanging="360"/>
+      </w:pPr>
+    </w:lvl>
+    <w:lvl w:ilvl="5" w:tplc="0409001B" w:tentative="1">
+      <w:start w:val="1"/>
+      <w:numFmt w:val="lowerRoman"/>
+      <w:lvlText w:val="%6."/>
+      <w:lvlJc w:val="right"/>
+      <w:pPr>
+        <w:ind w:left="4320" w:hanging="180"/>
+      </w:pPr>
+    </w:lvl>
+    <w:lvl w:ilvl="6" w:tplc="0409000F" w:tentative="1">
+      <w:start w:val="1"/>
+      <w:numFmt w:val="decimal"/>
+      <w:lvlText w:val="%7."/>
+      <w:lvlJc w:val="left"/>
+      <w:pPr>
+        <w:ind w:left="5040" w:hanging="360"/>
+      </w:pPr>
+    </w:lvl>
+    <w:lvl w:ilvl="7" w:tplc="04090019" w:tentative="1">
+      <w:start w:val="1"/>
+      <w:numFmt w:val="lowerLetter"/>
+      <w:lvlText w:val="%8."/>
+      <w:lvlJc w:val="left"/>
+      <w:pPr>
+        <w:ind w:left="5760" w:hanging="360"/>
+      </w:pPr>
+    </w:lvl>
+    <w:lvl w:ilvl="8" w:tplc="0409001B" w:tentative="1">
+      <w:start w:val="1"/>
+      <w:numFmt w:val="lowerRoman"/>
+      <w:lvlText w:val="%9."/>
+      <w:lvlJc w:val="right"/>
+      <w:pPr>
+        <w:ind w:left="6480" w:hanging="180"/>
+      </w:pPr>
+    </w:lvl>
+  </w:abstractNum>
+  <w:abstractNum w:abstractNumId="21" w15:restartNumberingAfterBreak="0">
+    <w:nsid w:val="2B911EA2"/>
+    <w:multiLevelType w:val="hybridMultilevel"/>
+    <w:tmpl w:val="F4A26EBC"/>
+    <w:lvl w:ilvl="0" w:tplc="FFFFFFFF">
+      <w:start w:val="1"/>
+      <w:numFmt w:val="decimal"/>
+      <w:lvlText w:val="%1."/>
+      <w:lvlJc w:val="left"/>
+      <w:pPr>
+        <w:ind w:left="720" w:hanging="360"/>
+      </w:pPr>
+    </w:lvl>
+    <w:lvl w:ilvl="1" w:tplc="FFFFFFFF" w:tentative="1">
+      <w:start w:val="1"/>
+      <w:numFmt w:val="lowerLetter"/>
+      <w:lvlText w:val="%2."/>
+      <w:lvlJc w:val="left"/>
+      <w:pPr>
+        <w:ind w:left="1440" w:hanging="360"/>
+      </w:pPr>
+    </w:lvl>
+    <w:lvl w:ilvl="2" w:tplc="FFFFFFFF" w:tentative="1">
+      <w:start w:val="1"/>
+      <w:numFmt w:val="lowerRoman"/>
+      <w:lvlText w:val="%3."/>
+      <w:lvlJc w:val="right"/>
+      <w:pPr>
+        <w:ind w:left="2160" w:hanging="180"/>
+      </w:pPr>
+    </w:lvl>
+    <w:lvl w:ilvl="3" w:tplc="FFFFFFFF" w:tentative="1">
+      <w:start w:val="1"/>
+      <w:numFmt w:val="decimal"/>
+      <w:lvlText w:val="%4."/>
+      <w:lvlJc w:val="left"/>
+      <w:pPr>
+        <w:ind w:left="2880" w:hanging="360"/>
+      </w:pPr>
+    </w:lvl>
+    <w:lvl w:ilvl="4" w:tplc="FFFFFFFF" w:tentative="1">
+      <w:start w:val="1"/>
+      <w:numFmt w:val="lowerLetter"/>
+      <w:lvlText w:val="%5."/>
+      <w:lvlJc w:val="left"/>
+      <w:pPr>
+        <w:ind w:left="3600" w:hanging="360"/>
+      </w:pPr>
+    </w:lvl>
+    <w:lvl w:ilvl="5" w:tplc="FFFFFFFF" w:tentative="1">
+      <w:start w:val="1"/>
+      <w:numFmt w:val="lowerRoman"/>
+      <w:lvlText w:val="%6."/>
+      <w:lvlJc w:val="right"/>
+      <w:pPr>
+        <w:ind w:left="4320" w:hanging="180"/>
+      </w:pPr>
+    </w:lvl>
+    <w:lvl w:ilvl="6" w:tplc="FFFFFFFF" w:tentative="1">
+      <w:start w:val="1"/>
+      <w:numFmt w:val="decimal"/>
+      <w:lvlText w:val="%7."/>
+      <w:lvlJc w:val="left"/>
+      <w:pPr>
+        <w:ind w:left="5040" w:hanging="360"/>
+      </w:pPr>
+    </w:lvl>
+    <w:lvl w:ilvl="7" w:tplc="FFFFFFFF" w:tentative="1">
+      <w:start w:val="1"/>
+      <w:numFmt w:val="lowerLetter"/>
+      <w:lvlText w:val="%8."/>
+      <w:lvlJc w:val="left"/>
+      <w:pPr>
+        <w:ind w:left="5760" w:hanging="360"/>
+      </w:pPr>
+    </w:lvl>
+    <w:lvl w:ilvl="8" w:tplc="FFFFFFFF" w:tentative="1">
+      <w:start w:val="1"/>
+      <w:numFmt w:val="lowerRoman"/>
+      <w:lvlText w:val="%9."/>
+      <w:lvlJc w:val="right"/>
+      <w:pPr>
+        <w:ind w:left="6480" w:hanging="180"/>
+      </w:pPr>
+    </w:lvl>
+  </w:abstractNum>
+  <w:abstractNum w:abstractNumId="22" w15:restartNumberingAfterBreak="0">
+    <w:nsid w:val="2C6B41C9"/>
+    <w:multiLevelType w:val="hybridMultilevel"/>
+    <w:tmpl w:val="F3EEA554"/>
+    <w:lvl w:ilvl="0" w:tplc="EBC0EABA">
+      <w:start w:val="4"/>
+      <w:numFmt w:val="decimal"/>
+      <w:lvlText w:val="%1."/>
+      <w:lvlJc w:val="left"/>
+      <w:pPr>
+        <w:ind w:left="1440" w:hanging="360"/>
+      </w:pPr>
+      <w:rPr>
+        <w:rFonts w:hint="default"/>
+      </w:rPr>
+    </w:lvl>
+    <w:lvl w:ilvl="1" w:tplc="04090019" w:tentative="1">
+      <w:start w:val="1"/>
+      <w:numFmt w:val="lowerLetter"/>
+      <w:lvlText w:val="%2."/>
+      <w:lvlJc w:val="left"/>
+      <w:pPr>
+        <w:ind w:left="1440" w:hanging="360"/>
+      </w:pPr>
+    </w:lvl>
+    <w:lvl w:ilvl="2" w:tplc="0409001B" w:tentative="1">
+      <w:start w:val="1"/>
+      <w:numFmt w:val="lowerRoman"/>
+      <w:lvlText w:val="%3."/>
+      <w:lvlJc w:val="right"/>
+      <w:pPr>
+        <w:ind w:left="2160" w:hanging="180"/>
+      </w:pPr>
+    </w:lvl>
+    <w:lvl w:ilvl="3" w:tplc="0409000F" w:tentative="1">
+      <w:start w:val="1"/>
+      <w:numFmt w:val="decimal"/>
+      <w:lvlText w:val="%4."/>
+      <w:lvlJc w:val="left"/>
+      <w:pPr>
+        <w:ind w:left="2880" w:hanging="360"/>
+      </w:pPr>
+    </w:lvl>
+    <w:lvl w:ilvl="4" w:tplc="04090019" w:tentative="1">
+      <w:start w:val="1"/>
+      <w:numFmt w:val="lowerLetter"/>
+      <w:lvlText w:val="%5."/>
+      <w:lvlJc w:val="left"/>
+      <w:pPr>
+        <w:ind w:left="3600" w:hanging="360"/>
+      </w:pPr>
+    </w:lvl>
+    <w:lvl w:ilvl="5" w:tplc="0409001B" w:tentative="1">
+      <w:start w:val="1"/>
+      <w:numFmt w:val="lowerRoman"/>
+      <w:lvlText w:val="%6."/>
+      <w:lvlJc w:val="right"/>
+      <w:pPr>
+        <w:ind w:left="4320" w:hanging="180"/>
+      </w:pPr>
+    </w:lvl>
+    <w:lvl w:ilvl="6" w:tplc="0409000F" w:tentative="1">
+      <w:start w:val="1"/>
+      <w:numFmt w:val="decimal"/>
+      <w:lvlText w:val="%7."/>
+      <w:lvlJc w:val="left"/>
+      <w:pPr>
+        <w:ind w:left="5040" w:hanging="360"/>
+      </w:pPr>
+    </w:lvl>
+    <w:lvl w:ilvl="7" w:tplc="04090019" w:tentative="1">
+      <w:start w:val="1"/>
+      <w:numFmt w:val="lowerLetter"/>
+      <w:lvlText w:val="%8."/>
+      <w:lvlJc w:val="left"/>
+      <w:pPr>
+        <w:ind w:left="5760" w:hanging="360"/>
+      </w:pPr>
+    </w:lvl>
+    <w:lvl w:ilvl="8" w:tplc="0409001B" w:tentative="1">
+      <w:start w:val="1"/>
+      <w:numFmt w:val="lowerRoman"/>
+      <w:lvlText w:val="%9."/>
+      <w:lvlJc w:val="right"/>
+      <w:pPr>
+        <w:ind w:left="6480" w:hanging="180"/>
+      </w:pPr>
+    </w:lvl>
+  </w:abstractNum>
+  <w:abstractNum w:abstractNumId="23" w15:restartNumberingAfterBreak="0">
+    <w:nsid w:val="2D500D1D"/>
+    <w:multiLevelType w:val="hybridMultilevel"/>
+    <w:tmpl w:val="81647122"/>
+    <w:lvl w:ilvl="0" w:tplc="0409000F">
+      <w:start w:val="1"/>
+      <w:numFmt w:val="decimal"/>
+      <w:lvlText w:val="%1."/>
+      <w:lvlJc w:val="left"/>
+      <w:pPr>
+        <w:ind w:left="720" w:hanging="360"/>
+      </w:pPr>
+    </w:lvl>
+    <w:lvl w:ilvl="1" w:tplc="04090019" w:tentative="1">
+      <w:start w:val="1"/>
+      <w:numFmt w:val="lowerLetter"/>
+      <w:lvlText w:val="%2."/>
+      <w:lvlJc w:val="left"/>
+      <w:pPr>
+        <w:ind w:left="1440" w:hanging="360"/>
+      </w:pPr>
+    </w:lvl>
+    <w:lvl w:ilvl="2" w:tplc="0409001B" w:tentative="1">
+      <w:start w:val="1"/>
+      <w:numFmt w:val="lowerRoman"/>
+      <w:lvlText w:val="%3."/>
+      <w:lvlJc w:val="right"/>
+      <w:pPr>
+        <w:ind w:left="2160" w:hanging="180"/>
+      </w:pPr>
+    </w:lvl>
+    <w:lvl w:ilvl="3" w:tplc="0409000F" w:tentative="1">
+      <w:start w:val="1"/>
+      <w:numFmt w:val="decimal"/>
+      <w:lvlText w:val="%4."/>
+      <w:lvlJc w:val="left"/>
+      <w:pPr>
+        <w:ind w:left="2880" w:hanging="360"/>
+      </w:pPr>
+    </w:lvl>
+    <w:lvl w:ilvl="4" w:tplc="04090019" w:tentative="1">
+      <w:start w:val="1"/>
+      <w:numFmt w:val="lowerLetter"/>
+      <w:lvlText w:val="%5."/>
+      <w:lvlJc w:val="left"/>
+      <w:pPr>
+        <w:ind w:left="3600" w:hanging="360"/>
+      </w:pPr>
+    </w:lvl>
+    <w:lvl w:ilvl="5" w:tplc="0409001B" w:tentative="1">
+      <w:start w:val="1"/>
+      <w:numFmt w:val="lowerRoman"/>
+      <w:lvlText w:val="%6."/>
+      <w:lvlJc w:val="right"/>
+      <w:pPr>
+        <w:ind w:left="4320" w:hanging="180"/>
+      </w:pPr>
+    </w:lvl>
+    <w:lvl w:ilvl="6" w:tplc="0409000F" w:tentative="1">
+      <w:start w:val="1"/>
+      <w:numFmt w:val="decimal"/>
+      <w:lvlText w:val="%7."/>
+      <w:lvlJc w:val="left"/>
+      <w:pPr>
+        <w:ind w:left="5040" w:hanging="360"/>
+      </w:pPr>
+    </w:lvl>
+    <w:lvl w:ilvl="7" w:tplc="04090019" w:tentative="1">
+      <w:start w:val="1"/>
+      <w:numFmt w:val="lowerLetter"/>
+      <w:lvlText w:val="%8."/>
+      <w:lvlJc w:val="left"/>
+      <w:pPr>
+        <w:ind w:left="5760" w:hanging="360"/>
+      </w:pPr>
+    </w:lvl>
+    <w:lvl w:ilvl="8" w:tplc="0409001B" w:tentative="1">
+      <w:start w:val="1"/>
+      <w:numFmt w:val="lowerRoman"/>
+      <w:lvlText w:val="%9."/>
+      <w:lvlJc w:val="right"/>
+      <w:pPr>
+        <w:ind w:left="6480" w:hanging="180"/>
+      </w:pPr>
+    </w:lvl>
+  </w:abstractNum>
+  <w:abstractNum w:abstractNumId="24" w15:restartNumberingAfterBreak="0">
+    <w:nsid w:val="383D2E3D"/>
+    <w:multiLevelType w:val="hybridMultilevel"/>
+    <w:tmpl w:val="5296ACA0"/>
+    <w:lvl w:ilvl="0" w:tplc="04090001">
+      <w:start w:val="1"/>
+      <w:numFmt w:val="bullet"/>
+      <w:lvlText w:val=""/>
+      <w:lvlJc w:val="left"/>
+      <w:pPr>
+        <w:ind w:left="720" w:hanging="360"/>
+      </w:pPr>
+      <w:rPr>
+        <w:rFonts w:ascii="Symbol" w:hAnsi="Symbol" w:hint="default"/>
+      </w:rPr>
+    </w:lvl>
+    <w:lvl w:ilvl="1" w:tplc="04090003" w:tentative="1">
+      <w:start w:val="1"/>
+      <w:numFmt w:val="bullet"/>
+      <w:lvlText w:val="o"/>
+      <w:lvlJc w:val="left"/>
+      <w:pPr>
+        <w:ind w:left="1440" w:hanging="360"/>
+      </w:pPr>
+      <w:rPr>
+        <w:rFonts w:ascii="Courier New" w:hAnsi="Courier New" w:cs="Courier New" w:hint="default"/>
+      </w:rPr>
+    </w:lvl>
+    <w:lvl w:ilvl="2" w:tplc="04090005" w:tentative="1">
+      <w:start w:val="1"/>
+      <w:numFmt w:val="bullet"/>
+      <w:lvlText w:val=""/>
+      <w:lvlJc w:val="left"/>
+      <w:pPr>
+        <w:ind w:left="2160" w:hanging="360"/>
+      </w:pPr>
+      <w:rPr>
+        <w:rFonts w:ascii="Wingdings" w:hAnsi="Wingdings" w:hint="default"/>
+      </w:rPr>
+    </w:lvl>
+    <w:lvl w:ilvl="3" w:tplc="04090001" w:tentative="1">
+      <w:start w:val="1"/>
+      <w:numFmt w:val="bullet"/>
+      <w:lvlText w:val=""/>
+      <w:lvlJc w:val="left"/>
+      <w:pPr>
+        <w:ind w:left="2880" w:hanging="360"/>
+      </w:pPr>
+      <w:rPr>
+        <w:rFonts w:ascii="Symbol" w:hAnsi="Symbol" w:hint="default"/>
+      </w:rPr>
+    </w:lvl>
+    <w:lvl w:ilvl="4" w:tplc="04090003" w:tentative="1">
+      <w:start w:val="1"/>
+      <w:numFmt w:val="bullet"/>
+      <w:lvlText w:val="o"/>
+      <w:lvlJc w:val="left"/>
+      <w:pPr>
+        <w:ind w:left="3600" w:hanging="360"/>
+      </w:pPr>
+      <w:rPr>
+        <w:rFonts w:ascii="Courier New" w:hAnsi="Courier New" w:cs="Courier New" w:hint="default"/>
+      </w:rPr>
+    </w:lvl>
+    <w:lvl w:ilvl="5" w:tplc="04090005" w:tentative="1">
+      <w:start w:val="1"/>
+      <w:numFmt w:val="bullet"/>
+      <w:lvlText w:val=""/>
+      <w:lvlJc w:val="left"/>
+      <w:pPr>
+        <w:ind w:left="4320" w:hanging="360"/>
+      </w:pPr>
+      <w:rPr>
+        <w:rFonts w:ascii="Wingdings" w:hAnsi="Wingdings" w:hint="default"/>
+      </w:rPr>
+    </w:lvl>
+    <w:lvl w:ilvl="6" w:tplc="04090001" w:tentative="1">
+      <w:start w:val="1"/>
+      <w:numFmt w:val="bullet"/>
+      <w:lvlText w:val=""/>
+      <w:lvlJc w:val="left"/>
+      <w:pPr>
+        <w:ind w:left="5040" w:hanging="360"/>
+      </w:pPr>
+      <w:rPr>
+        <w:rFonts w:ascii="Symbol" w:hAnsi="Symbol" w:hint="default"/>
+      </w:rPr>
+    </w:lvl>
+    <w:lvl w:ilvl="7" w:tplc="04090003" w:tentative="1">
+      <w:start w:val="1"/>
+      <w:numFmt w:val="bullet"/>
+      <w:lvlText w:val="o"/>
+      <w:lvlJc w:val="left"/>
+      <w:pPr>
+        <w:ind w:left="5760" w:hanging="360"/>
+      </w:pPr>
+      <w:rPr>
+        <w:rFonts w:ascii="Courier New" w:hAnsi="Courier New" w:cs="Courier New" w:hint="default"/>
+      </w:rPr>
+    </w:lvl>
+    <w:lvl w:ilvl="8" w:tplc="04090005" w:tentative="1">
+      <w:start w:val="1"/>
+      <w:numFmt w:val="bullet"/>
+      <w:lvlText w:val=""/>
+      <w:lvlJc w:val="left"/>
+      <w:pPr>
+        <w:ind w:left="6480" w:hanging="360"/>
+      </w:pPr>
+      <w:rPr>
+        <w:rFonts w:ascii="Wingdings" w:hAnsi="Wingdings" w:hint="default"/>
+      </w:rPr>
+    </w:lvl>
+  </w:abstractNum>
+  <w:abstractNum w:abstractNumId="25" w15:restartNumberingAfterBreak="0">
+    <w:nsid w:val="3B5A2762"/>
+    <w:multiLevelType w:val="hybridMultilevel"/>
+    <w:tmpl w:val="452AE106"/>
+    <w:lvl w:ilvl="0" w:tplc="04090001">
+      <w:start w:val="1"/>
+      <w:numFmt w:val="bullet"/>
+      <w:lvlText w:val=""/>
+      <w:lvlJc w:val="left"/>
+      <w:pPr>
+        <w:ind w:left="720" w:hanging="360"/>
+      </w:pPr>
+      <w:rPr>
+        <w:rFonts w:ascii="Symbol" w:hAnsi="Symbol" w:hint="default"/>
+      </w:rPr>
+    </w:lvl>
+    <w:lvl w:ilvl="1" w:tplc="04090003" w:tentative="1">
+      <w:start w:val="1"/>
+      <w:numFmt w:val="bullet"/>
+      <w:lvlText w:val="o"/>
+      <w:lvlJc w:val="left"/>
+      <w:pPr>
+        <w:ind w:left="1440" w:hanging="360"/>
+      </w:pPr>
+      <w:rPr>
+        <w:rFonts w:ascii="Courier New" w:hAnsi="Courier New" w:cs="Courier New" w:hint="default"/>
+      </w:rPr>
+    </w:lvl>
+    <w:lvl w:ilvl="2" w:tplc="04090005" w:tentative="1">
+      <w:start w:val="1"/>
+      <w:numFmt w:val="bullet"/>
+      <w:lvlText w:val=""/>
+      <w:lvlJc w:val="left"/>
+      <w:pPr>
+        <w:ind w:left="2160" w:hanging="360"/>
+      </w:pPr>
+      <w:rPr>
+        <w:rFonts w:ascii="Wingdings" w:hAnsi="Wingdings" w:hint="default"/>
+      </w:rPr>
+    </w:lvl>
+    <w:lvl w:ilvl="3" w:tplc="04090001" w:tentative="1">
+      <w:start w:val="1"/>
+      <w:numFmt w:val="bullet"/>
+      <w:lvlText w:val=""/>
+      <w:lvlJc w:val="left"/>
+      <w:pPr>
+        <w:ind w:left="2880" w:hanging="360"/>
+      </w:pPr>
+      <w:rPr>
+        <w:rFonts w:ascii="Symbol" w:hAnsi="Symbol" w:hint="default"/>
+      </w:rPr>
+    </w:lvl>
+    <w:lvl w:ilvl="4" w:tplc="04090003" w:tentative="1">
+      <w:start w:val="1"/>
+      <w:numFmt w:val="bullet"/>
+      <w:lvlText w:val="o"/>
+      <w:lvlJc w:val="left"/>
+      <w:pPr>
+        <w:ind w:left="3600" w:hanging="360"/>
+      </w:pPr>
+      <w:rPr>
+        <w:rFonts w:ascii="Courier New" w:hAnsi="Courier New" w:cs="Courier New" w:hint="default"/>
+      </w:rPr>
+    </w:lvl>
+    <w:lvl w:ilvl="5" w:tplc="04090005" w:tentative="1">
+      <w:start w:val="1"/>
+      <w:numFmt w:val="bullet"/>
+      <w:lvlText w:val=""/>
+      <w:lvlJc w:val="left"/>
+      <w:pPr>
+        <w:ind w:left="4320" w:hanging="360"/>
+      </w:pPr>
+      <w:rPr>
+        <w:rFonts w:ascii="Wingdings" w:hAnsi="Wingdings" w:hint="default"/>
+      </w:rPr>
+    </w:lvl>
+    <w:lvl w:ilvl="6" w:tplc="04090001" w:tentative="1">
+      <w:start w:val="1"/>
+      <w:numFmt w:val="bullet"/>
+      <w:lvlText w:val=""/>
+      <w:lvlJc w:val="left"/>
+      <w:pPr>
+        <w:ind w:left="5040" w:hanging="360"/>
+      </w:pPr>
+      <w:rPr>
+        <w:rFonts w:ascii="Symbol" w:hAnsi="Symbol" w:hint="default"/>
+      </w:rPr>
+    </w:lvl>
+    <w:lvl w:ilvl="7" w:tplc="04090003" w:tentative="1">
+      <w:start w:val="1"/>
+      <w:numFmt w:val="bullet"/>
+      <w:lvlText w:val="o"/>
+      <w:lvlJc w:val="left"/>
+      <w:pPr>
+        <w:ind w:left="5760" w:hanging="360"/>
+      </w:pPr>
+      <w:rPr>
+        <w:rFonts w:ascii="Courier New" w:hAnsi="Courier New" w:cs="Courier New" w:hint="default"/>
+      </w:rPr>
+    </w:lvl>
+    <w:lvl w:ilvl="8" w:tplc="04090005" w:tentative="1">
+      <w:start w:val="1"/>
+      <w:numFmt w:val="bullet"/>
+      <w:lvlText w:val=""/>
+      <w:lvlJc w:val="left"/>
+      <w:pPr>
+        <w:ind w:left="6480" w:hanging="360"/>
+      </w:pPr>
+      <w:rPr>
+        <w:rFonts w:ascii="Wingdings" w:hAnsi="Wingdings" w:hint="default"/>
+      </w:rPr>
+    </w:lvl>
+  </w:abstractNum>
+  <w:abstractNum w:abstractNumId="26" w15:restartNumberingAfterBreak="0">
+    <w:nsid w:val="3BA90D68"/>
+    <w:multiLevelType w:val="hybridMultilevel"/>
+    <w:tmpl w:val="7D6293B8"/>
+    <w:lvl w:ilvl="0" w:tplc="0409000F">
+      <w:start w:val="1"/>
+      <w:numFmt w:val="decimal"/>
+      <w:lvlText w:val="%1."/>
+      <w:lvlJc w:val="left"/>
+      <w:pPr>
+        <w:ind w:left="720" w:hanging="360"/>
+      </w:pPr>
+    </w:lvl>
+    <w:lvl w:ilvl="1" w:tplc="04090019" w:tentative="1">
+      <w:start w:val="1"/>
+      <w:numFmt w:val="lowerLetter"/>
+      <w:lvlText w:val="%2."/>
+      <w:lvlJc w:val="left"/>
+      <w:pPr>
+        <w:ind w:left="1440" w:hanging="360"/>
+      </w:pPr>
+    </w:lvl>
+    <w:lvl w:ilvl="2" w:tplc="0409001B" w:tentative="1">
+      <w:start w:val="1"/>
+      <w:numFmt w:val="lowerRoman"/>
+      <w:lvlText w:val="%3."/>
+      <w:lvlJc w:val="right"/>
+      <w:pPr>
+        <w:ind w:left="2160" w:hanging="180"/>
+      </w:pPr>
+    </w:lvl>
+    <w:lvl w:ilvl="3" w:tplc="0409000F" w:tentative="1">
+      <w:start w:val="1"/>
+      <w:numFmt w:val="decimal"/>
+      <w:lvlText w:val="%4."/>
+      <w:lvlJc w:val="left"/>
+      <w:pPr>
+        <w:ind w:left="2880" w:hanging="360"/>
+      </w:pPr>
+    </w:lvl>
+    <w:lvl w:ilvl="4" w:tplc="04090019" w:tentative="1">
+      <w:start w:val="1"/>
+      <w:numFmt w:val="lowerLetter"/>
+      <w:lvlText w:val="%5."/>
+      <w:lvlJc w:val="left"/>
+      <w:pPr>
+        <w:ind w:left="3600" w:hanging="360"/>
+      </w:pPr>
+    </w:lvl>
+    <w:lvl w:ilvl="5" w:tplc="0409001B" w:tentative="1">
+      <w:start w:val="1"/>
+      <w:numFmt w:val="lowerRoman"/>
+      <w:lvlText w:val="%6."/>
+      <w:lvlJc w:val="right"/>
+      <w:pPr>
+        <w:ind w:left="4320" w:hanging="180"/>
+      </w:pPr>
+    </w:lvl>
+    <w:lvl w:ilvl="6" w:tplc="0409000F" w:tentative="1">
+      <w:start w:val="1"/>
+      <w:numFmt w:val="decimal"/>
+      <w:lvlText w:val="%7."/>
+      <w:lvlJc w:val="left"/>
+      <w:pPr>
+        <w:ind w:left="5040" w:hanging="360"/>
+      </w:pPr>
+    </w:lvl>
+    <w:lvl w:ilvl="7" w:tplc="04090019" w:tentative="1">
+      <w:start w:val="1"/>
+      <w:numFmt w:val="lowerLetter"/>
+      <w:lvlText w:val="%8."/>
+      <w:lvlJc w:val="left"/>
+      <w:pPr>
+        <w:ind w:left="5760" w:hanging="360"/>
+      </w:pPr>
+    </w:lvl>
+    <w:lvl w:ilvl="8" w:tplc="0409001B" w:tentative="1">
+      <w:start w:val="1"/>
+      <w:numFmt w:val="lowerRoman"/>
+      <w:lvlText w:val="%9."/>
+      <w:lvlJc w:val="right"/>
+      <w:pPr>
+        <w:ind w:left="6480" w:hanging="180"/>
+      </w:pPr>
+    </w:lvl>
+  </w:abstractNum>
+  <w:abstractNum w:abstractNumId="27" w15:restartNumberingAfterBreak="0">
     <w:nsid w:val="3CBB0392"/>
     <w:multiLevelType w:val="hybridMultilevel"/>
     <w:tmpl w:val="74BCE77E"/>
@@ -5968,7 +8494,351 @@
       </w:rPr>
     </w:lvl>
   </w:abstractNum>
-  <w:abstractNum w:abstractNumId="1" w15:restartNumberingAfterBreak="0">
+  <w:abstractNum w:abstractNumId="28" w15:restartNumberingAfterBreak="0">
+    <w:nsid w:val="3F8C28D8"/>
+    <w:multiLevelType w:val="hybridMultilevel"/>
+    <w:tmpl w:val="21AABEEA"/>
+    <w:lvl w:ilvl="0" w:tplc="0409000F">
+      <w:start w:val="1"/>
+      <w:numFmt w:val="decimal"/>
+      <w:lvlText w:val="%1."/>
+      <w:lvlJc w:val="left"/>
+      <w:pPr>
+        <w:ind w:left="720" w:hanging="360"/>
+      </w:pPr>
+    </w:lvl>
+    <w:lvl w:ilvl="1" w:tplc="04090019">
+      <w:start w:val="1"/>
+      <w:numFmt w:val="lowerLetter"/>
+      <w:lvlText w:val="%2."/>
+      <w:lvlJc w:val="left"/>
+      <w:pPr>
+        <w:ind w:left="1440" w:hanging="360"/>
+      </w:pPr>
+    </w:lvl>
+    <w:lvl w:ilvl="2" w:tplc="0409001B" w:tentative="1">
+      <w:start w:val="1"/>
+      <w:numFmt w:val="lowerRoman"/>
+      <w:lvlText w:val="%3."/>
+      <w:lvlJc w:val="right"/>
+      <w:pPr>
+        <w:ind w:left="2160" w:hanging="180"/>
+      </w:pPr>
+    </w:lvl>
+    <w:lvl w:ilvl="3" w:tplc="0409000F" w:tentative="1">
+      <w:start w:val="1"/>
+      <w:numFmt w:val="decimal"/>
+      <w:lvlText w:val="%4."/>
+      <w:lvlJc w:val="left"/>
+      <w:pPr>
+        <w:ind w:left="2880" w:hanging="360"/>
+      </w:pPr>
+    </w:lvl>
+    <w:lvl w:ilvl="4" w:tplc="04090019" w:tentative="1">
+      <w:start w:val="1"/>
+      <w:numFmt w:val="lowerLetter"/>
+      <w:lvlText w:val="%5."/>
+      <w:lvlJc w:val="left"/>
+      <w:pPr>
+        <w:ind w:left="3600" w:hanging="360"/>
+      </w:pPr>
+    </w:lvl>
+    <w:lvl w:ilvl="5" w:tplc="0409001B" w:tentative="1">
+      <w:start w:val="1"/>
+      <w:numFmt w:val="lowerRoman"/>
+      <w:lvlText w:val="%6."/>
+      <w:lvlJc w:val="right"/>
+      <w:pPr>
+        <w:ind w:left="4320" w:hanging="180"/>
+      </w:pPr>
+    </w:lvl>
+    <w:lvl w:ilvl="6" w:tplc="0409000F" w:tentative="1">
+      <w:start w:val="1"/>
+      <w:numFmt w:val="decimal"/>
+      <w:lvlText w:val="%7."/>
+      <w:lvlJc w:val="left"/>
+      <w:pPr>
+        <w:ind w:left="5040" w:hanging="360"/>
+      </w:pPr>
+    </w:lvl>
+    <w:lvl w:ilvl="7" w:tplc="04090019" w:tentative="1">
+      <w:start w:val="1"/>
+      <w:numFmt w:val="lowerLetter"/>
+      <w:lvlText w:val="%8."/>
+      <w:lvlJc w:val="left"/>
+      <w:pPr>
+        <w:ind w:left="5760" w:hanging="360"/>
+      </w:pPr>
+    </w:lvl>
+    <w:lvl w:ilvl="8" w:tplc="0409001B" w:tentative="1">
+      <w:start w:val="1"/>
+      <w:numFmt w:val="lowerRoman"/>
+      <w:lvlText w:val="%9."/>
+      <w:lvlJc w:val="right"/>
+      <w:pPr>
+        <w:ind w:left="6480" w:hanging="180"/>
+      </w:pPr>
+    </w:lvl>
+  </w:abstractNum>
+  <w:abstractNum w:abstractNumId="29" w15:restartNumberingAfterBreak="0">
+    <w:nsid w:val="3FA44561"/>
+    <w:multiLevelType w:val="hybridMultilevel"/>
+    <w:tmpl w:val="F4A26EBC"/>
+    <w:lvl w:ilvl="0" w:tplc="FFFFFFFF">
+      <w:start w:val="1"/>
+      <w:numFmt w:val="decimal"/>
+      <w:lvlText w:val="%1."/>
+      <w:lvlJc w:val="left"/>
+      <w:pPr>
+        <w:ind w:left="720" w:hanging="360"/>
+      </w:pPr>
+    </w:lvl>
+    <w:lvl w:ilvl="1" w:tplc="FFFFFFFF" w:tentative="1">
+      <w:start w:val="1"/>
+      <w:numFmt w:val="lowerLetter"/>
+      <w:lvlText w:val="%2."/>
+      <w:lvlJc w:val="left"/>
+      <w:pPr>
+        <w:ind w:left="1440" w:hanging="360"/>
+      </w:pPr>
+    </w:lvl>
+    <w:lvl w:ilvl="2" w:tplc="FFFFFFFF" w:tentative="1">
+      <w:start w:val="1"/>
+      <w:numFmt w:val="lowerRoman"/>
+      <w:lvlText w:val="%3."/>
+      <w:lvlJc w:val="right"/>
+      <w:pPr>
+        <w:ind w:left="2160" w:hanging="180"/>
+      </w:pPr>
+    </w:lvl>
+    <w:lvl w:ilvl="3" w:tplc="FFFFFFFF" w:tentative="1">
+      <w:start w:val="1"/>
+      <w:numFmt w:val="decimal"/>
+      <w:lvlText w:val="%4."/>
+      <w:lvlJc w:val="left"/>
+      <w:pPr>
+        <w:ind w:left="2880" w:hanging="360"/>
+      </w:pPr>
+    </w:lvl>
+    <w:lvl w:ilvl="4" w:tplc="FFFFFFFF" w:tentative="1">
+      <w:start w:val="1"/>
+      <w:numFmt w:val="lowerLetter"/>
+      <w:lvlText w:val="%5."/>
+      <w:lvlJc w:val="left"/>
+      <w:pPr>
+        <w:ind w:left="3600" w:hanging="360"/>
+      </w:pPr>
+    </w:lvl>
+    <w:lvl w:ilvl="5" w:tplc="FFFFFFFF" w:tentative="1">
+      <w:start w:val="1"/>
+      <w:numFmt w:val="lowerRoman"/>
+      <w:lvlText w:val="%6."/>
+      <w:lvlJc w:val="right"/>
+      <w:pPr>
+        <w:ind w:left="4320" w:hanging="180"/>
+      </w:pPr>
+    </w:lvl>
+    <w:lvl w:ilvl="6" w:tplc="FFFFFFFF" w:tentative="1">
+      <w:start w:val="1"/>
+      <w:numFmt w:val="decimal"/>
+      <w:lvlText w:val="%7."/>
+      <w:lvlJc w:val="left"/>
+      <w:pPr>
+        <w:ind w:left="5040" w:hanging="360"/>
+      </w:pPr>
+    </w:lvl>
+    <w:lvl w:ilvl="7" w:tplc="FFFFFFFF" w:tentative="1">
+      <w:start w:val="1"/>
+      <w:numFmt w:val="lowerLetter"/>
+      <w:lvlText w:val="%8."/>
+      <w:lvlJc w:val="left"/>
+      <w:pPr>
+        <w:ind w:left="5760" w:hanging="360"/>
+      </w:pPr>
+    </w:lvl>
+    <w:lvl w:ilvl="8" w:tplc="FFFFFFFF" w:tentative="1">
+      <w:start w:val="1"/>
+      <w:numFmt w:val="lowerRoman"/>
+      <w:lvlText w:val="%9."/>
+      <w:lvlJc w:val="right"/>
+      <w:pPr>
+        <w:ind w:left="6480" w:hanging="180"/>
+      </w:pPr>
+    </w:lvl>
+  </w:abstractNum>
+  <w:abstractNum w:abstractNumId="30" w15:restartNumberingAfterBreak="0">
+    <w:nsid w:val="484B2393"/>
+    <w:multiLevelType w:val="hybridMultilevel"/>
+    <w:tmpl w:val="DF44F210"/>
+    <w:lvl w:ilvl="0" w:tplc="0409000F">
+      <w:start w:val="1"/>
+      <w:numFmt w:val="decimal"/>
+      <w:lvlText w:val="%1."/>
+      <w:lvlJc w:val="left"/>
+      <w:pPr>
+        <w:ind w:left="1080" w:hanging="360"/>
+      </w:pPr>
+    </w:lvl>
+    <w:lvl w:ilvl="1" w:tplc="04090019" w:tentative="1">
+      <w:start w:val="1"/>
+      <w:numFmt w:val="lowerLetter"/>
+      <w:lvlText w:val="%2."/>
+      <w:lvlJc w:val="left"/>
+      <w:pPr>
+        <w:ind w:left="1800" w:hanging="360"/>
+      </w:pPr>
+    </w:lvl>
+    <w:lvl w:ilvl="2" w:tplc="0409001B" w:tentative="1">
+      <w:start w:val="1"/>
+      <w:numFmt w:val="lowerRoman"/>
+      <w:lvlText w:val="%3."/>
+      <w:lvlJc w:val="right"/>
+      <w:pPr>
+        <w:ind w:left="2520" w:hanging="180"/>
+      </w:pPr>
+    </w:lvl>
+    <w:lvl w:ilvl="3" w:tplc="0409000F" w:tentative="1">
+      <w:start w:val="1"/>
+      <w:numFmt w:val="decimal"/>
+      <w:lvlText w:val="%4."/>
+      <w:lvlJc w:val="left"/>
+      <w:pPr>
+        <w:ind w:left="3240" w:hanging="360"/>
+      </w:pPr>
+    </w:lvl>
+    <w:lvl w:ilvl="4" w:tplc="04090019" w:tentative="1">
+      <w:start w:val="1"/>
+      <w:numFmt w:val="lowerLetter"/>
+      <w:lvlText w:val="%5."/>
+      <w:lvlJc w:val="left"/>
+      <w:pPr>
+        <w:ind w:left="3960" w:hanging="360"/>
+      </w:pPr>
+    </w:lvl>
+    <w:lvl w:ilvl="5" w:tplc="0409001B" w:tentative="1">
+      <w:start w:val="1"/>
+      <w:numFmt w:val="lowerRoman"/>
+      <w:lvlText w:val="%6."/>
+      <w:lvlJc w:val="right"/>
+      <w:pPr>
+        <w:ind w:left="4680" w:hanging="180"/>
+      </w:pPr>
+    </w:lvl>
+    <w:lvl w:ilvl="6" w:tplc="0409000F" w:tentative="1">
+      <w:start w:val="1"/>
+      <w:numFmt w:val="decimal"/>
+      <w:lvlText w:val="%7."/>
+      <w:lvlJc w:val="left"/>
+      <w:pPr>
+        <w:ind w:left="5400" w:hanging="360"/>
+      </w:pPr>
+    </w:lvl>
+    <w:lvl w:ilvl="7" w:tplc="04090019" w:tentative="1">
+      <w:start w:val="1"/>
+      <w:numFmt w:val="lowerLetter"/>
+      <w:lvlText w:val="%8."/>
+      <w:lvlJc w:val="left"/>
+      <w:pPr>
+        <w:ind w:left="6120" w:hanging="360"/>
+      </w:pPr>
+    </w:lvl>
+    <w:lvl w:ilvl="8" w:tplc="0409001B" w:tentative="1">
+      <w:start w:val="1"/>
+      <w:numFmt w:val="lowerRoman"/>
+      <w:lvlText w:val="%9."/>
+      <w:lvlJc w:val="right"/>
+      <w:pPr>
+        <w:ind w:left="6840" w:hanging="180"/>
+      </w:pPr>
+    </w:lvl>
+  </w:abstractNum>
+  <w:abstractNum w:abstractNumId="31" w15:restartNumberingAfterBreak="0">
+    <w:nsid w:val="4955156B"/>
+    <w:multiLevelType w:val="hybridMultilevel"/>
+    <w:tmpl w:val="BCB62076"/>
+    <w:lvl w:ilvl="0" w:tplc="0409000F">
+      <w:start w:val="1"/>
+      <w:numFmt w:val="decimal"/>
+      <w:lvlText w:val="%1."/>
+      <w:lvlJc w:val="left"/>
+      <w:pPr>
+        <w:ind w:left="720" w:hanging="360"/>
+      </w:pPr>
+    </w:lvl>
+    <w:lvl w:ilvl="1" w:tplc="04090019" w:tentative="1">
+      <w:start w:val="1"/>
+      <w:numFmt w:val="lowerLetter"/>
+      <w:lvlText w:val="%2."/>
+      <w:lvlJc w:val="left"/>
+      <w:pPr>
+        <w:ind w:left="1440" w:hanging="360"/>
+      </w:pPr>
+    </w:lvl>
+    <w:lvl w:ilvl="2" w:tplc="0409001B" w:tentative="1">
+      <w:start w:val="1"/>
+      <w:numFmt w:val="lowerRoman"/>
+      <w:lvlText w:val="%3."/>
+      <w:lvlJc w:val="right"/>
+      <w:pPr>
+        <w:ind w:left="2160" w:hanging="180"/>
+      </w:pPr>
+    </w:lvl>
+    <w:lvl w:ilvl="3" w:tplc="0409000F" w:tentative="1">
+      <w:start w:val="1"/>
+      <w:numFmt w:val="decimal"/>
+      <w:lvlText w:val="%4."/>
+      <w:lvlJc w:val="left"/>
+      <w:pPr>
+        <w:ind w:left="2880" w:hanging="360"/>
+      </w:pPr>
+    </w:lvl>
+    <w:lvl w:ilvl="4" w:tplc="04090019" w:tentative="1">
+      <w:start w:val="1"/>
+      <w:numFmt w:val="lowerLetter"/>
+      <w:lvlText w:val="%5."/>
+      <w:lvlJc w:val="left"/>
+      <w:pPr>
+        <w:ind w:left="3600" w:hanging="360"/>
+      </w:pPr>
+    </w:lvl>
+    <w:lvl w:ilvl="5" w:tplc="0409001B" w:tentative="1">
+      <w:start w:val="1"/>
+      <w:numFmt w:val="lowerRoman"/>
+      <w:lvlText w:val="%6."/>
+      <w:lvlJc w:val="right"/>
+      <w:pPr>
+        <w:ind w:left="4320" w:hanging="180"/>
+      </w:pPr>
+    </w:lvl>
+    <w:lvl w:ilvl="6" w:tplc="0409000F" w:tentative="1">
+      <w:start w:val="1"/>
+      <w:numFmt w:val="decimal"/>
+      <w:lvlText w:val="%7."/>
+      <w:lvlJc w:val="left"/>
+      <w:pPr>
+        <w:ind w:left="5040" w:hanging="360"/>
+      </w:pPr>
+    </w:lvl>
+    <w:lvl w:ilvl="7" w:tplc="04090019" w:tentative="1">
+      <w:start w:val="1"/>
+      <w:numFmt w:val="lowerLetter"/>
+      <w:lvlText w:val="%8."/>
+      <w:lvlJc w:val="left"/>
+      <w:pPr>
+        <w:ind w:left="5760" w:hanging="360"/>
+      </w:pPr>
+    </w:lvl>
+    <w:lvl w:ilvl="8" w:tplc="0409001B" w:tentative="1">
+      <w:start w:val="1"/>
+      <w:numFmt w:val="lowerRoman"/>
+      <w:lvlText w:val="%9."/>
+      <w:lvlJc w:val="right"/>
+      <w:pPr>
+        <w:ind w:left="6480" w:hanging="180"/>
+      </w:pPr>
+    </w:lvl>
+  </w:abstractNum>
+  <w:abstractNum w:abstractNumId="32" w15:restartNumberingAfterBreak="0">
     <w:nsid w:val="4F9F428D"/>
     <w:multiLevelType w:val="hybridMultilevel"/>
     <w:tmpl w:val="5DFAB77E"/>
@@ -6058,7 +8928,1468 @@
       </w:pPr>
     </w:lvl>
   </w:abstractNum>
-  <w:abstractNum w:abstractNumId="2" w15:restartNumberingAfterBreak="0">
+  <w:abstractNum w:abstractNumId="33" w15:restartNumberingAfterBreak="0">
+    <w:nsid w:val="56066C54"/>
+    <w:multiLevelType w:val="hybridMultilevel"/>
+    <w:tmpl w:val="5BB4A668"/>
+    <w:lvl w:ilvl="0" w:tplc="04090001">
+      <w:start w:val="1"/>
+      <w:numFmt w:val="bullet"/>
+      <w:lvlText w:val=""/>
+      <w:lvlJc w:val="left"/>
+      <w:pPr>
+        <w:ind w:left="720" w:hanging="360"/>
+      </w:pPr>
+      <w:rPr>
+        <w:rFonts w:ascii="Symbol" w:hAnsi="Symbol" w:hint="default"/>
+      </w:rPr>
+    </w:lvl>
+    <w:lvl w:ilvl="1" w:tplc="04090003" w:tentative="1">
+      <w:start w:val="1"/>
+      <w:numFmt w:val="bullet"/>
+      <w:lvlText w:val="o"/>
+      <w:lvlJc w:val="left"/>
+      <w:pPr>
+        <w:ind w:left="1440" w:hanging="360"/>
+      </w:pPr>
+      <w:rPr>
+        <w:rFonts w:ascii="Courier New" w:hAnsi="Courier New" w:cs="Courier New" w:hint="default"/>
+      </w:rPr>
+    </w:lvl>
+    <w:lvl w:ilvl="2" w:tplc="04090005" w:tentative="1">
+      <w:start w:val="1"/>
+      <w:numFmt w:val="bullet"/>
+      <w:lvlText w:val=""/>
+      <w:lvlJc w:val="left"/>
+      <w:pPr>
+        <w:ind w:left="2160" w:hanging="360"/>
+      </w:pPr>
+      <w:rPr>
+        <w:rFonts w:ascii="Wingdings" w:hAnsi="Wingdings" w:hint="default"/>
+      </w:rPr>
+    </w:lvl>
+    <w:lvl w:ilvl="3" w:tplc="04090001" w:tentative="1">
+      <w:start w:val="1"/>
+      <w:numFmt w:val="bullet"/>
+      <w:lvlText w:val=""/>
+      <w:lvlJc w:val="left"/>
+      <w:pPr>
+        <w:ind w:left="2880" w:hanging="360"/>
+      </w:pPr>
+      <w:rPr>
+        <w:rFonts w:ascii="Symbol" w:hAnsi="Symbol" w:hint="default"/>
+      </w:rPr>
+    </w:lvl>
+    <w:lvl w:ilvl="4" w:tplc="04090003" w:tentative="1">
+      <w:start w:val="1"/>
+      <w:numFmt w:val="bullet"/>
+      <w:lvlText w:val="o"/>
+      <w:lvlJc w:val="left"/>
+      <w:pPr>
+        <w:ind w:left="3600" w:hanging="360"/>
+      </w:pPr>
+      <w:rPr>
+        <w:rFonts w:ascii="Courier New" w:hAnsi="Courier New" w:cs="Courier New" w:hint="default"/>
+      </w:rPr>
+    </w:lvl>
+    <w:lvl w:ilvl="5" w:tplc="04090005" w:tentative="1">
+      <w:start w:val="1"/>
+      <w:numFmt w:val="bullet"/>
+      <w:lvlText w:val=""/>
+      <w:lvlJc w:val="left"/>
+      <w:pPr>
+        <w:ind w:left="4320" w:hanging="360"/>
+      </w:pPr>
+      <w:rPr>
+        <w:rFonts w:ascii="Wingdings" w:hAnsi="Wingdings" w:hint="default"/>
+      </w:rPr>
+    </w:lvl>
+    <w:lvl w:ilvl="6" w:tplc="04090001" w:tentative="1">
+      <w:start w:val="1"/>
+      <w:numFmt w:val="bullet"/>
+      <w:lvlText w:val=""/>
+      <w:lvlJc w:val="left"/>
+      <w:pPr>
+        <w:ind w:left="5040" w:hanging="360"/>
+      </w:pPr>
+      <w:rPr>
+        <w:rFonts w:ascii="Symbol" w:hAnsi="Symbol" w:hint="default"/>
+      </w:rPr>
+    </w:lvl>
+    <w:lvl w:ilvl="7" w:tplc="04090003" w:tentative="1">
+      <w:start w:val="1"/>
+      <w:numFmt w:val="bullet"/>
+      <w:lvlText w:val="o"/>
+      <w:lvlJc w:val="left"/>
+      <w:pPr>
+        <w:ind w:left="5760" w:hanging="360"/>
+      </w:pPr>
+      <w:rPr>
+        <w:rFonts w:ascii="Courier New" w:hAnsi="Courier New" w:cs="Courier New" w:hint="default"/>
+      </w:rPr>
+    </w:lvl>
+    <w:lvl w:ilvl="8" w:tplc="04090005" w:tentative="1">
+      <w:start w:val="1"/>
+      <w:numFmt w:val="bullet"/>
+      <w:lvlText w:val=""/>
+      <w:lvlJc w:val="left"/>
+      <w:pPr>
+        <w:ind w:left="6480" w:hanging="360"/>
+      </w:pPr>
+      <w:rPr>
+        <w:rFonts w:ascii="Wingdings" w:hAnsi="Wingdings" w:hint="default"/>
+      </w:rPr>
+    </w:lvl>
+  </w:abstractNum>
+  <w:abstractNum w:abstractNumId="34" w15:restartNumberingAfterBreak="0">
+    <w:nsid w:val="5869040F"/>
+    <w:multiLevelType w:val="hybridMultilevel"/>
+    <w:tmpl w:val="BD78267A"/>
+    <w:lvl w:ilvl="0" w:tplc="04090001">
+      <w:start w:val="1"/>
+      <w:numFmt w:val="bullet"/>
+      <w:lvlText w:val=""/>
+      <w:lvlJc w:val="left"/>
+      <w:pPr>
+        <w:ind w:left="720" w:hanging="360"/>
+      </w:pPr>
+      <w:rPr>
+        <w:rFonts w:ascii="Symbol" w:hAnsi="Symbol" w:hint="default"/>
+      </w:rPr>
+    </w:lvl>
+    <w:lvl w:ilvl="1" w:tplc="04090003" w:tentative="1">
+      <w:start w:val="1"/>
+      <w:numFmt w:val="bullet"/>
+      <w:lvlText w:val="o"/>
+      <w:lvlJc w:val="left"/>
+      <w:pPr>
+        <w:ind w:left="1440" w:hanging="360"/>
+      </w:pPr>
+      <w:rPr>
+        <w:rFonts w:ascii="Courier New" w:hAnsi="Courier New" w:cs="Courier New" w:hint="default"/>
+      </w:rPr>
+    </w:lvl>
+    <w:lvl w:ilvl="2" w:tplc="04090005" w:tentative="1">
+      <w:start w:val="1"/>
+      <w:numFmt w:val="bullet"/>
+      <w:lvlText w:val=""/>
+      <w:lvlJc w:val="left"/>
+      <w:pPr>
+        <w:ind w:left="2160" w:hanging="360"/>
+      </w:pPr>
+      <w:rPr>
+        <w:rFonts w:ascii="Wingdings" w:hAnsi="Wingdings" w:hint="default"/>
+      </w:rPr>
+    </w:lvl>
+    <w:lvl w:ilvl="3" w:tplc="04090001" w:tentative="1">
+      <w:start w:val="1"/>
+      <w:numFmt w:val="bullet"/>
+      <w:lvlText w:val=""/>
+      <w:lvlJc w:val="left"/>
+      <w:pPr>
+        <w:ind w:left="2880" w:hanging="360"/>
+      </w:pPr>
+      <w:rPr>
+        <w:rFonts w:ascii="Symbol" w:hAnsi="Symbol" w:hint="default"/>
+      </w:rPr>
+    </w:lvl>
+    <w:lvl w:ilvl="4" w:tplc="04090003" w:tentative="1">
+      <w:start w:val="1"/>
+      <w:numFmt w:val="bullet"/>
+      <w:lvlText w:val="o"/>
+      <w:lvlJc w:val="left"/>
+      <w:pPr>
+        <w:ind w:left="3600" w:hanging="360"/>
+      </w:pPr>
+      <w:rPr>
+        <w:rFonts w:ascii="Courier New" w:hAnsi="Courier New" w:cs="Courier New" w:hint="default"/>
+      </w:rPr>
+    </w:lvl>
+    <w:lvl w:ilvl="5" w:tplc="04090005" w:tentative="1">
+      <w:start w:val="1"/>
+      <w:numFmt w:val="bullet"/>
+      <w:lvlText w:val=""/>
+      <w:lvlJc w:val="left"/>
+      <w:pPr>
+        <w:ind w:left="4320" w:hanging="360"/>
+      </w:pPr>
+      <w:rPr>
+        <w:rFonts w:ascii="Wingdings" w:hAnsi="Wingdings" w:hint="default"/>
+      </w:rPr>
+    </w:lvl>
+    <w:lvl w:ilvl="6" w:tplc="04090001" w:tentative="1">
+      <w:start w:val="1"/>
+      <w:numFmt w:val="bullet"/>
+      <w:lvlText w:val=""/>
+      <w:lvlJc w:val="left"/>
+      <w:pPr>
+        <w:ind w:left="5040" w:hanging="360"/>
+      </w:pPr>
+      <w:rPr>
+        <w:rFonts w:ascii="Symbol" w:hAnsi="Symbol" w:hint="default"/>
+      </w:rPr>
+    </w:lvl>
+    <w:lvl w:ilvl="7" w:tplc="04090003" w:tentative="1">
+      <w:start w:val="1"/>
+      <w:numFmt w:val="bullet"/>
+      <w:lvlText w:val="o"/>
+      <w:lvlJc w:val="left"/>
+      <w:pPr>
+        <w:ind w:left="5760" w:hanging="360"/>
+      </w:pPr>
+      <w:rPr>
+        <w:rFonts w:ascii="Courier New" w:hAnsi="Courier New" w:cs="Courier New" w:hint="default"/>
+      </w:rPr>
+    </w:lvl>
+    <w:lvl w:ilvl="8" w:tplc="04090005" w:tentative="1">
+      <w:start w:val="1"/>
+      <w:numFmt w:val="bullet"/>
+      <w:lvlText w:val=""/>
+      <w:lvlJc w:val="left"/>
+      <w:pPr>
+        <w:ind w:left="6480" w:hanging="360"/>
+      </w:pPr>
+      <w:rPr>
+        <w:rFonts w:ascii="Wingdings" w:hAnsi="Wingdings" w:hint="default"/>
+      </w:rPr>
+    </w:lvl>
+  </w:abstractNum>
+  <w:abstractNum w:abstractNumId="35" w15:restartNumberingAfterBreak="0">
+    <w:nsid w:val="5A832538"/>
+    <w:multiLevelType w:val="hybridMultilevel"/>
+    <w:tmpl w:val="1AA47B5E"/>
+    <w:lvl w:ilvl="0" w:tplc="4E92C3CE">
+      <w:start w:val="1"/>
+      <w:numFmt w:val="decimal"/>
+      <w:lvlText w:val="%1.)"/>
+      <w:lvlJc w:val="left"/>
+      <w:pPr>
+        <w:ind w:left="720" w:hanging="360"/>
+      </w:pPr>
+      <w:rPr>
+        <w:rFonts w:hint="default"/>
+      </w:rPr>
+    </w:lvl>
+    <w:lvl w:ilvl="1" w:tplc="04090019" w:tentative="1">
+      <w:start w:val="1"/>
+      <w:numFmt w:val="lowerLetter"/>
+      <w:lvlText w:val="%2."/>
+      <w:lvlJc w:val="left"/>
+      <w:pPr>
+        <w:ind w:left="1440" w:hanging="360"/>
+      </w:pPr>
+    </w:lvl>
+    <w:lvl w:ilvl="2" w:tplc="0409001B" w:tentative="1">
+      <w:start w:val="1"/>
+      <w:numFmt w:val="lowerRoman"/>
+      <w:lvlText w:val="%3."/>
+      <w:lvlJc w:val="right"/>
+      <w:pPr>
+        <w:ind w:left="2160" w:hanging="180"/>
+      </w:pPr>
+    </w:lvl>
+    <w:lvl w:ilvl="3" w:tplc="0409000F" w:tentative="1">
+      <w:start w:val="1"/>
+      <w:numFmt w:val="decimal"/>
+      <w:lvlText w:val="%4."/>
+      <w:lvlJc w:val="left"/>
+      <w:pPr>
+        <w:ind w:left="2880" w:hanging="360"/>
+      </w:pPr>
+    </w:lvl>
+    <w:lvl w:ilvl="4" w:tplc="04090019" w:tentative="1">
+      <w:start w:val="1"/>
+      <w:numFmt w:val="lowerLetter"/>
+      <w:lvlText w:val="%5."/>
+      <w:lvlJc w:val="left"/>
+      <w:pPr>
+        <w:ind w:left="3600" w:hanging="360"/>
+      </w:pPr>
+    </w:lvl>
+    <w:lvl w:ilvl="5" w:tplc="0409001B" w:tentative="1">
+      <w:start w:val="1"/>
+      <w:numFmt w:val="lowerRoman"/>
+      <w:lvlText w:val="%6."/>
+      <w:lvlJc w:val="right"/>
+      <w:pPr>
+        <w:ind w:left="4320" w:hanging="180"/>
+      </w:pPr>
+    </w:lvl>
+    <w:lvl w:ilvl="6" w:tplc="0409000F" w:tentative="1">
+      <w:start w:val="1"/>
+      <w:numFmt w:val="decimal"/>
+      <w:lvlText w:val="%7."/>
+      <w:lvlJc w:val="left"/>
+      <w:pPr>
+        <w:ind w:left="5040" w:hanging="360"/>
+      </w:pPr>
+    </w:lvl>
+    <w:lvl w:ilvl="7" w:tplc="04090019" w:tentative="1">
+      <w:start w:val="1"/>
+      <w:numFmt w:val="lowerLetter"/>
+      <w:lvlText w:val="%8."/>
+      <w:lvlJc w:val="left"/>
+      <w:pPr>
+        <w:ind w:left="5760" w:hanging="360"/>
+      </w:pPr>
+    </w:lvl>
+    <w:lvl w:ilvl="8" w:tplc="0409001B" w:tentative="1">
+      <w:start w:val="1"/>
+      <w:numFmt w:val="lowerRoman"/>
+      <w:lvlText w:val="%9."/>
+      <w:lvlJc w:val="right"/>
+      <w:pPr>
+        <w:ind w:left="6480" w:hanging="180"/>
+      </w:pPr>
+    </w:lvl>
+  </w:abstractNum>
+  <w:abstractNum w:abstractNumId="36" w15:restartNumberingAfterBreak="0">
+    <w:nsid w:val="5B562FA8"/>
+    <w:multiLevelType w:val="hybridMultilevel"/>
+    <w:tmpl w:val="E16A43A0"/>
+    <w:lvl w:ilvl="0" w:tplc="04090001">
+      <w:start w:val="1"/>
+      <w:numFmt w:val="bullet"/>
+      <w:lvlText w:val=""/>
+      <w:lvlJc w:val="left"/>
+      <w:pPr>
+        <w:ind w:left="720" w:hanging="360"/>
+      </w:pPr>
+      <w:rPr>
+        <w:rFonts w:ascii="Symbol" w:hAnsi="Symbol" w:hint="default"/>
+      </w:rPr>
+    </w:lvl>
+    <w:lvl w:ilvl="1" w:tplc="04090003" w:tentative="1">
+      <w:start w:val="1"/>
+      <w:numFmt w:val="bullet"/>
+      <w:lvlText w:val="o"/>
+      <w:lvlJc w:val="left"/>
+      <w:pPr>
+        <w:ind w:left="1440" w:hanging="360"/>
+      </w:pPr>
+      <w:rPr>
+        <w:rFonts w:ascii="Courier New" w:hAnsi="Courier New" w:cs="Courier New" w:hint="default"/>
+      </w:rPr>
+    </w:lvl>
+    <w:lvl w:ilvl="2" w:tplc="04090005" w:tentative="1">
+      <w:start w:val="1"/>
+      <w:numFmt w:val="bullet"/>
+      <w:lvlText w:val=""/>
+      <w:lvlJc w:val="left"/>
+      <w:pPr>
+        <w:ind w:left="2160" w:hanging="360"/>
+      </w:pPr>
+      <w:rPr>
+        <w:rFonts w:ascii="Wingdings" w:hAnsi="Wingdings" w:hint="default"/>
+      </w:rPr>
+    </w:lvl>
+    <w:lvl w:ilvl="3" w:tplc="04090001" w:tentative="1">
+      <w:start w:val="1"/>
+      <w:numFmt w:val="bullet"/>
+      <w:lvlText w:val=""/>
+      <w:lvlJc w:val="left"/>
+      <w:pPr>
+        <w:ind w:left="2880" w:hanging="360"/>
+      </w:pPr>
+      <w:rPr>
+        <w:rFonts w:ascii="Symbol" w:hAnsi="Symbol" w:hint="default"/>
+      </w:rPr>
+    </w:lvl>
+    <w:lvl w:ilvl="4" w:tplc="04090003" w:tentative="1">
+      <w:start w:val="1"/>
+      <w:numFmt w:val="bullet"/>
+      <w:lvlText w:val="o"/>
+      <w:lvlJc w:val="left"/>
+      <w:pPr>
+        <w:ind w:left="3600" w:hanging="360"/>
+      </w:pPr>
+      <w:rPr>
+        <w:rFonts w:ascii="Courier New" w:hAnsi="Courier New" w:cs="Courier New" w:hint="default"/>
+      </w:rPr>
+    </w:lvl>
+    <w:lvl w:ilvl="5" w:tplc="04090005" w:tentative="1">
+      <w:start w:val="1"/>
+      <w:numFmt w:val="bullet"/>
+      <w:lvlText w:val=""/>
+      <w:lvlJc w:val="left"/>
+      <w:pPr>
+        <w:ind w:left="4320" w:hanging="360"/>
+      </w:pPr>
+      <w:rPr>
+        <w:rFonts w:ascii="Wingdings" w:hAnsi="Wingdings" w:hint="default"/>
+      </w:rPr>
+    </w:lvl>
+    <w:lvl w:ilvl="6" w:tplc="04090001" w:tentative="1">
+      <w:start w:val="1"/>
+      <w:numFmt w:val="bullet"/>
+      <w:lvlText w:val=""/>
+      <w:lvlJc w:val="left"/>
+      <w:pPr>
+        <w:ind w:left="5040" w:hanging="360"/>
+      </w:pPr>
+      <w:rPr>
+        <w:rFonts w:ascii="Symbol" w:hAnsi="Symbol" w:hint="default"/>
+      </w:rPr>
+    </w:lvl>
+    <w:lvl w:ilvl="7" w:tplc="04090003" w:tentative="1">
+      <w:start w:val="1"/>
+      <w:numFmt w:val="bullet"/>
+      <w:lvlText w:val="o"/>
+      <w:lvlJc w:val="left"/>
+      <w:pPr>
+        <w:ind w:left="5760" w:hanging="360"/>
+      </w:pPr>
+      <w:rPr>
+        <w:rFonts w:ascii="Courier New" w:hAnsi="Courier New" w:cs="Courier New" w:hint="default"/>
+      </w:rPr>
+    </w:lvl>
+    <w:lvl w:ilvl="8" w:tplc="04090005" w:tentative="1">
+      <w:start w:val="1"/>
+      <w:numFmt w:val="bullet"/>
+      <w:lvlText w:val=""/>
+      <w:lvlJc w:val="left"/>
+      <w:pPr>
+        <w:ind w:left="6480" w:hanging="360"/>
+      </w:pPr>
+      <w:rPr>
+        <w:rFonts w:ascii="Wingdings" w:hAnsi="Wingdings" w:hint="default"/>
+      </w:rPr>
+    </w:lvl>
+  </w:abstractNum>
+  <w:abstractNum w:abstractNumId="37" w15:restartNumberingAfterBreak="0">
+    <w:nsid w:val="61B0654D"/>
+    <w:multiLevelType w:val="hybridMultilevel"/>
+    <w:tmpl w:val="28C2149A"/>
+    <w:lvl w:ilvl="0" w:tplc="04090001">
+      <w:start w:val="1"/>
+      <w:numFmt w:val="bullet"/>
+      <w:lvlText w:val=""/>
+      <w:lvlJc w:val="left"/>
+      <w:pPr>
+        <w:ind w:left="720" w:hanging="360"/>
+      </w:pPr>
+      <w:rPr>
+        <w:rFonts w:ascii="Symbol" w:hAnsi="Symbol" w:hint="default"/>
+      </w:rPr>
+    </w:lvl>
+    <w:lvl w:ilvl="1" w:tplc="04090003" w:tentative="1">
+      <w:start w:val="1"/>
+      <w:numFmt w:val="bullet"/>
+      <w:lvlText w:val="o"/>
+      <w:lvlJc w:val="left"/>
+      <w:pPr>
+        <w:ind w:left="1440" w:hanging="360"/>
+      </w:pPr>
+      <w:rPr>
+        <w:rFonts w:ascii="Courier New" w:hAnsi="Courier New" w:cs="Courier New" w:hint="default"/>
+      </w:rPr>
+    </w:lvl>
+    <w:lvl w:ilvl="2" w:tplc="04090005" w:tentative="1">
+      <w:start w:val="1"/>
+      <w:numFmt w:val="bullet"/>
+      <w:lvlText w:val=""/>
+      <w:lvlJc w:val="left"/>
+      <w:pPr>
+        <w:ind w:left="2160" w:hanging="360"/>
+      </w:pPr>
+      <w:rPr>
+        <w:rFonts w:ascii="Wingdings" w:hAnsi="Wingdings" w:hint="default"/>
+      </w:rPr>
+    </w:lvl>
+    <w:lvl w:ilvl="3" w:tplc="04090001" w:tentative="1">
+      <w:start w:val="1"/>
+      <w:numFmt w:val="bullet"/>
+      <w:lvlText w:val=""/>
+      <w:lvlJc w:val="left"/>
+      <w:pPr>
+        <w:ind w:left="2880" w:hanging="360"/>
+      </w:pPr>
+      <w:rPr>
+        <w:rFonts w:ascii="Symbol" w:hAnsi="Symbol" w:hint="default"/>
+      </w:rPr>
+    </w:lvl>
+    <w:lvl w:ilvl="4" w:tplc="04090003" w:tentative="1">
+      <w:start w:val="1"/>
+      <w:numFmt w:val="bullet"/>
+      <w:lvlText w:val="o"/>
+      <w:lvlJc w:val="left"/>
+      <w:pPr>
+        <w:ind w:left="3600" w:hanging="360"/>
+      </w:pPr>
+      <w:rPr>
+        <w:rFonts w:ascii="Courier New" w:hAnsi="Courier New" w:cs="Courier New" w:hint="default"/>
+      </w:rPr>
+    </w:lvl>
+    <w:lvl w:ilvl="5" w:tplc="04090005" w:tentative="1">
+      <w:start w:val="1"/>
+      <w:numFmt w:val="bullet"/>
+      <w:lvlText w:val=""/>
+      <w:lvlJc w:val="left"/>
+      <w:pPr>
+        <w:ind w:left="4320" w:hanging="360"/>
+      </w:pPr>
+      <w:rPr>
+        <w:rFonts w:ascii="Wingdings" w:hAnsi="Wingdings" w:hint="default"/>
+      </w:rPr>
+    </w:lvl>
+    <w:lvl w:ilvl="6" w:tplc="04090001" w:tentative="1">
+      <w:start w:val="1"/>
+      <w:numFmt w:val="bullet"/>
+      <w:lvlText w:val=""/>
+      <w:lvlJc w:val="left"/>
+      <w:pPr>
+        <w:ind w:left="5040" w:hanging="360"/>
+      </w:pPr>
+      <w:rPr>
+        <w:rFonts w:ascii="Symbol" w:hAnsi="Symbol" w:hint="default"/>
+      </w:rPr>
+    </w:lvl>
+    <w:lvl w:ilvl="7" w:tplc="04090003" w:tentative="1">
+      <w:start w:val="1"/>
+      <w:numFmt w:val="bullet"/>
+      <w:lvlText w:val="o"/>
+      <w:lvlJc w:val="left"/>
+      <w:pPr>
+        <w:ind w:left="5760" w:hanging="360"/>
+      </w:pPr>
+      <w:rPr>
+        <w:rFonts w:ascii="Courier New" w:hAnsi="Courier New" w:cs="Courier New" w:hint="default"/>
+      </w:rPr>
+    </w:lvl>
+    <w:lvl w:ilvl="8" w:tplc="04090005" w:tentative="1">
+      <w:start w:val="1"/>
+      <w:numFmt w:val="bullet"/>
+      <w:lvlText w:val=""/>
+      <w:lvlJc w:val="left"/>
+      <w:pPr>
+        <w:ind w:left="6480" w:hanging="360"/>
+      </w:pPr>
+      <w:rPr>
+        <w:rFonts w:ascii="Wingdings" w:hAnsi="Wingdings" w:hint="default"/>
+      </w:rPr>
+    </w:lvl>
+  </w:abstractNum>
+  <w:abstractNum w:abstractNumId="38" w15:restartNumberingAfterBreak="0">
+    <w:nsid w:val="61D8716D"/>
+    <w:multiLevelType w:val="hybridMultilevel"/>
+    <w:tmpl w:val="66320176"/>
+    <w:lvl w:ilvl="0" w:tplc="04090001">
+      <w:start w:val="1"/>
+      <w:numFmt w:val="bullet"/>
+      <w:lvlText w:val=""/>
+      <w:lvlJc w:val="left"/>
+      <w:pPr>
+        <w:ind w:left="720" w:hanging="360"/>
+      </w:pPr>
+      <w:rPr>
+        <w:rFonts w:ascii="Symbol" w:hAnsi="Symbol" w:hint="default"/>
+      </w:rPr>
+    </w:lvl>
+    <w:lvl w:ilvl="1" w:tplc="04090003" w:tentative="1">
+      <w:start w:val="1"/>
+      <w:numFmt w:val="bullet"/>
+      <w:lvlText w:val="o"/>
+      <w:lvlJc w:val="left"/>
+      <w:pPr>
+        <w:ind w:left="1440" w:hanging="360"/>
+      </w:pPr>
+      <w:rPr>
+        <w:rFonts w:ascii="Courier New" w:hAnsi="Courier New" w:cs="Courier New" w:hint="default"/>
+      </w:rPr>
+    </w:lvl>
+    <w:lvl w:ilvl="2" w:tplc="04090005" w:tentative="1">
+      <w:start w:val="1"/>
+      <w:numFmt w:val="bullet"/>
+      <w:lvlText w:val=""/>
+      <w:lvlJc w:val="left"/>
+      <w:pPr>
+        <w:ind w:left="2160" w:hanging="360"/>
+      </w:pPr>
+      <w:rPr>
+        <w:rFonts w:ascii="Wingdings" w:hAnsi="Wingdings" w:hint="default"/>
+      </w:rPr>
+    </w:lvl>
+    <w:lvl w:ilvl="3" w:tplc="04090001" w:tentative="1">
+      <w:start w:val="1"/>
+      <w:numFmt w:val="bullet"/>
+      <w:lvlText w:val=""/>
+      <w:lvlJc w:val="left"/>
+      <w:pPr>
+        <w:ind w:left="2880" w:hanging="360"/>
+      </w:pPr>
+      <w:rPr>
+        <w:rFonts w:ascii="Symbol" w:hAnsi="Symbol" w:hint="default"/>
+      </w:rPr>
+    </w:lvl>
+    <w:lvl w:ilvl="4" w:tplc="04090003" w:tentative="1">
+      <w:start w:val="1"/>
+      <w:numFmt w:val="bullet"/>
+      <w:lvlText w:val="o"/>
+      <w:lvlJc w:val="left"/>
+      <w:pPr>
+        <w:ind w:left="3600" w:hanging="360"/>
+      </w:pPr>
+      <w:rPr>
+        <w:rFonts w:ascii="Courier New" w:hAnsi="Courier New" w:cs="Courier New" w:hint="default"/>
+      </w:rPr>
+    </w:lvl>
+    <w:lvl w:ilvl="5" w:tplc="04090005" w:tentative="1">
+      <w:start w:val="1"/>
+      <w:numFmt w:val="bullet"/>
+      <w:lvlText w:val=""/>
+      <w:lvlJc w:val="left"/>
+      <w:pPr>
+        <w:ind w:left="4320" w:hanging="360"/>
+      </w:pPr>
+      <w:rPr>
+        <w:rFonts w:ascii="Wingdings" w:hAnsi="Wingdings" w:hint="default"/>
+      </w:rPr>
+    </w:lvl>
+    <w:lvl w:ilvl="6" w:tplc="04090001" w:tentative="1">
+      <w:start w:val="1"/>
+      <w:numFmt w:val="bullet"/>
+      <w:lvlText w:val=""/>
+      <w:lvlJc w:val="left"/>
+      <w:pPr>
+        <w:ind w:left="5040" w:hanging="360"/>
+      </w:pPr>
+      <w:rPr>
+        <w:rFonts w:ascii="Symbol" w:hAnsi="Symbol" w:hint="default"/>
+      </w:rPr>
+    </w:lvl>
+    <w:lvl w:ilvl="7" w:tplc="04090003" w:tentative="1">
+      <w:start w:val="1"/>
+      <w:numFmt w:val="bullet"/>
+      <w:lvlText w:val="o"/>
+      <w:lvlJc w:val="left"/>
+      <w:pPr>
+        <w:ind w:left="5760" w:hanging="360"/>
+      </w:pPr>
+      <w:rPr>
+        <w:rFonts w:ascii="Courier New" w:hAnsi="Courier New" w:cs="Courier New" w:hint="default"/>
+      </w:rPr>
+    </w:lvl>
+    <w:lvl w:ilvl="8" w:tplc="04090005" w:tentative="1">
+      <w:start w:val="1"/>
+      <w:numFmt w:val="bullet"/>
+      <w:lvlText w:val=""/>
+      <w:lvlJc w:val="left"/>
+      <w:pPr>
+        <w:ind w:left="6480" w:hanging="360"/>
+      </w:pPr>
+      <w:rPr>
+        <w:rFonts w:ascii="Wingdings" w:hAnsi="Wingdings" w:hint="default"/>
+      </w:rPr>
+    </w:lvl>
+  </w:abstractNum>
+  <w:abstractNum w:abstractNumId="39" w15:restartNumberingAfterBreak="0">
+    <w:nsid w:val="64282260"/>
+    <w:multiLevelType w:val="hybridMultilevel"/>
+    <w:tmpl w:val="532051B0"/>
+    <w:lvl w:ilvl="0" w:tplc="18D067BA">
+      <w:start w:val="1"/>
+      <w:numFmt w:val="decimal"/>
+      <w:lvlText w:val="%1.)"/>
+      <w:lvlJc w:val="left"/>
+      <w:pPr>
+        <w:ind w:left="1080" w:hanging="360"/>
+      </w:pPr>
+      <w:rPr>
+        <w:rFonts w:hint="default"/>
+      </w:rPr>
+    </w:lvl>
+    <w:lvl w:ilvl="1" w:tplc="04090019" w:tentative="1">
+      <w:start w:val="1"/>
+      <w:numFmt w:val="lowerLetter"/>
+      <w:lvlText w:val="%2."/>
+      <w:lvlJc w:val="left"/>
+      <w:pPr>
+        <w:ind w:left="1800" w:hanging="360"/>
+      </w:pPr>
+    </w:lvl>
+    <w:lvl w:ilvl="2" w:tplc="0409001B" w:tentative="1">
+      <w:start w:val="1"/>
+      <w:numFmt w:val="lowerRoman"/>
+      <w:lvlText w:val="%3."/>
+      <w:lvlJc w:val="right"/>
+      <w:pPr>
+        <w:ind w:left="2520" w:hanging="180"/>
+      </w:pPr>
+    </w:lvl>
+    <w:lvl w:ilvl="3" w:tplc="0409000F" w:tentative="1">
+      <w:start w:val="1"/>
+      <w:numFmt w:val="decimal"/>
+      <w:lvlText w:val="%4."/>
+      <w:lvlJc w:val="left"/>
+      <w:pPr>
+        <w:ind w:left="3240" w:hanging="360"/>
+      </w:pPr>
+    </w:lvl>
+    <w:lvl w:ilvl="4" w:tplc="04090019" w:tentative="1">
+      <w:start w:val="1"/>
+      <w:numFmt w:val="lowerLetter"/>
+      <w:lvlText w:val="%5."/>
+      <w:lvlJc w:val="left"/>
+      <w:pPr>
+        <w:ind w:left="3960" w:hanging="360"/>
+      </w:pPr>
+    </w:lvl>
+    <w:lvl w:ilvl="5" w:tplc="0409001B" w:tentative="1">
+      <w:start w:val="1"/>
+      <w:numFmt w:val="lowerRoman"/>
+      <w:lvlText w:val="%6."/>
+      <w:lvlJc w:val="right"/>
+      <w:pPr>
+        <w:ind w:left="4680" w:hanging="180"/>
+      </w:pPr>
+    </w:lvl>
+    <w:lvl w:ilvl="6" w:tplc="0409000F" w:tentative="1">
+      <w:start w:val="1"/>
+      <w:numFmt w:val="decimal"/>
+      <w:lvlText w:val="%7."/>
+      <w:lvlJc w:val="left"/>
+      <w:pPr>
+        <w:ind w:left="5400" w:hanging="360"/>
+      </w:pPr>
+    </w:lvl>
+    <w:lvl w:ilvl="7" w:tplc="04090019" w:tentative="1">
+      <w:start w:val="1"/>
+      <w:numFmt w:val="lowerLetter"/>
+      <w:lvlText w:val="%8."/>
+      <w:lvlJc w:val="left"/>
+      <w:pPr>
+        <w:ind w:left="6120" w:hanging="360"/>
+      </w:pPr>
+    </w:lvl>
+    <w:lvl w:ilvl="8" w:tplc="0409001B" w:tentative="1">
+      <w:start w:val="1"/>
+      <w:numFmt w:val="lowerRoman"/>
+      <w:lvlText w:val="%9."/>
+      <w:lvlJc w:val="right"/>
+      <w:pPr>
+        <w:ind w:left="6840" w:hanging="180"/>
+      </w:pPr>
+    </w:lvl>
+  </w:abstractNum>
+  <w:abstractNum w:abstractNumId="40" w15:restartNumberingAfterBreak="0">
+    <w:nsid w:val="65512689"/>
+    <w:multiLevelType w:val="hybridMultilevel"/>
+    <w:tmpl w:val="27ECE568"/>
+    <w:lvl w:ilvl="0" w:tplc="04090015">
+      <w:start w:val="1"/>
+      <w:numFmt w:val="upperLetter"/>
+      <w:lvlText w:val="%1."/>
+      <w:lvlJc w:val="left"/>
+      <w:pPr>
+        <w:ind w:left="720" w:hanging="360"/>
+      </w:pPr>
+    </w:lvl>
+    <w:lvl w:ilvl="1" w:tplc="04090019" w:tentative="1">
+      <w:start w:val="1"/>
+      <w:numFmt w:val="lowerLetter"/>
+      <w:lvlText w:val="%2."/>
+      <w:lvlJc w:val="left"/>
+      <w:pPr>
+        <w:ind w:left="1440" w:hanging="360"/>
+      </w:pPr>
+    </w:lvl>
+    <w:lvl w:ilvl="2" w:tplc="0409001B" w:tentative="1">
+      <w:start w:val="1"/>
+      <w:numFmt w:val="lowerRoman"/>
+      <w:lvlText w:val="%3."/>
+      <w:lvlJc w:val="right"/>
+      <w:pPr>
+        <w:ind w:left="2160" w:hanging="180"/>
+      </w:pPr>
+    </w:lvl>
+    <w:lvl w:ilvl="3" w:tplc="0409000F" w:tentative="1">
+      <w:start w:val="1"/>
+      <w:numFmt w:val="decimal"/>
+      <w:lvlText w:val="%4."/>
+      <w:lvlJc w:val="left"/>
+      <w:pPr>
+        <w:ind w:left="2880" w:hanging="360"/>
+      </w:pPr>
+    </w:lvl>
+    <w:lvl w:ilvl="4" w:tplc="04090019" w:tentative="1">
+      <w:start w:val="1"/>
+      <w:numFmt w:val="lowerLetter"/>
+      <w:lvlText w:val="%5."/>
+      <w:lvlJc w:val="left"/>
+      <w:pPr>
+        <w:ind w:left="3600" w:hanging="360"/>
+      </w:pPr>
+    </w:lvl>
+    <w:lvl w:ilvl="5" w:tplc="0409001B" w:tentative="1">
+      <w:start w:val="1"/>
+      <w:numFmt w:val="lowerRoman"/>
+      <w:lvlText w:val="%6."/>
+      <w:lvlJc w:val="right"/>
+      <w:pPr>
+        <w:ind w:left="4320" w:hanging="180"/>
+      </w:pPr>
+    </w:lvl>
+    <w:lvl w:ilvl="6" w:tplc="0409000F" w:tentative="1">
+      <w:start w:val="1"/>
+      <w:numFmt w:val="decimal"/>
+      <w:lvlText w:val="%7."/>
+      <w:lvlJc w:val="left"/>
+      <w:pPr>
+        <w:ind w:left="5040" w:hanging="360"/>
+      </w:pPr>
+    </w:lvl>
+    <w:lvl w:ilvl="7" w:tplc="04090019" w:tentative="1">
+      <w:start w:val="1"/>
+      <w:numFmt w:val="lowerLetter"/>
+      <w:lvlText w:val="%8."/>
+      <w:lvlJc w:val="left"/>
+      <w:pPr>
+        <w:ind w:left="5760" w:hanging="360"/>
+      </w:pPr>
+    </w:lvl>
+    <w:lvl w:ilvl="8" w:tplc="0409001B" w:tentative="1">
+      <w:start w:val="1"/>
+      <w:numFmt w:val="lowerRoman"/>
+      <w:lvlText w:val="%9."/>
+      <w:lvlJc w:val="right"/>
+      <w:pPr>
+        <w:ind w:left="6480" w:hanging="180"/>
+      </w:pPr>
+    </w:lvl>
+  </w:abstractNum>
+  <w:abstractNum w:abstractNumId="41" w15:restartNumberingAfterBreak="0">
+    <w:nsid w:val="6BDF212E"/>
+    <w:multiLevelType w:val="hybridMultilevel"/>
+    <w:tmpl w:val="4FB2B120"/>
+    <w:lvl w:ilvl="0" w:tplc="04090001">
+      <w:start w:val="1"/>
+      <w:numFmt w:val="bullet"/>
+      <w:lvlText w:val=""/>
+      <w:lvlJc w:val="left"/>
+      <w:pPr>
+        <w:ind w:left="720" w:hanging="360"/>
+      </w:pPr>
+      <w:rPr>
+        <w:rFonts w:ascii="Symbol" w:hAnsi="Symbol" w:hint="default"/>
+      </w:rPr>
+    </w:lvl>
+    <w:lvl w:ilvl="1" w:tplc="04090003" w:tentative="1">
+      <w:start w:val="1"/>
+      <w:numFmt w:val="bullet"/>
+      <w:lvlText w:val="o"/>
+      <w:lvlJc w:val="left"/>
+      <w:pPr>
+        <w:ind w:left="1440" w:hanging="360"/>
+      </w:pPr>
+      <w:rPr>
+        <w:rFonts w:ascii="Courier New" w:hAnsi="Courier New" w:cs="Courier New" w:hint="default"/>
+      </w:rPr>
+    </w:lvl>
+    <w:lvl w:ilvl="2" w:tplc="04090005" w:tentative="1">
+      <w:start w:val="1"/>
+      <w:numFmt w:val="bullet"/>
+      <w:lvlText w:val=""/>
+      <w:lvlJc w:val="left"/>
+      <w:pPr>
+        <w:ind w:left="2160" w:hanging="360"/>
+      </w:pPr>
+      <w:rPr>
+        <w:rFonts w:ascii="Wingdings" w:hAnsi="Wingdings" w:hint="default"/>
+      </w:rPr>
+    </w:lvl>
+    <w:lvl w:ilvl="3" w:tplc="04090001" w:tentative="1">
+      <w:start w:val="1"/>
+      <w:numFmt w:val="bullet"/>
+      <w:lvlText w:val=""/>
+      <w:lvlJc w:val="left"/>
+      <w:pPr>
+        <w:ind w:left="2880" w:hanging="360"/>
+      </w:pPr>
+      <w:rPr>
+        <w:rFonts w:ascii="Symbol" w:hAnsi="Symbol" w:hint="default"/>
+      </w:rPr>
+    </w:lvl>
+    <w:lvl w:ilvl="4" w:tplc="04090003" w:tentative="1">
+      <w:start w:val="1"/>
+      <w:numFmt w:val="bullet"/>
+      <w:lvlText w:val="o"/>
+      <w:lvlJc w:val="left"/>
+      <w:pPr>
+        <w:ind w:left="3600" w:hanging="360"/>
+      </w:pPr>
+      <w:rPr>
+        <w:rFonts w:ascii="Courier New" w:hAnsi="Courier New" w:cs="Courier New" w:hint="default"/>
+      </w:rPr>
+    </w:lvl>
+    <w:lvl w:ilvl="5" w:tplc="04090005" w:tentative="1">
+      <w:start w:val="1"/>
+      <w:numFmt w:val="bullet"/>
+      <w:lvlText w:val=""/>
+      <w:lvlJc w:val="left"/>
+      <w:pPr>
+        <w:ind w:left="4320" w:hanging="360"/>
+      </w:pPr>
+      <w:rPr>
+        <w:rFonts w:ascii="Wingdings" w:hAnsi="Wingdings" w:hint="default"/>
+      </w:rPr>
+    </w:lvl>
+    <w:lvl w:ilvl="6" w:tplc="04090001" w:tentative="1">
+      <w:start w:val="1"/>
+      <w:numFmt w:val="bullet"/>
+      <w:lvlText w:val=""/>
+      <w:lvlJc w:val="left"/>
+      <w:pPr>
+        <w:ind w:left="5040" w:hanging="360"/>
+      </w:pPr>
+      <w:rPr>
+        <w:rFonts w:ascii="Symbol" w:hAnsi="Symbol" w:hint="default"/>
+      </w:rPr>
+    </w:lvl>
+    <w:lvl w:ilvl="7" w:tplc="04090003" w:tentative="1">
+      <w:start w:val="1"/>
+      <w:numFmt w:val="bullet"/>
+      <w:lvlText w:val="o"/>
+      <w:lvlJc w:val="left"/>
+      <w:pPr>
+        <w:ind w:left="5760" w:hanging="360"/>
+      </w:pPr>
+      <w:rPr>
+        <w:rFonts w:ascii="Courier New" w:hAnsi="Courier New" w:cs="Courier New" w:hint="default"/>
+      </w:rPr>
+    </w:lvl>
+    <w:lvl w:ilvl="8" w:tplc="04090005" w:tentative="1">
+      <w:start w:val="1"/>
+      <w:numFmt w:val="bullet"/>
+      <w:lvlText w:val=""/>
+      <w:lvlJc w:val="left"/>
+      <w:pPr>
+        <w:ind w:left="6480" w:hanging="360"/>
+      </w:pPr>
+      <w:rPr>
+        <w:rFonts w:ascii="Wingdings" w:hAnsi="Wingdings" w:hint="default"/>
+      </w:rPr>
+    </w:lvl>
+  </w:abstractNum>
+  <w:abstractNum w:abstractNumId="42" w15:restartNumberingAfterBreak="0">
+    <w:nsid w:val="70FB1889"/>
+    <w:multiLevelType w:val="hybridMultilevel"/>
+    <w:tmpl w:val="44A83BD6"/>
+    <w:lvl w:ilvl="0" w:tplc="0409000F">
+      <w:start w:val="1"/>
+      <w:numFmt w:val="decimal"/>
+      <w:lvlText w:val="%1."/>
+      <w:lvlJc w:val="left"/>
+      <w:pPr>
+        <w:ind w:left="720" w:hanging="360"/>
+      </w:pPr>
+    </w:lvl>
+    <w:lvl w:ilvl="1" w:tplc="04090019" w:tentative="1">
+      <w:start w:val="1"/>
+      <w:numFmt w:val="lowerLetter"/>
+      <w:lvlText w:val="%2."/>
+      <w:lvlJc w:val="left"/>
+      <w:pPr>
+        <w:ind w:left="1440" w:hanging="360"/>
+      </w:pPr>
+    </w:lvl>
+    <w:lvl w:ilvl="2" w:tplc="0409001B" w:tentative="1">
+      <w:start w:val="1"/>
+      <w:numFmt w:val="lowerRoman"/>
+      <w:lvlText w:val="%3."/>
+      <w:lvlJc w:val="right"/>
+      <w:pPr>
+        <w:ind w:left="2160" w:hanging="180"/>
+      </w:pPr>
+    </w:lvl>
+    <w:lvl w:ilvl="3" w:tplc="0409000F" w:tentative="1">
+      <w:start w:val="1"/>
+      <w:numFmt w:val="decimal"/>
+      <w:lvlText w:val="%4."/>
+      <w:lvlJc w:val="left"/>
+      <w:pPr>
+        <w:ind w:left="2880" w:hanging="360"/>
+      </w:pPr>
+    </w:lvl>
+    <w:lvl w:ilvl="4" w:tplc="04090019" w:tentative="1">
+      <w:start w:val="1"/>
+      <w:numFmt w:val="lowerLetter"/>
+      <w:lvlText w:val="%5."/>
+      <w:lvlJc w:val="left"/>
+      <w:pPr>
+        <w:ind w:left="3600" w:hanging="360"/>
+      </w:pPr>
+    </w:lvl>
+    <w:lvl w:ilvl="5" w:tplc="0409001B" w:tentative="1">
+      <w:start w:val="1"/>
+      <w:numFmt w:val="lowerRoman"/>
+      <w:lvlText w:val="%6."/>
+      <w:lvlJc w:val="right"/>
+      <w:pPr>
+        <w:ind w:left="4320" w:hanging="180"/>
+      </w:pPr>
+    </w:lvl>
+    <w:lvl w:ilvl="6" w:tplc="0409000F" w:tentative="1">
+      <w:start w:val="1"/>
+      <w:numFmt w:val="decimal"/>
+      <w:lvlText w:val="%7."/>
+      <w:lvlJc w:val="left"/>
+      <w:pPr>
+        <w:ind w:left="5040" w:hanging="360"/>
+      </w:pPr>
+    </w:lvl>
+    <w:lvl w:ilvl="7" w:tplc="04090019" w:tentative="1">
+      <w:start w:val="1"/>
+      <w:numFmt w:val="lowerLetter"/>
+      <w:lvlText w:val="%8."/>
+      <w:lvlJc w:val="left"/>
+      <w:pPr>
+        <w:ind w:left="5760" w:hanging="360"/>
+      </w:pPr>
+    </w:lvl>
+    <w:lvl w:ilvl="8" w:tplc="0409001B" w:tentative="1">
+      <w:start w:val="1"/>
+      <w:numFmt w:val="lowerRoman"/>
+      <w:lvlText w:val="%9."/>
+      <w:lvlJc w:val="right"/>
+      <w:pPr>
+        <w:ind w:left="6480" w:hanging="180"/>
+      </w:pPr>
+    </w:lvl>
+  </w:abstractNum>
+  <w:abstractNum w:abstractNumId="43" w15:restartNumberingAfterBreak="0">
+    <w:nsid w:val="718C6107"/>
+    <w:multiLevelType w:val="hybridMultilevel"/>
+    <w:tmpl w:val="08782620"/>
+    <w:lvl w:ilvl="0" w:tplc="0409000F">
+      <w:start w:val="1"/>
+      <w:numFmt w:val="decimal"/>
+      <w:lvlText w:val="%1."/>
+      <w:lvlJc w:val="left"/>
+      <w:pPr>
+        <w:ind w:left="720" w:hanging="360"/>
+      </w:pPr>
+    </w:lvl>
+    <w:lvl w:ilvl="1" w:tplc="04090019" w:tentative="1">
+      <w:start w:val="1"/>
+      <w:numFmt w:val="lowerLetter"/>
+      <w:lvlText w:val="%2."/>
+      <w:lvlJc w:val="left"/>
+      <w:pPr>
+        <w:ind w:left="1440" w:hanging="360"/>
+      </w:pPr>
+    </w:lvl>
+    <w:lvl w:ilvl="2" w:tplc="0409001B" w:tentative="1">
+      <w:start w:val="1"/>
+      <w:numFmt w:val="lowerRoman"/>
+      <w:lvlText w:val="%3."/>
+      <w:lvlJc w:val="right"/>
+      <w:pPr>
+        <w:ind w:left="2160" w:hanging="180"/>
+      </w:pPr>
+    </w:lvl>
+    <w:lvl w:ilvl="3" w:tplc="0409000F" w:tentative="1">
+      <w:start w:val="1"/>
+      <w:numFmt w:val="decimal"/>
+      <w:lvlText w:val="%4."/>
+      <w:lvlJc w:val="left"/>
+      <w:pPr>
+        <w:ind w:left="2880" w:hanging="360"/>
+      </w:pPr>
+    </w:lvl>
+    <w:lvl w:ilvl="4" w:tplc="04090019" w:tentative="1">
+      <w:start w:val="1"/>
+      <w:numFmt w:val="lowerLetter"/>
+      <w:lvlText w:val="%5."/>
+      <w:lvlJc w:val="left"/>
+      <w:pPr>
+        <w:ind w:left="3600" w:hanging="360"/>
+      </w:pPr>
+    </w:lvl>
+    <w:lvl w:ilvl="5" w:tplc="0409001B" w:tentative="1">
+      <w:start w:val="1"/>
+      <w:numFmt w:val="lowerRoman"/>
+      <w:lvlText w:val="%6."/>
+      <w:lvlJc w:val="right"/>
+      <w:pPr>
+        <w:ind w:left="4320" w:hanging="180"/>
+      </w:pPr>
+    </w:lvl>
+    <w:lvl w:ilvl="6" w:tplc="0409000F" w:tentative="1">
+      <w:start w:val="1"/>
+      <w:numFmt w:val="decimal"/>
+      <w:lvlText w:val="%7."/>
+      <w:lvlJc w:val="left"/>
+      <w:pPr>
+        <w:ind w:left="5040" w:hanging="360"/>
+      </w:pPr>
+    </w:lvl>
+    <w:lvl w:ilvl="7" w:tplc="04090019" w:tentative="1">
+      <w:start w:val="1"/>
+      <w:numFmt w:val="lowerLetter"/>
+      <w:lvlText w:val="%8."/>
+      <w:lvlJc w:val="left"/>
+      <w:pPr>
+        <w:ind w:left="5760" w:hanging="360"/>
+      </w:pPr>
+    </w:lvl>
+    <w:lvl w:ilvl="8" w:tplc="0409001B" w:tentative="1">
+      <w:start w:val="1"/>
+      <w:numFmt w:val="lowerRoman"/>
+      <w:lvlText w:val="%9."/>
+      <w:lvlJc w:val="right"/>
+      <w:pPr>
+        <w:ind w:left="6480" w:hanging="180"/>
+      </w:pPr>
+    </w:lvl>
+  </w:abstractNum>
+  <w:abstractNum w:abstractNumId="44" w15:restartNumberingAfterBreak="0">
+    <w:nsid w:val="728D6B9B"/>
+    <w:multiLevelType w:val="hybridMultilevel"/>
+    <w:tmpl w:val="F094DFE8"/>
+    <w:lvl w:ilvl="0" w:tplc="04090017">
+      <w:start w:val="1"/>
+      <w:numFmt w:val="lowerLetter"/>
+      <w:lvlText w:val="%1)"/>
+      <w:lvlJc w:val="left"/>
+      <w:pPr>
+        <w:ind w:left="720" w:hanging="360"/>
+      </w:pPr>
+    </w:lvl>
+    <w:lvl w:ilvl="1" w:tplc="04090019" w:tentative="1">
+      <w:start w:val="1"/>
+      <w:numFmt w:val="lowerLetter"/>
+      <w:lvlText w:val="%2."/>
+      <w:lvlJc w:val="left"/>
+      <w:pPr>
+        <w:ind w:left="1440" w:hanging="360"/>
+      </w:pPr>
+    </w:lvl>
+    <w:lvl w:ilvl="2" w:tplc="0409001B" w:tentative="1">
+      <w:start w:val="1"/>
+      <w:numFmt w:val="lowerRoman"/>
+      <w:lvlText w:val="%3."/>
+      <w:lvlJc w:val="right"/>
+      <w:pPr>
+        <w:ind w:left="2160" w:hanging="180"/>
+      </w:pPr>
+    </w:lvl>
+    <w:lvl w:ilvl="3" w:tplc="0409000F" w:tentative="1">
+      <w:start w:val="1"/>
+      <w:numFmt w:val="decimal"/>
+      <w:lvlText w:val="%4."/>
+      <w:lvlJc w:val="left"/>
+      <w:pPr>
+        <w:ind w:left="2880" w:hanging="360"/>
+      </w:pPr>
+    </w:lvl>
+    <w:lvl w:ilvl="4" w:tplc="04090019" w:tentative="1">
+      <w:start w:val="1"/>
+      <w:numFmt w:val="lowerLetter"/>
+      <w:lvlText w:val="%5."/>
+      <w:lvlJc w:val="left"/>
+      <w:pPr>
+        <w:ind w:left="3600" w:hanging="360"/>
+      </w:pPr>
+    </w:lvl>
+    <w:lvl w:ilvl="5" w:tplc="0409001B" w:tentative="1">
+      <w:start w:val="1"/>
+      <w:numFmt w:val="lowerRoman"/>
+      <w:lvlText w:val="%6."/>
+      <w:lvlJc w:val="right"/>
+      <w:pPr>
+        <w:ind w:left="4320" w:hanging="180"/>
+      </w:pPr>
+    </w:lvl>
+    <w:lvl w:ilvl="6" w:tplc="0409000F" w:tentative="1">
+      <w:start w:val="1"/>
+      <w:numFmt w:val="decimal"/>
+      <w:lvlText w:val="%7."/>
+      <w:lvlJc w:val="left"/>
+      <w:pPr>
+        <w:ind w:left="5040" w:hanging="360"/>
+      </w:pPr>
+    </w:lvl>
+    <w:lvl w:ilvl="7" w:tplc="04090019" w:tentative="1">
+      <w:start w:val="1"/>
+      <w:numFmt w:val="lowerLetter"/>
+      <w:lvlText w:val="%8."/>
+      <w:lvlJc w:val="left"/>
+      <w:pPr>
+        <w:ind w:left="5760" w:hanging="360"/>
+      </w:pPr>
+    </w:lvl>
+    <w:lvl w:ilvl="8" w:tplc="0409001B" w:tentative="1">
+      <w:start w:val="1"/>
+      <w:numFmt w:val="lowerRoman"/>
+      <w:lvlText w:val="%9."/>
+      <w:lvlJc w:val="right"/>
+      <w:pPr>
+        <w:ind w:left="6480" w:hanging="180"/>
+      </w:pPr>
+    </w:lvl>
+  </w:abstractNum>
+  <w:abstractNum w:abstractNumId="45" w15:restartNumberingAfterBreak="0">
+    <w:nsid w:val="729A5038"/>
+    <w:multiLevelType w:val="hybridMultilevel"/>
+    <w:tmpl w:val="7F4AD370"/>
+    <w:lvl w:ilvl="0" w:tplc="0409000F">
+      <w:start w:val="1"/>
+      <w:numFmt w:val="decimal"/>
+      <w:lvlText w:val="%1."/>
+      <w:lvlJc w:val="left"/>
+      <w:pPr>
+        <w:ind w:left="720" w:hanging="360"/>
+      </w:pPr>
+    </w:lvl>
+    <w:lvl w:ilvl="1" w:tplc="04090019" w:tentative="1">
+      <w:start w:val="1"/>
+      <w:numFmt w:val="lowerLetter"/>
+      <w:lvlText w:val="%2."/>
+      <w:lvlJc w:val="left"/>
+      <w:pPr>
+        <w:ind w:left="1440" w:hanging="360"/>
+      </w:pPr>
+    </w:lvl>
+    <w:lvl w:ilvl="2" w:tplc="0409001B" w:tentative="1">
+      <w:start w:val="1"/>
+      <w:numFmt w:val="lowerRoman"/>
+      <w:lvlText w:val="%3."/>
+      <w:lvlJc w:val="right"/>
+      <w:pPr>
+        <w:ind w:left="2160" w:hanging="180"/>
+      </w:pPr>
+    </w:lvl>
+    <w:lvl w:ilvl="3" w:tplc="0409000F" w:tentative="1">
+      <w:start w:val="1"/>
+      <w:numFmt w:val="decimal"/>
+      <w:lvlText w:val="%4."/>
+      <w:lvlJc w:val="left"/>
+      <w:pPr>
+        <w:ind w:left="2880" w:hanging="360"/>
+      </w:pPr>
+    </w:lvl>
+    <w:lvl w:ilvl="4" w:tplc="04090019" w:tentative="1">
+      <w:start w:val="1"/>
+      <w:numFmt w:val="lowerLetter"/>
+      <w:lvlText w:val="%5."/>
+      <w:lvlJc w:val="left"/>
+      <w:pPr>
+        <w:ind w:left="3600" w:hanging="360"/>
+      </w:pPr>
+    </w:lvl>
+    <w:lvl w:ilvl="5" w:tplc="0409001B" w:tentative="1">
+      <w:start w:val="1"/>
+      <w:numFmt w:val="lowerRoman"/>
+      <w:lvlText w:val="%6."/>
+      <w:lvlJc w:val="right"/>
+      <w:pPr>
+        <w:ind w:left="4320" w:hanging="180"/>
+      </w:pPr>
+    </w:lvl>
+    <w:lvl w:ilvl="6" w:tplc="0409000F" w:tentative="1">
+      <w:start w:val="1"/>
+      <w:numFmt w:val="decimal"/>
+      <w:lvlText w:val="%7."/>
+      <w:lvlJc w:val="left"/>
+      <w:pPr>
+        <w:ind w:left="5040" w:hanging="360"/>
+      </w:pPr>
+    </w:lvl>
+    <w:lvl w:ilvl="7" w:tplc="04090019" w:tentative="1">
+      <w:start w:val="1"/>
+      <w:numFmt w:val="lowerLetter"/>
+      <w:lvlText w:val="%8."/>
+      <w:lvlJc w:val="left"/>
+      <w:pPr>
+        <w:ind w:left="5760" w:hanging="360"/>
+      </w:pPr>
+    </w:lvl>
+    <w:lvl w:ilvl="8" w:tplc="0409001B" w:tentative="1">
+      <w:start w:val="1"/>
+      <w:numFmt w:val="lowerRoman"/>
+      <w:lvlText w:val="%9."/>
+      <w:lvlJc w:val="right"/>
+      <w:pPr>
+        <w:ind w:left="6480" w:hanging="180"/>
+      </w:pPr>
+    </w:lvl>
+  </w:abstractNum>
+  <w:abstractNum w:abstractNumId="46" w15:restartNumberingAfterBreak="0">
+    <w:nsid w:val="767540D6"/>
+    <w:multiLevelType w:val="hybridMultilevel"/>
+    <w:tmpl w:val="1D72F5B2"/>
+    <w:lvl w:ilvl="0" w:tplc="FFFFFFFF">
+      <w:start w:val="1"/>
+      <w:numFmt w:val="decimal"/>
+      <w:lvlText w:val="%1."/>
+      <w:lvlJc w:val="left"/>
+      <w:pPr>
+        <w:ind w:left="720" w:hanging="360"/>
+      </w:pPr>
+    </w:lvl>
+    <w:lvl w:ilvl="1" w:tplc="FFFFFFFF" w:tentative="1">
+      <w:start w:val="1"/>
+      <w:numFmt w:val="lowerLetter"/>
+      <w:lvlText w:val="%2."/>
+      <w:lvlJc w:val="left"/>
+      <w:pPr>
+        <w:ind w:left="1440" w:hanging="360"/>
+      </w:pPr>
+    </w:lvl>
+    <w:lvl w:ilvl="2" w:tplc="FFFFFFFF" w:tentative="1">
+      <w:start w:val="1"/>
+      <w:numFmt w:val="lowerRoman"/>
+      <w:lvlText w:val="%3."/>
+      <w:lvlJc w:val="right"/>
+      <w:pPr>
+        <w:ind w:left="2160" w:hanging="180"/>
+      </w:pPr>
+    </w:lvl>
+    <w:lvl w:ilvl="3" w:tplc="FFFFFFFF" w:tentative="1">
+      <w:start w:val="1"/>
+      <w:numFmt w:val="decimal"/>
+      <w:lvlText w:val="%4."/>
+      <w:lvlJc w:val="left"/>
+      <w:pPr>
+        <w:ind w:left="2880" w:hanging="360"/>
+      </w:pPr>
+    </w:lvl>
+    <w:lvl w:ilvl="4" w:tplc="FFFFFFFF" w:tentative="1">
+      <w:start w:val="1"/>
+      <w:numFmt w:val="lowerLetter"/>
+      <w:lvlText w:val="%5."/>
+      <w:lvlJc w:val="left"/>
+      <w:pPr>
+        <w:ind w:left="3600" w:hanging="360"/>
+      </w:pPr>
+    </w:lvl>
+    <w:lvl w:ilvl="5" w:tplc="FFFFFFFF" w:tentative="1">
+      <w:start w:val="1"/>
+      <w:numFmt w:val="lowerRoman"/>
+      <w:lvlText w:val="%6."/>
+      <w:lvlJc w:val="right"/>
+      <w:pPr>
+        <w:ind w:left="4320" w:hanging="180"/>
+      </w:pPr>
+    </w:lvl>
+    <w:lvl w:ilvl="6" w:tplc="FFFFFFFF" w:tentative="1">
+      <w:start w:val="1"/>
+      <w:numFmt w:val="decimal"/>
+      <w:lvlText w:val="%7."/>
+      <w:lvlJc w:val="left"/>
+      <w:pPr>
+        <w:ind w:left="5040" w:hanging="360"/>
+      </w:pPr>
+    </w:lvl>
+    <w:lvl w:ilvl="7" w:tplc="FFFFFFFF" w:tentative="1">
+      <w:start w:val="1"/>
+      <w:numFmt w:val="lowerLetter"/>
+      <w:lvlText w:val="%8."/>
+      <w:lvlJc w:val="left"/>
+      <w:pPr>
+        <w:ind w:left="5760" w:hanging="360"/>
+      </w:pPr>
+    </w:lvl>
+    <w:lvl w:ilvl="8" w:tplc="FFFFFFFF" w:tentative="1">
+      <w:start w:val="1"/>
+      <w:numFmt w:val="lowerRoman"/>
+      <w:lvlText w:val="%9."/>
+      <w:lvlJc w:val="right"/>
+      <w:pPr>
+        <w:ind w:left="6480" w:hanging="180"/>
+      </w:pPr>
+    </w:lvl>
+  </w:abstractNum>
+  <w:abstractNum w:abstractNumId="47" w15:restartNumberingAfterBreak="0">
+    <w:nsid w:val="76FA2364"/>
+    <w:multiLevelType w:val="hybridMultilevel"/>
+    <w:tmpl w:val="A678D882"/>
+    <w:lvl w:ilvl="0" w:tplc="FFFFFFFF">
+      <w:start w:val="1"/>
+      <w:numFmt w:val="decimal"/>
+      <w:lvlText w:val="%1."/>
+      <w:lvlJc w:val="left"/>
+      <w:pPr>
+        <w:ind w:left="720" w:hanging="360"/>
+      </w:pPr>
+      <w:rPr>
+        <w:rFonts w:hint="default"/>
+      </w:rPr>
+    </w:lvl>
+    <w:lvl w:ilvl="1" w:tplc="FFFFFFFF">
+      <w:start w:val="1"/>
+      <w:numFmt w:val="lowerLetter"/>
+      <w:lvlText w:val="%2."/>
+      <w:lvlJc w:val="left"/>
+      <w:pPr>
+        <w:ind w:left="1440" w:hanging="360"/>
+      </w:pPr>
+    </w:lvl>
+    <w:lvl w:ilvl="2" w:tplc="FFFFFFFF" w:tentative="1">
+      <w:start w:val="1"/>
+      <w:numFmt w:val="lowerRoman"/>
+      <w:lvlText w:val="%3."/>
+      <w:lvlJc w:val="right"/>
+      <w:pPr>
+        <w:ind w:left="2160" w:hanging="180"/>
+      </w:pPr>
+    </w:lvl>
+    <w:lvl w:ilvl="3" w:tplc="FFFFFFFF" w:tentative="1">
+      <w:start w:val="1"/>
+      <w:numFmt w:val="decimal"/>
+      <w:lvlText w:val="%4."/>
+      <w:lvlJc w:val="left"/>
+      <w:pPr>
+        <w:ind w:left="2880" w:hanging="360"/>
+      </w:pPr>
+    </w:lvl>
+    <w:lvl w:ilvl="4" w:tplc="FFFFFFFF" w:tentative="1">
+      <w:start w:val="1"/>
+      <w:numFmt w:val="lowerLetter"/>
+      <w:lvlText w:val="%5."/>
+      <w:lvlJc w:val="left"/>
+      <w:pPr>
+        <w:ind w:left="3600" w:hanging="360"/>
+      </w:pPr>
+    </w:lvl>
+    <w:lvl w:ilvl="5" w:tplc="FFFFFFFF" w:tentative="1">
+      <w:start w:val="1"/>
+      <w:numFmt w:val="lowerRoman"/>
+      <w:lvlText w:val="%6."/>
+      <w:lvlJc w:val="right"/>
+      <w:pPr>
+        <w:ind w:left="4320" w:hanging="180"/>
+      </w:pPr>
+    </w:lvl>
+    <w:lvl w:ilvl="6" w:tplc="FFFFFFFF" w:tentative="1">
+      <w:start w:val="1"/>
+      <w:numFmt w:val="decimal"/>
+      <w:lvlText w:val="%7."/>
+      <w:lvlJc w:val="left"/>
+      <w:pPr>
+        <w:ind w:left="5040" w:hanging="360"/>
+      </w:pPr>
+    </w:lvl>
+    <w:lvl w:ilvl="7" w:tplc="FFFFFFFF" w:tentative="1">
+      <w:start w:val="1"/>
+      <w:numFmt w:val="lowerLetter"/>
+      <w:lvlText w:val="%8."/>
+      <w:lvlJc w:val="left"/>
+      <w:pPr>
+        <w:ind w:left="5760" w:hanging="360"/>
+      </w:pPr>
+    </w:lvl>
+    <w:lvl w:ilvl="8" w:tplc="FFFFFFFF" w:tentative="1">
+      <w:start w:val="1"/>
+      <w:numFmt w:val="lowerRoman"/>
+      <w:lvlText w:val="%9."/>
+      <w:lvlJc w:val="right"/>
+      <w:pPr>
+        <w:ind w:left="6480" w:hanging="180"/>
+      </w:pPr>
+    </w:lvl>
+  </w:abstractNum>
+  <w:abstractNum w:abstractNumId="48" w15:restartNumberingAfterBreak="0">
     <w:nsid w:val="77DF7107"/>
     <w:multiLevelType w:val="hybridMultilevel"/>
     <w:tmpl w:val="B04CFE14"/>
@@ -6171,7 +10502,93 @@
       </w:rPr>
     </w:lvl>
   </w:abstractNum>
-  <w:abstractNum w:abstractNumId="3" w15:restartNumberingAfterBreak="0">
+  <w:abstractNum w:abstractNumId="49" w15:restartNumberingAfterBreak="0">
+    <w:nsid w:val="77FE1F86"/>
+    <w:multiLevelType w:val="hybridMultilevel"/>
+    <w:tmpl w:val="3F7ABE82"/>
+    <w:lvl w:ilvl="0" w:tplc="0409000F">
+      <w:start w:val="1"/>
+      <w:numFmt w:val="decimal"/>
+      <w:lvlText w:val="%1."/>
+      <w:lvlJc w:val="left"/>
+      <w:pPr>
+        <w:ind w:left="720" w:hanging="360"/>
+      </w:pPr>
+    </w:lvl>
+    <w:lvl w:ilvl="1" w:tplc="04090019" w:tentative="1">
+      <w:start w:val="1"/>
+      <w:numFmt w:val="lowerLetter"/>
+      <w:lvlText w:val="%2."/>
+      <w:lvlJc w:val="left"/>
+      <w:pPr>
+        <w:ind w:left="1440" w:hanging="360"/>
+      </w:pPr>
+    </w:lvl>
+    <w:lvl w:ilvl="2" w:tplc="0409001B" w:tentative="1">
+      <w:start w:val="1"/>
+      <w:numFmt w:val="lowerRoman"/>
+      <w:lvlText w:val="%3."/>
+      <w:lvlJc w:val="right"/>
+      <w:pPr>
+        <w:ind w:left="2160" w:hanging="180"/>
+      </w:pPr>
+    </w:lvl>
+    <w:lvl w:ilvl="3" w:tplc="0409000F" w:tentative="1">
+      <w:start w:val="1"/>
+      <w:numFmt w:val="decimal"/>
+      <w:lvlText w:val="%4."/>
+      <w:lvlJc w:val="left"/>
+      <w:pPr>
+        <w:ind w:left="2880" w:hanging="360"/>
+      </w:pPr>
+    </w:lvl>
+    <w:lvl w:ilvl="4" w:tplc="04090019" w:tentative="1">
+      <w:start w:val="1"/>
+      <w:numFmt w:val="lowerLetter"/>
+      <w:lvlText w:val="%5."/>
+      <w:lvlJc w:val="left"/>
+      <w:pPr>
+        <w:ind w:left="3600" w:hanging="360"/>
+      </w:pPr>
+    </w:lvl>
+    <w:lvl w:ilvl="5" w:tplc="0409001B" w:tentative="1">
+      <w:start w:val="1"/>
+      <w:numFmt w:val="lowerRoman"/>
+      <w:lvlText w:val="%6."/>
+      <w:lvlJc w:val="right"/>
+      <w:pPr>
+        <w:ind w:left="4320" w:hanging="180"/>
+      </w:pPr>
+    </w:lvl>
+    <w:lvl w:ilvl="6" w:tplc="0409000F" w:tentative="1">
+      <w:start w:val="1"/>
+      <w:numFmt w:val="decimal"/>
+      <w:lvlText w:val="%7."/>
+      <w:lvlJc w:val="left"/>
+      <w:pPr>
+        <w:ind w:left="5040" w:hanging="360"/>
+      </w:pPr>
+    </w:lvl>
+    <w:lvl w:ilvl="7" w:tplc="04090019" w:tentative="1">
+      <w:start w:val="1"/>
+      <w:numFmt w:val="lowerLetter"/>
+      <w:lvlText w:val="%8."/>
+      <w:lvlJc w:val="left"/>
+      <w:pPr>
+        <w:ind w:left="5760" w:hanging="360"/>
+      </w:pPr>
+    </w:lvl>
+    <w:lvl w:ilvl="8" w:tplc="0409001B" w:tentative="1">
+      <w:start w:val="1"/>
+      <w:numFmt w:val="lowerRoman"/>
+      <w:lvlText w:val="%9."/>
+      <w:lvlJc w:val="right"/>
+      <w:pPr>
+        <w:ind w:left="6480" w:hanging="180"/>
+      </w:pPr>
+    </w:lvl>
+  </w:abstractNum>
+  <w:abstractNum w:abstractNumId="50" w15:restartNumberingAfterBreak="0">
     <w:nsid w:val="7A834EA4"/>
     <w:multiLevelType w:val="hybridMultilevel"/>
     <w:tmpl w:val="964C6BAC"/>
@@ -6262,19 +10679,296 @@
       </w:pPr>
     </w:lvl>
   </w:abstractNum>
-  <w:num w:numId="1" w16cid:durableId="1680236159">
+  <w:abstractNum w:abstractNumId="51" w15:restartNumberingAfterBreak="0">
+    <w:nsid w:val="7D586B17"/>
+    <w:multiLevelType w:val="hybridMultilevel"/>
+    <w:tmpl w:val="4DE0F22A"/>
+    <w:lvl w:ilvl="0" w:tplc="04090001">
+      <w:start w:val="1"/>
+      <w:numFmt w:val="bullet"/>
+      <w:lvlText w:val=""/>
+      <w:lvlJc w:val="left"/>
+      <w:pPr>
+        <w:ind w:left="1080" w:hanging="360"/>
+      </w:pPr>
+      <w:rPr>
+        <w:rFonts w:ascii="Symbol" w:hAnsi="Symbol" w:hint="default"/>
+      </w:rPr>
+    </w:lvl>
+    <w:lvl w:ilvl="1" w:tplc="04090003" w:tentative="1">
+      <w:start w:val="1"/>
+      <w:numFmt w:val="bullet"/>
+      <w:lvlText w:val="o"/>
+      <w:lvlJc w:val="left"/>
+      <w:pPr>
+        <w:ind w:left="1800" w:hanging="360"/>
+      </w:pPr>
+      <w:rPr>
+        <w:rFonts w:ascii="Courier New" w:hAnsi="Courier New" w:cs="Courier New" w:hint="default"/>
+      </w:rPr>
+    </w:lvl>
+    <w:lvl w:ilvl="2" w:tplc="04090005" w:tentative="1">
+      <w:start w:val="1"/>
+      <w:numFmt w:val="bullet"/>
+      <w:lvlText w:val=""/>
+      <w:lvlJc w:val="left"/>
+      <w:pPr>
+        <w:ind w:left="2520" w:hanging="360"/>
+      </w:pPr>
+      <w:rPr>
+        <w:rFonts w:ascii="Wingdings" w:hAnsi="Wingdings" w:hint="default"/>
+      </w:rPr>
+    </w:lvl>
+    <w:lvl w:ilvl="3" w:tplc="04090001" w:tentative="1">
+      <w:start w:val="1"/>
+      <w:numFmt w:val="bullet"/>
+      <w:lvlText w:val=""/>
+      <w:lvlJc w:val="left"/>
+      <w:pPr>
+        <w:ind w:left="3240" w:hanging="360"/>
+      </w:pPr>
+      <w:rPr>
+        <w:rFonts w:ascii="Symbol" w:hAnsi="Symbol" w:hint="default"/>
+      </w:rPr>
+    </w:lvl>
+    <w:lvl w:ilvl="4" w:tplc="04090003" w:tentative="1">
+      <w:start w:val="1"/>
+      <w:numFmt w:val="bullet"/>
+      <w:lvlText w:val="o"/>
+      <w:lvlJc w:val="left"/>
+      <w:pPr>
+        <w:ind w:left="3960" w:hanging="360"/>
+      </w:pPr>
+      <w:rPr>
+        <w:rFonts w:ascii="Courier New" w:hAnsi="Courier New" w:cs="Courier New" w:hint="default"/>
+      </w:rPr>
+    </w:lvl>
+    <w:lvl w:ilvl="5" w:tplc="04090005" w:tentative="1">
+      <w:start w:val="1"/>
+      <w:numFmt w:val="bullet"/>
+      <w:lvlText w:val=""/>
+      <w:lvlJc w:val="left"/>
+      <w:pPr>
+        <w:ind w:left="4680" w:hanging="360"/>
+      </w:pPr>
+      <w:rPr>
+        <w:rFonts w:ascii="Wingdings" w:hAnsi="Wingdings" w:hint="default"/>
+      </w:rPr>
+    </w:lvl>
+    <w:lvl w:ilvl="6" w:tplc="04090001" w:tentative="1">
+      <w:start w:val="1"/>
+      <w:numFmt w:val="bullet"/>
+      <w:lvlText w:val=""/>
+      <w:lvlJc w:val="left"/>
+      <w:pPr>
+        <w:ind w:left="5400" w:hanging="360"/>
+      </w:pPr>
+      <w:rPr>
+        <w:rFonts w:ascii="Symbol" w:hAnsi="Symbol" w:hint="default"/>
+      </w:rPr>
+    </w:lvl>
+    <w:lvl w:ilvl="7" w:tplc="04090003" w:tentative="1">
+      <w:start w:val="1"/>
+      <w:numFmt w:val="bullet"/>
+      <w:lvlText w:val="o"/>
+      <w:lvlJc w:val="left"/>
+      <w:pPr>
+        <w:ind w:left="6120" w:hanging="360"/>
+      </w:pPr>
+      <w:rPr>
+        <w:rFonts w:ascii="Courier New" w:hAnsi="Courier New" w:cs="Courier New" w:hint="default"/>
+      </w:rPr>
+    </w:lvl>
+    <w:lvl w:ilvl="8" w:tplc="04090005" w:tentative="1">
+      <w:start w:val="1"/>
+      <w:numFmt w:val="bullet"/>
+      <w:lvlText w:val=""/>
+      <w:lvlJc w:val="left"/>
+      <w:pPr>
+        <w:ind w:left="6840" w:hanging="360"/>
+      </w:pPr>
+      <w:rPr>
+        <w:rFonts w:ascii="Wingdings" w:hAnsi="Wingdings" w:hint="default"/>
+      </w:rPr>
+    </w:lvl>
+  </w:abstractNum>
+  <w:num w:numId="1" w16cid:durableId="160505346">
+    <w:abstractNumId w:val="9"/>
+  </w:num>
+  <w:num w:numId="2" w16cid:durableId="981691369">
+    <w:abstractNumId w:val="5"/>
+  </w:num>
+  <w:num w:numId="3" w16cid:durableId="2126658922">
+    <w:abstractNumId w:val="25"/>
+  </w:num>
+  <w:num w:numId="4" w16cid:durableId="1831554265">
+    <w:abstractNumId w:val="49"/>
+  </w:num>
+  <w:num w:numId="5" w16cid:durableId="1473718244">
+    <w:abstractNumId w:val="3"/>
+  </w:num>
+  <w:num w:numId="6" w16cid:durableId="1195533266">
+    <w:abstractNumId w:val="20"/>
+  </w:num>
+  <w:num w:numId="7" w16cid:durableId="1511334429">
+    <w:abstractNumId w:val="42"/>
+  </w:num>
+  <w:num w:numId="8" w16cid:durableId="1304506653">
+    <w:abstractNumId w:val="29"/>
+  </w:num>
+  <w:num w:numId="9" w16cid:durableId="1929078814">
+    <w:abstractNumId w:val="21"/>
+  </w:num>
+  <w:num w:numId="10" w16cid:durableId="1651670442">
+    <w:abstractNumId w:val="23"/>
+  </w:num>
+  <w:num w:numId="11" w16cid:durableId="1851018439">
+    <w:abstractNumId w:val="18"/>
+  </w:num>
+  <w:num w:numId="12" w16cid:durableId="336226868">
+    <w:abstractNumId w:val="8"/>
+  </w:num>
+  <w:num w:numId="13" w16cid:durableId="1113213002">
+    <w:abstractNumId w:val="44"/>
+  </w:num>
+  <w:num w:numId="14" w16cid:durableId="529534897">
+    <w:abstractNumId w:val="24"/>
+  </w:num>
+  <w:num w:numId="15" w16cid:durableId="306669238">
+    <w:abstractNumId w:val="15"/>
+  </w:num>
+  <w:num w:numId="16" w16cid:durableId="738676008">
+    <w:abstractNumId w:val="28"/>
+  </w:num>
+  <w:num w:numId="17" w16cid:durableId="252053514">
+    <w:abstractNumId w:val="19"/>
+  </w:num>
+  <w:num w:numId="18" w16cid:durableId="767966172">
+    <w:abstractNumId w:val="11"/>
+  </w:num>
+  <w:num w:numId="19" w16cid:durableId="1888490652">
+    <w:abstractNumId w:val="38"/>
+  </w:num>
+  <w:num w:numId="20" w16cid:durableId="1262641630">
+    <w:abstractNumId w:val="31"/>
+  </w:num>
+  <w:num w:numId="21" w16cid:durableId="811480741">
     <w:abstractNumId w:val="1"/>
   </w:num>
-  <w:num w:numId="2" w16cid:durableId="104158661">
-    <w:abstractNumId w:val="3"/>
+  <w:num w:numId="22" w16cid:durableId="1966740608">
+    <w:abstractNumId w:val="12"/>
   </w:num>
-  <w:num w:numId="3" w16cid:durableId="295137540">
+  <w:num w:numId="23" w16cid:durableId="1483545147">
+    <w:abstractNumId w:val="51"/>
+  </w:num>
+  <w:num w:numId="24" w16cid:durableId="1216814178">
     <w:abstractNumId w:val="2"/>
   </w:num>
-  <w:num w:numId="4" w16cid:durableId="865870764">
+  <w:num w:numId="25" w16cid:durableId="2030764032">
+    <w:abstractNumId w:val="16"/>
+  </w:num>
+  <w:num w:numId="26" w16cid:durableId="950865897">
+    <w:abstractNumId w:val="35"/>
+  </w:num>
+  <w:num w:numId="27" w16cid:durableId="76562103">
+    <w:abstractNumId w:val="14"/>
+  </w:num>
+  <w:num w:numId="28" w16cid:durableId="1680236159">
+    <w:abstractNumId w:val="32"/>
+  </w:num>
+  <w:num w:numId="29" w16cid:durableId="613220632">
+    <w:abstractNumId w:val="32"/>
+    <w:lvlOverride w:ilvl="0">
+      <w:startOverride w:val="1"/>
+    </w:lvlOverride>
+  </w:num>
+  <w:num w:numId="30" w16cid:durableId="353961212">
+    <w:abstractNumId w:val="40"/>
+  </w:num>
+  <w:num w:numId="31" w16cid:durableId="1422146109">
+    <w:abstractNumId w:val="39"/>
+  </w:num>
+  <w:num w:numId="32" w16cid:durableId="76026789">
+    <w:abstractNumId w:val="33"/>
+  </w:num>
+  <w:num w:numId="33" w16cid:durableId="736977085">
+    <w:abstractNumId w:val="41"/>
+  </w:num>
+  <w:num w:numId="34" w16cid:durableId="329991566">
+    <w:abstractNumId w:val="10"/>
+  </w:num>
+  <w:num w:numId="35" w16cid:durableId="899709224">
+    <w:abstractNumId w:val="34"/>
+  </w:num>
+  <w:num w:numId="36" w16cid:durableId="1360275858">
+    <w:abstractNumId w:val="43"/>
+  </w:num>
+  <w:num w:numId="37" w16cid:durableId="760026610">
+    <w:abstractNumId w:val="6"/>
+  </w:num>
+  <w:num w:numId="38" w16cid:durableId="853879843">
     <w:abstractNumId w:val="0"/>
   </w:num>
-  <w:numIdMacAtCleanup w:val="4"/>
+  <w:num w:numId="39" w16cid:durableId="562835717">
+    <w:abstractNumId w:val="26"/>
+  </w:num>
+  <w:num w:numId="40" w16cid:durableId="28531534">
+    <w:abstractNumId w:val="46"/>
+  </w:num>
+  <w:num w:numId="41" w16cid:durableId="1099448496">
+    <w:abstractNumId w:val="45"/>
+  </w:num>
+  <w:num w:numId="42" w16cid:durableId="61487345">
+    <w:abstractNumId w:val="13"/>
+  </w:num>
+  <w:num w:numId="43" w16cid:durableId="1824808271">
+    <w:abstractNumId w:val="36"/>
+  </w:num>
+  <w:num w:numId="44" w16cid:durableId="214858396">
+    <w:abstractNumId w:val="4"/>
+  </w:num>
+  <w:num w:numId="45" w16cid:durableId="1146625157">
+    <w:abstractNumId w:val="30"/>
+  </w:num>
+  <w:num w:numId="46" w16cid:durableId="187371319">
+    <w:abstractNumId w:val="17"/>
+  </w:num>
+  <w:num w:numId="47" w16cid:durableId="1483888479">
+    <w:abstractNumId w:val="7"/>
+  </w:num>
+  <w:num w:numId="48" w16cid:durableId="104158661">
+    <w:abstractNumId w:val="50"/>
+  </w:num>
+  <w:num w:numId="49" w16cid:durableId="1870407772">
+    <w:abstractNumId w:val="47"/>
+  </w:num>
+  <w:num w:numId="50" w16cid:durableId="1354763255">
+    <w:abstractNumId w:val="22"/>
+  </w:num>
+  <w:num w:numId="51" w16cid:durableId="542526132">
+    <w:abstractNumId w:val="32"/>
+  </w:num>
+  <w:num w:numId="52" w16cid:durableId="672685167">
+    <w:abstractNumId w:val="37"/>
+  </w:num>
+  <w:num w:numId="53" w16cid:durableId="295137540">
+    <w:abstractNumId w:val="48"/>
+  </w:num>
+  <w:num w:numId="54" w16cid:durableId="597256558">
+    <w:abstractNumId w:val="32"/>
+    <w:lvlOverride w:ilvl="0">
+      <w:startOverride w:val="1"/>
+    </w:lvlOverride>
+  </w:num>
+  <w:num w:numId="55" w16cid:durableId="865870764">
+    <w:abstractNumId w:val="27"/>
+  </w:num>
+  <w:num w:numId="56" w16cid:durableId="180047767">
+    <w:abstractNumId w:val="32"/>
+    <w:lvlOverride w:ilvl="0">
+      <w:startOverride w:val="1"/>
+    </w:lvlOverride>
+  </w:num>
 </w:numbering>
 </file>
 
@@ -6739,7 +11433,7 @@
       <w:keepNext/>
       <w:keepLines/>
       <w:numPr>
-        <w:numId w:val="1"/>
+        <w:numId w:val="28"/>
       </w:numPr>
       <w:spacing w:before="40"/>
       <w:outlineLvl w:val="2"/>
@@ -7035,6 +11729,18 @@
         <w:insideV w:val="single" w:sz="4" w:space="0" w:color="auto"/>
       </w:tblBorders>
     </w:tblPr>
+  </w:style>
+  <w:style w:type="character" w:styleId="FollowedHyperlink">
+    <w:name w:val="FollowedHyperlink"/>
+    <w:basedOn w:val="DefaultParagraphFont"/>
+    <w:uiPriority w:val="99"/>
+    <w:semiHidden/>
+    <w:unhideWhenUsed/>
+    <w:rsid w:val="00412E32"/>
+    <w:rPr>
+      <w:color w:val="954F72" w:themeColor="followedHyperlink"/>
+      <w:u w:val="single"/>
+    </w:rPr>
   </w:style>
 </w:styles>
 </file>
